--- a/552_Generalized_Linear_Models/HW4.docx
+++ b/552_Generalized_Linear_Models/HW4.docx
@@ -2386,15 +2386,6 @@
       </w:r>
       <w:r>
         <w:rPr>
-          <w:rStyle w:val="CommentTok"/>
-        </w:rPr>
-        <w:t xml:space="preserve"># Calculate the p-value</w:t>
-      </w:r>
-      <w:r>
-        <w:br/>
-      </w:r>
-      <w:r>
-        <w:rPr>
           <w:rStyle w:val="NormalTok"/>
         </w:rPr>
         <w:t xml:space="preserve">p_value_lr </w:t>
@@ -3305,15 +3296,6 @@
       </w:r>
       <w:r>
         <w:rPr>
-          <w:rStyle w:val="CommentTok"/>
-        </w:rPr>
-        <w:t xml:space="preserve"># For Males (SexMale = 1)</w:t>
-      </w:r>
-      <w:r>
-        <w:br/>
-      </w:r>
-      <w:r>
-        <w:rPr>
           <w:rStyle w:val="NormalTok"/>
         </w:rPr>
         <w:t xml:space="preserve">eta_male </w:t>
@@ -3473,15 +3455,6 @@
       </w:r>
       <w:r>
         <w:br/>
-      </w:r>
-      <w:r>
-        <w:br/>
-      </w:r>
-      <w:r>
-        <w:rPr>
-          <w:rStyle w:val="CommentTok"/>
-        </w:rPr>
-        <w:t xml:space="preserve"># Print results</w:t>
       </w:r>
       <w:r>
         <w:br/>
@@ -4786,7 +4759,10 @@
         <w:rPr>
           <w:rStyle w:val="CommentTok"/>
         </w:rPr>
-        <w:t xml:space="preserve">#DonnerTable &lt;- table(DonnerData$Sex,DonnerData$Status)</w:t>
+        <w:t xml:space="preserve">#Q4</w:t>
+      </w:r>
+      <w:r>
+        <w:br/>
       </w:r>
       <w:r>
         <w:br/>
@@ -4795,7 +4771,211 @@
         <w:rPr>
           <w:rStyle w:val="CommentTok"/>
         </w:rPr>
-        <w:t xml:space="preserve">#oddsratio(DonnerTable, method = "wald")</w:t>
+        <w:t xml:space="preserve">#Q5</w:t>
+      </w:r>
+      <w:r>
+        <w:br/>
+      </w:r>
+      <w:r>
+        <w:rPr>
+          <w:rStyle w:val="NormalTok"/>
+        </w:rPr>
+        <w:t xml:space="preserve">donner_data </w:t>
+      </w:r>
+      <w:r>
+        <w:rPr>
+          <w:rStyle w:val="OtherTok"/>
+        </w:rPr>
+        <w:t xml:space="preserve">&lt;-</w:t>
+      </w:r>
+      <w:r>
+        <w:rPr>
+          <w:rStyle w:val="NormalTok"/>
+        </w:rPr>
+        <w:t xml:space="preserve"> </w:t>
+      </w:r>
+      <w:r>
+        <w:rPr>
+          <w:rStyle w:val="FunctionTok"/>
+        </w:rPr>
+        <w:t xml:space="preserve">read.csv</w:t>
+      </w:r>
+      <w:r>
+        <w:rPr>
+          <w:rStyle w:val="NormalTok"/>
+        </w:rPr>
+        <w:t xml:space="preserve">(</w:t>
+      </w:r>
+      <w:r>
+        <w:rPr>
+          <w:rStyle w:val="StringTok"/>
+        </w:rPr>
+        <w:t xml:space="preserve">"Data/DonnerData.csv"</w:t>
+      </w:r>
+      <w:r>
+        <w:rPr>
+          <w:rStyle w:val="NormalTok"/>
+        </w:rPr>
+        <w:t xml:space="preserve">)</w:t>
+      </w:r>
+      <w:r>
+        <w:br/>
+      </w:r>
+      <w:r>
+        <w:rPr>
+          <w:rStyle w:val="NormalTok"/>
+        </w:rPr>
+        <w:t xml:space="preserve">donner_data</w:t>
+      </w:r>
+      <w:r>
+        <w:rPr>
+          <w:rStyle w:val="SpecialCharTok"/>
+        </w:rPr>
+        <w:t xml:space="preserve">$</w:t>
+      </w:r>
+      <w:r>
+        <w:rPr>
+          <w:rStyle w:val="NormalTok"/>
+        </w:rPr>
+        <w:t xml:space="preserve">Survived </w:t>
+      </w:r>
+      <w:r>
+        <w:rPr>
+          <w:rStyle w:val="OtherTok"/>
+        </w:rPr>
+        <w:t xml:space="preserve">&lt;-</w:t>
+      </w:r>
+      <w:r>
+        <w:rPr>
+          <w:rStyle w:val="NormalTok"/>
+        </w:rPr>
+        <w:t xml:space="preserve"> </w:t>
+      </w:r>
+      <w:r>
+        <w:rPr>
+          <w:rStyle w:val="FunctionTok"/>
+        </w:rPr>
+        <w:t xml:space="preserve">as.factor</w:t>
+      </w:r>
+      <w:r>
+        <w:rPr>
+          <w:rStyle w:val="NormalTok"/>
+        </w:rPr>
+        <w:t xml:space="preserve">(donner_data</w:t>
+      </w:r>
+      <w:r>
+        <w:rPr>
+          <w:rStyle w:val="SpecialCharTok"/>
+        </w:rPr>
+        <w:t xml:space="preserve">$</w:t>
+      </w:r>
+      <w:r>
+        <w:rPr>
+          <w:rStyle w:val="NormalTok"/>
+        </w:rPr>
+        <w:t xml:space="preserve">Survived)</w:t>
+      </w:r>
+      <w:r>
+        <w:br/>
+      </w:r>
+      <w:r>
+        <w:br/>
+      </w:r>
+      <w:r>
+        <w:rPr>
+          <w:rStyle w:val="NormalTok"/>
+        </w:rPr>
+        <w:t xml:space="preserve">log_model1 </w:t>
+      </w:r>
+      <w:r>
+        <w:rPr>
+          <w:rStyle w:val="OtherTok"/>
+        </w:rPr>
+        <w:t xml:space="preserve">&lt;-</w:t>
+      </w:r>
+      <w:r>
+        <w:rPr>
+          <w:rStyle w:val="NormalTok"/>
+        </w:rPr>
+        <w:t xml:space="preserve"> </w:t>
+      </w:r>
+      <w:r>
+        <w:rPr>
+          <w:rStyle w:val="FunctionTok"/>
+        </w:rPr>
+        <w:t xml:space="preserve">glm</w:t>
+      </w:r>
+      <w:r>
+        <w:rPr>
+          <w:rStyle w:val="NormalTok"/>
+        </w:rPr>
+        <w:t xml:space="preserve">(Survived </w:t>
+      </w:r>
+      <w:r>
+        <w:rPr>
+          <w:rStyle w:val="SpecialCharTok"/>
+        </w:rPr>
+        <w:t xml:space="preserve">~</w:t>
+      </w:r>
+      <w:r>
+        <w:rPr>
+          <w:rStyle w:val="NormalTok"/>
+        </w:rPr>
+        <w:t xml:space="preserve"> Sex, </w:t>
+      </w:r>
+      <w:r>
+        <w:rPr>
+          <w:rStyle w:val="AttributeTok"/>
+        </w:rPr>
+        <w:t xml:space="preserve">data =</w:t>
+      </w:r>
+      <w:r>
+        <w:rPr>
+          <w:rStyle w:val="NormalTok"/>
+        </w:rPr>
+        <w:t xml:space="preserve"> donner_data, </w:t>
+      </w:r>
+      <w:r>
+        <w:rPr>
+          <w:rStyle w:val="AttributeTok"/>
+        </w:rPr>
+        <w:t xml:space="preserve">family =</w:t>
+      </w:r>
+      <w:r>
+        <w:rPr>
+          <w:rStyle w:val="NormalTok"/>
+        </w:rPr>
+        <w:t xml:space="preserve"> </w:t>
+      </w:r>
+      <w:r>
+        <w:rPr>
+          <w:rStyle w:val="StringTok"/>
+        </w:rPr>
+        <w:t xml:space="preserve">"binomial"</w:t>
+      </w:r>
+      <w:r>
+        <w:rPr>
+          <w:rStyle w:val="NormalTok"/>
+        </w:rPr>
+        <w:t xml:space="preserve">)</w:t>
+      </w:r>
+      <w:r>
+        <w:br/>
+      </w:r>
+      <w:r>
+        <w:br/>
+      </w:r>
+      <w:r>
+        <w:rPr>
+          <w:rStyle w:val="FunctionTok"/>
+        </w:rPr>
+        <w:t xml:space="preserve">summary</w:t>
+      </w:r>
+      <w:r>
+        <w:rPr>
+          <w:rStyle w:val="NormalTok"/>
+        </w:rPr>
+        <w:t xml:space="preserve">(log_model1)</w:t>
       </w:r>
       <w:r>
         <w:br/>
@@ -4804,10 +4984,781 @@
         <w:rPr>
           <w:rStyle w:val="CommentTok"/>
         </w:rPr>
-        <w:t xml:space="preserve">#Q4</w:t>
-      </w:r>
-      <w:r>
-        <w:br/>
+        <w:t xml:space="preserve">#Q6</w:t>
+      </w:r>
+      <w:r>
+        <w:br/>
+      </w:r>
+      <w:r>
+        <w:rPr>
+          <w:rStyle w:val="NormalTok"/>
+        </w:rPr>
+        <w:t xml:space="preserve">odds_ratio </w:t>
+      </w:r>
+      <w:r>
+        <w:rPr>
+          <w:rStyle w:val="OtherTok"/>
+        </w:rPr>
+        <w:t xml:space="preserve">&lt;-</w:t>
+      </w:r>
+      <w:r>
+        <w:rPr>
+          <w:rStyle w:val="NormalTok"/>
+        </w:rPr>
+        <w:t xml:space="preserve"> </w:t>
+      </w:r>
+      <w:r>
+        <w:rPr>
+          <w:rStyle w:val="FunctionTok"/>
+        </w:rPr>
+        <w:t xml:space="preserve">exp</w:t>
+      </w:r>
+      <w:r>
+        <w:rPr>
+          <w:rStyle w:val="NormalTok"/>
+        </w:rPr>
+        <w:t xml:space="preserve">(</w:t>
+      </w:r>
+      <w:r>
+        <w:rPr>
+          <w:rStyle w:val="FunctionTok"/>
+        </w:rPr>
+        <w:t xml:space="preserve">coef</w:t>
+      </w:r>
+      <w:r>
+        <w:rPr>
+          <w:rStyle w:val="NormalTok"/>
+        </w:rPr>
+        <w:t xml:space="preserve">(log_model1)[</w:t>
+      </w:r>
+      <w:r>
+        <w:rPr>
+          <w:rStyle w:val="StringTok"/>
+        </w:rPr>
+        <w:t xml:space="preserve">"SexMale"</w:t>
+      </w:r>
+      <w:r>
+        <w:rPr>
+          <w:rStyle w:val="NormalTok"/>
+        </w:rPr>
+        <w:t xml:space="preserve">])</w:t>
+      </w:r>
+      <w:r>
+        <w:br/>
+      </w:r>
+      <w:r>
+        <w:br/>
+      </w:r>
+      <w:r>
+        <w:rPr>
+          <w:rStyle w:val="NormalTok"/>
+        </w:rPr>
+        <w:t xml:space="preserve">confint_model </w:t>
+      </w:r>
+      <w:r>
+        <w:rPr>
+          <w:rStyle w:val="OtherTok"/>
+        </w:rPr>
+        <w:t xml:space="preserve">&lt;-</w:t>
+      </w:r>
+      <w:r>
+        <w:rPr>
+          <w:rStyle w:val="NormalTok"/>
+        </w:rPr>
+        <w:t xml:space="preserve"> </w:t>
+      </w:r>
+      <w:r>
+        <w:rPr>
+          <w:rStyle w:val="FunctionTok"/>
+        </w:rPr>
+        <w:t xml:space="preserve">confint</w:t>
+      </w:r>
+      <w:r>
+        <w:rPr>
+          <w:rStyle w:val="NormalTok"/>
+        </w:rPr>
+        <w:t xml:space="preserve">(log_model1, </w:t>
+      </w:r>
+      <w:r>
+        <w:rPr>
+          <w:rStyle w:val="StringTok"/>
+        </w:rPr>
+        <w:t xml:space="preserve">"SexMale"</w:t>
+      </w:r>
+      <w:r>
+        <w:rPr>
+          <w:rStyle w:val="NormalTok"/>
+        </w:rPr>
+        <w:t xml:space="preserve">)</w:t>
+      </w:r>
+      <w:r>
+        <w:br/>
+      </w:r>
+      <w:r>
+        <w:rPr>
+          <w:rStyle w:val="NormalTok"/>
+        </w:rPr>
+        <w:t xml:space="preserve">confint_odds_ratio </w:t>
+      </w:r>
+      <w:r>
+        <w:rPr>
+          <w:rStyle w:val="OtherTok"/>
+        </w:rPr>
+        <w:t xml:space="preserve">&lt;-</w:t>
+      </w:r>
+      <w:r>
+        <w:rPr>
+          <w:rStyle w:val="NormalTok"/>
+        </w:rPr>
+        <w:t xml:space="preserve"> </w:t>
+      </w:r>
+      <w:r>
+        <w:rPr>
+          <w:rStyle w:val="FunctionTok"/>
+        </w:rPr>
+        <w:t xml:space="preserve">exp</w:t>
+      </w:r>
+      <w:r>
+        <w:rPr>
+          <w:rStyle w:val="NormalTok"/>
+        </w:rPr>
+        <w:t xml:space="preserve">(confint_model)</w:t>
+      </w:r>
+      <w:r>
+        <w:br/>
+      </w:r>
+      <w:r>
+        <w:br/>
+      </w:r>
+      <w:r>
+        <w:rPr>
+          <w:rStyle w:val="FunctionTok"/>
+        </w:rPr>
+        <w:t xml:space="preserve">cat</w:t>
+      </w:r>
+      <w:r>
+        <w:rPr>
+          <w:rStyle w:val="NormalTok"/>
+        </w:rPr>
+        <w:t xml:space="preserve">(</w:t>
+      </w:r>
+      <w:r>
+        <w:rPr>
+          <w:rStyle w:val="StringTok"/>
+        </w:rPr>
+        <w:t xml:space="preserve">"OR ="</w:t>
+      </w:r>
+      <w:r>
+        <w:rPr>
+          <w:rStyle w:val="NormalTok"/>
+        </w:rPr>
+        <w:t xml:space="preserve">, </w:t>
+      </w:r>
+      <w:r>
+        <w:rPr>
+          <w:rStyle w:val="FunctionTok"/>
+        </w:rPr>
+        <w:t xml:space="preserve">round</w:t>
+      </w:r>
+      <w:r>
+        <w:rPr>
+          <w:rStyle w:val="NormalTok"/>
+        </w:rPr>
+        <w:t xml:space="preserve">(odds_ratio, </w:t>
+      </w:r>
+      <w:r>
+        <w:rPr>
+          <w:rStyle w:val="DecValTok"/>
+        </w:rPr>
+        <w:t xml:space="preserve">2</w:t>
+      </w:r>
+      <w:r>
+        <w:rPr>
+          <w:rStyle w:val="NormalTok"/>
+        </w:rPr>
+        <w:t xml:space="preserve">), </w:t>
+      </w:r>
+      <w:r>
+        <w:rPr>
+          <w:rStyle w:val="StringTok"/>
+        </w:rPr>
+        <w:t xml:space="preserve">"</w:t>
+      </w:r>
+      <w:r>
+        <w:rPr>
+          <w:rStyle w:val="SpecialCharTok"/>
+        </w:rPr>
+        <w:t xml:space="preserve">\n</w:t>
+      </w:r>
+      <w:r>
+        <w:rPr>
+          <w:rStyle w:val="StringTok"/>
+        </w:rPr>
+        <w:t xml:space="preserve">"</w:t>
+      </w:r>
+      <w:r>
+        <w:rPr>
+          <w:rStyle w:val="NormalTok"/>
+        </w:rPr>
+        <w:t xml:space="preserve">)</w:t>
+      </w:r>
+      <w:r>
+        <w:br/>
+      </w:r>
+      <w:r>
+        <w:rPr>
+          <w:rStyle w:val="FunctionTok"/>
+        </w:rPr>
+        <w:t xml:space="preserve">cat</w:t>
+      </w:r>
+      <w:r>
+        <w:rPr>
+          <w:rStyle w:val="NormalTok"/>
+        </w:rPr>
+        <w:t xml:space="preserve">(</w:t>
+      </w:r>
+      <w:r>
+        <w:rPr>
+          <w:rStyle w:val="StringTok"/>
+        </w:rPr>
+        <w:t xml:space="preserve">"95% CI:"</w:t>
+      </w:r>
+      <w:r>
+        <w:rPr>
+          <w:rStyle w:val="NormalTok"/>
+        </w:rPr>
+        <w:t xml:space="preserve">, </w:t>
+      </w:r>
+      <w:r>
+        <w:rPr>
+          <w:rStyle w:val="FunctionTok"/>
+        </w:rPr>
+        <w:t xml:space="preserve">round</w:t>
+      </w:r>
+      <w:r>
+        <w:rPr>
+          <w:rStyle w:val="NormalTok"/>
+        </w:rPr>
+        <w:t xml:space="preserve">(confint_odds_ratio[</w:t>
+      </w:r>
+      <w:r>
+        <w:rPr>
+          <w:rStyle w:val="DecValTok"/>
+        </w:rPr>
+        <w:t xml:space="preserve">1</w:t>
+      </w:r>
+      <w:r>
+        <w:rPr>
+          <w:rStyle w:val="NormalTok"/>
+        </w:rPr>
+        <w:t xml:space="preserve">], </w:t>
+      </w:r>
+      <w:r>
+        <w:rPr>
+          <w:rStyle w:val="DecValTok"/>
+        </w:rPr>
+        <w:t xml:space="preserve">2</w:t>
+      </w:r>
+      <w:r>
+        <w:rPr>
+          <w:rStyle w:val="NormalTok"/>
+        </w:rPr>
+        <w:t xml:space="preserve">), </w:t>
+      </w:r>
+      <w:r>
+        <w:rPr>
+          <w:rStyle w:val="StringTok"/>
+        </w:rPr>
+        <w:t xml:space="preserve">"-"</w:t>
+      </w:r>
+      <w:r>
+        <w:rPr>
+          <w:rStyle w:val="NormalTok"/>
+        </w:rPr>
+        <w:t xml:space="preserve">, </w:t>
+      </w:r>
+      <w:r>
+        <w:rPr>
+          <w:rStyle w:val="FunctionTok"/>
+        </w:rPr>
+        <w:t xml:space="preserve">round</w:t>
+      </w:r>
+      <w:r>
+        <w:rPr>
+          <w:rStyle w:val="NormalTok"/>
+        </w:rPr>
+        <w:t xml:space="preserve">(confint_odds_ratio[</w:t>
+      </w:r>
+      <w:r>
+        <w:rPr>
+          <w:rStyle w:val="DecValTok"/>
+        </w:rPr>
+        <w:t xml:space="preserve">2</w:t>
+      </w:r>
+      <w:r>
+        <w:rPr>
+          <w:rStyle w:val="NormalTok"/>
+        </w:rPr>
+        <w:t xml:space="preserve">], </w:t>
+      </w:r>
+      <w:r>
+        <w:rPr>
+          <w:rStyle w:val="DecValTok"/>
+        </w:rPr>
+        <w:t xml:space="preserve">2</w:t>
+      </w:r>
+      <w:r>
+        <w:rPr>
+          <w:rStyle w:val="NormalTok"/>
+        </w:rPr>
+        <w:t xml:space="preserve">), </w:t>
+      </w:r>
+      <w:r>
+        <w:rPr>
+          <w:rStyle w:val="StringTok"/>
+        </w:rPr>
+        <w:t xml:space="preserve">"</w:t>
+      </w:r>
+      <w:r>
+        <w:rPr>
+          <w:rStyle w:val="SpecialCharTok"/>
+        </w:rPr>
+        <w:t xml:space="preserve">\n</w:t>
+      </w:r>
+      <w:r>
+        <w:rPr>
+          <w:rStyle w:val="StringTok"/>
+        </w:rPr>
+        <w:t xml:space="preserve">"</w:t>
+      </w:r>
+      <w:r>
+        <w:rPr>
+          <w:rStyle w:val="NormalTok"/>
+        </w:rPr>
+        <w:t xml:space="preserve">)</w:t>
+      </w:r>
+      <w:r>
+        <w:br/>
+      </w:r>
+      <w:r>
+        <w:br/>
+      </w:r>
+      <w:r>
+        <w:rPr>
+          <w:rStyle w:val="FunctionTok"/>
+        </w:rPr>
+        <w:t xml:space="preserve">print</w:t>
+      </w:r>
+      <w:r>
+        <w:rPr>
+          <w:rStyle w:val="NormalTok"/>
+        </w:rPr>
+        <w:t xml:space="preserve">(</w:t>
+      </w:r>
+      <w:r>
+        <w:rPr>
+          <w:rStyle w:val="StringTok"/>
+        </w:rPr>
+        <w:t xml:space="preserve">"The Odds Ratio of .25 tesls us that the odds of survival for males is 25% of the odds of survival for females. We also see that the 95% confidence interval does not include 1 which indicates that atleast 95% of the time our directional conclusion is correct."</w:t>
+      </w:r>
+      <w:r>
+        <w:rPr>
+          <w:rStyle w:val="NormalTok"/>
+        </w:rPr>
+        <w:t xml:space="preserve">)</w:t>
+      </w:r>
+      <w:r>
+        <w:br/>
+      </w:r>
+      <w:r>
+        <w:rPr>
+          <w:rStyle w:val="NormalTok"/>
+        </w:rPr>
+        <w:t xml:space="preserve">null_model </w:t>
+      </w:r>
+      <w:r>
+        <w:rPr>
+          <w:rStyle w:val="OtherTok"/>
+        </w:rPr>
+        <w:t xml:space="preserve">&lt;-</w:t>
+      </w:r>
+      <w:r>
+        <w:rPr>
+          <w:rStyle w:val="NormalTok"/>
+        </w:rPr>
+        <w:t xml:space="preserve"> </w:t>
+      </w:r>
+      <w:r>
+        <w:rPr>
+          <w:rStyle w:val="FunctionTok"/>
+        </w:rPr>
+        <w:t xml:space="preserve">glm</w:t>
+      </w:r>
+      <w:r>
+        <w:rPr>
+          <w:rStyle w:val="NormalTok"/>
+        </w:rPr>
+        <w:t xml:space="preserve">(Survived </w:t>
+      </w:r>
+      <w:r>
+        <w:rPr>
+          <w:rStyle w:val="SpecialCharTok"/>
+        </w:rPr>
+        <w:t xml:space="preserve">~</w:t>
+      </w:r>
+      <w:r>
+        <w:rPr>
+          <w:rStyle w:val="NormalTok"/>
+        </w:rPr>
+        <w:t xml:space="preserve"> </w:t>
+      </w:r>
+      <w:r>
+        <w:rPr>
+          <w:rStyle w:val="DecValTok"/>
+        </w:rPr>
+        <w:t xml:space="preserve">1</w:t>
+      </w:r>
+      <w:r>
+        <w:rPr>
+          <w:rStyle w:val="NormalTok"/>
+        </w:rPr>
+        <w:t xml:space="preserve">, </w:t>
+      </w:r>
+      <w:r>
+        <w:rPr>
+          <w:rStyle w:val="AttributeTok"/>
+        </w:rPr>
+        <w:t xml:space="preserve">data =</w:t>
+      </w:r>
+      <w:r>
+        <w:rPr>
+          <w:rStyle w:val="NormalTok"/>
+        </w:rPr>
+        <w:t xml:space="preserve"> donner_data, </w:t>
+      </w:r>
+      <w:r>
+        <w:rPr>
+          <w:rStyle w:val="AttributeTok"/>
+        </w:rPr>
+        <w:t xml:space="preserve">family =</w:t>
+      </w:r>
+      <w:r>
+        <w:rPr>
+          <w:rStyle w:val="NormalTok"/>
+        </w:rPr>
+        <w:t xml:space="preserve"> binomial)</w:t>
+      </w:r>
+      <w:r>
+        <w:br/>
+      </w:r>
+      <w:r>
+        <w:rPr>
+          <w:rStyle w:val="NormalTok"/>
+        </w:rPr>
+        <w:t xml:space="preserve">logLik_full </w:t>
+      </w:r>
+      <w:r>
+        <w:rPr>
+          <w:rStyle w:val="OtherTok"/>
+        </w:rPr>
+        <w:t xml:space="preserve">&lt;-</w:t>
+      </w:r>
+      <w:r>
+        <w:rPr>
+          <w:rStyle w:val="NormalTok"/>
+        </w:rPr>
+        <w:t xml:space="preserve"> </w:t>
+      </w:r>
+      <w:r>
+        <w:rPr>
+          <w:rStyle w:val="FunctionTok"/>
+        </w:rPr>
+        <w:t xml:space="preserve">logLik</w:t>
+      </w:r>
+      <w:r>
+        <w:rPr>
+          <w:rStyle w:val="NormalTok"/>
+        </w:rPr>
+        <w:t xml:space="preserve">(log_model1)</w:t>
+      </w:r>
+      <w:r>
+        <w:br/>
+      </w:r>
+      <w:r>
+        <w:rPr>
+          <w:rStyle w:val="NormalTok"/>
+        </w:rPr>
+        <w:t xml:space="preserve">logLik_null </w:t>
+      </w:r>
+      <w:r>
+        <w:rPr>
+          <w:rStyle w:val="OtherTok"/>
+        </w:rPr>
+        <w:t xml:space="preserve">&lt;-</w:t>
+      </w:r>
+      <w:r>
+        <w:rPr>
+          <w:rStyle w:val="NormalTok"/>
+        </w:rPr>
+        <w:t xml:space="preserve"> </w:t>
+      </w:r>
+      <w:r>
+        <w:rPr>
+          <w:rStyle w:val="FunctionTok"/>
+        </w:rPr>
+        <w:t xml:space="preserve">logLik</w:t>
+      </w:r>
+      <w:r>
+        <w:rPr>
+          <w:rStyle w:val="NormalTok"/>
+        </w:rPr>
+        <w:t xml:space="preserve">(null_model)</w:t>
+      </w:r>
+      <w:r>
+        <w:br/>
+      </w:r>
+      <w:r>
+        <w:br/>
+      </w:r>
+      <w:r>
+        <w:rPr>
+          <w:rStyle w:val="NormalTok"/>
+        </w:rPr>
+        <w:t xml:space="preserve">lr_stat </w:t>
+      </w:r>
+      <w:r>
+        <w:rPr>
+          <w:rStyle w:val="OtherTok"/>
+        </w:rPr>
+        <w:t xml:space="preserve">&lt;-</w:t>
+      </w:r>
+      <w:r>
+        <w:rPr>
+          <w:rStyle w:val="NormalTok"/>
+        </w:rPr>
+        <w:t xml:space="preserve"> </w:t>
+      </w:r>
+      <w:r>
+        <w:rPr>
+          <w:rStyle w:val="DecValTok"/>
+        </w:rPr>
+        <w:t xml:space="preserve">2</w:t>
+      </w:r>
+      <w:r>
+        <w:rPr>
+          <w:rStyle w:val="NormalTok"/>
+        </w:rPr>
+        <w:t xml:space="preserve"> </w:t>
+      </w:r>
+      <w:r>
+        <w:rPr>
+          <w:rStyle w:val="SpecialCharTok"/>
+        </w:rPr>
+        <w:t xml:space="preserve">*</w:t>
+      </w:r>
+      <w:r>
+        <w:rPr>
+          <w:rStyle w:val="NormalTok"/>
+        </w:rPr>
+        <w:t xml:space="preserve"> (</w:t>
+      </w:r>
+      <w:r>
+        <w:rPr>
+          <w:rStyle w:val="FunctionTok"/>
+        </w:rPr>
+        <w:t xml:space="preserve">as.numeric</w:t>
+      </w:r>
+      <w:r>
+        <w:rPr>
+          <w:rStyle w:val="NormalTok"/>
+        </w:rPr>
+        <w:t xml:space="preserve">(logLik_full) </w:t>
+      </w:r>
+      <w:r>
+        <w:rPr>
+          <w:rStyle w:val="SpecialCharTok"/>
+        </w:rPr>
+        <w:t xml:space="preserve">-</w:t>
+      </w:r>
+      <w:r>
+        <w:rPr>
+          <w:rStyle w:val="NormalTok"/>
+        </w:rPr>
+        <w:t xml:space="preserve"> </w:t>
+      </w:r>
+      <w:r>
+        <w:rPr>
+          <w:rStyle w:val="FunctionTok"/>
+        </w:rPr>
+        <w:t xml:space="preserve">as.numeric</w:t>
+      </w:r>
+      <w:r>
+        <w:rPr>
+          <w:rStyle w:val="NormalTok"/>
+        </w:rPr>
+        <w:t xml:space="preserve">(logLik_null))</w:t>
+      </w:r>
+      <w:r>
+        <w:br/>
+      </w:r>
+      <w:r>
+        <w:rPr>
+          <w:rStyle w:val="NormalTok"/>
+        </w:rPr>
+        <w:t xml:space="preserve">p_value </w:t>
+      </w:r>
+      <w:r>
+        <w:rPr>
+          <w:rStyle w:val="OtherTok"/>
+        </w:rPr>
+        <w:t xml:space="preserve">&lt;-</w:t>
+      </w:r>
+      <w:r>
+        <w:rPr>
+          <w:rStyle w:val="NormalTok"/>
+        </w:rPr>
+        <w:t xml:space="preserve"> </w:t>
+      </w:r>
+      <w:r>
+        <w:rPr>
+          <w:rStyle w:val="FunctionTok"/>
+        </w:rPr>
+        <w:t xml:space="preserve">pchisq</w:t>
+      </w:r>
+      <w:r>
+        <w:rPr>
+          <w:rStyle w:val="NormalTok"/>
+        </w:rPr>
+        <w:t xml:space="preserve">(lr_stat, </w:t>
+      </w:r>
+      <w:r>
+        <w:rPr>
+          <w:rStyle w:val="AttributeTok"/>
+        </w:rPr>
+        <w:t xml:space="preserve">df =</w:t>
+      </w:r>
+      <w:r>
+        <w:rPr>
+          <w:rStyle w:val="NormalTok"/>
+        </w:rPr>
+        <w:t xml:space="preserve"> </w:t>
+      </w:r>
+      <w:r>
+        <w:rPr>
+          <w:rStyle w:val="DecValTok"/>
+        </w:rPr>
+        <w:t xml:space="preserve">1</w:t>
+      </w:r>
+      <w:r>
+        <w:rPr>
+          <w:rStyle w:val="NormalTok"/>
+        </w:rPr>
+        <w:t xml:space="preserve">, </w:t>
+      </w:r>
+      <w:r>
+        <w:rPr>
+          <w:rStyle w:val="AttributeTok"/>
+        </w:rPr>
+        <w:t xml:space="preserve">lower.tail =</w:t>
+      </w:r>
+      <w:r>
+        <w:rPr>
+          <w:rStyle w:val="NormalTok"/>
+        </w:rPr>
+        <w:t xml:space="preserve"> </w:t>
+      </w:r>
+      <w:r>
+        <w:rPr>
+          <w:rStyle w:val="ConstantTok"/>
+        </w:rPr>
+        <w:t xml:space="preserve">FALSE</w:t>
+      </w:r>
+      <w:r>
+        <w:rPr>
+          <w:rStyle w:val="NormalTok"/>
+        </w:rPr>
+        <w:t xml:space="preserve">)</w:t>
+      </w:r>
+      <w:r>
+        <w:br/>
+      </w:r>
+      <w:r>
+        <w:br/>
+      </w:r>
+      <w:r>
+        <w:rPr>
+          <w:rStyle w:val="FunctionTok"/>
+        </w:rPr>
+        <w:t xml:space="preserve">cat</w:t>
+      </w:r>
+      <w:r>
+        <w:rPr>
+          <w:rStyle w:val="NormalTok"/>
+        </w:rPr>
+        <w:t xml:space="preserve">(</w:t>
+      </w:r>
+      <w:r>
+        <w:rPr>
+          <w:rStyle w:val="StringTok"/>
+        </w:rPr>
+        <w:t xml:space="preserve">"X2 ="</w:t>
+      </w:r>
+      <w:r>
+        <w:rPr>
+          <w:rStyle w:val="NormalTok"/>
+        </w:rPr>
+        <w:t xml:space="preserve">, lr_stat, </w:t>
+      </w:r>
+      <w:r>
+        <w:rPr>
+          <w:rStyle w:val="StringTok"/>
+        </w:rPr>
+        <w:t xml:space="preserve">"</w:t>
+      </w:r>
+      <w:r>
+        <w:rPr>
+          <w:rStyle w:val="SpecialCharTok"/>
+        </w:rPr>
+        <w:t xml:space="preserve">\n</w:t>
+      </w:r>
+      <w:r>
+        <w:rPr>
+          <w:rStyle w:val="StringTok"/>
+        </w:rPr>
+        <w:t xml:space="preserve">"</w:t>
+      </w:r>
+      <w:r>
+        <w:rPr>
+          <w:rStyle w:val="NormalTok"/>
+        </w:rPr>
+        <w:t xml:space="preserve">)</w:t>
+      </w:r>
+      <w:r>
+        <w:br/>
+      </w:r>
+      <w:r>
+        <w:rPr>
+          <w:rStyle w:val="FunctionTok"/>
+        </w:rPr>
+        <w:t xml:space="preserve">cat</w:t>
+      </w:r>
+      <w:r>
+        <w:rPr>
+          <w:rStyle w:val="NormalTok"/>
+        </w:rPr>
+        <w:t xml:space="preserve">(</w:t>
+      </w:r>
+      <w:r>
+        <w:rPr>
+          <w:rStyle w:val="StringTok"/>
+        </w:rPr>
+        <w:t xml:space="preserve">"p = "</w:t>
+      </w:r>
+      <w:r>
+        <w:rPr>
+          <w:rStyle w:val="NormalTok"/>
+        </w:rPr>
+        <w:t xml:space="preserve">, p_value)</w:t>
       </w:r>
       <w:r>
         <w:br/>
@@ -4816,7 +5767,301 @@
         <w:rPr>
           <w:rStyle w:val="CommentTok"/>
         </w:rPr>
-        <w:t xml:space="preserve">#Q5</w:t>
+        <w:t xml:space="preserve">#Q7c</w:t>
+      </w:r>
+      <w:r>
+        <w:br/>
+      </w:r>
+      <w:r>
+        <w:rPr>
+          <w:rStyle w:val="NormalTok"/>
+        </w:rPr>
+        <w:t xml:space="preserve">anova_results </w:t>
+      </w:r>
+      <w:r>
+        <w:rPr>
+          <w:rStyle w:val="OtherTok"/>
+        </w:rPr>
+        <w:t xml:space="preserve">&lt;-</w:t>
+      </w:r>
+      <w:r>
+        <w:rPr>
+          <w:rStyle w:val="NormalTok"/>
+        </w:rPr>
+        <w:t xml:space="preserve"> </w:t>
+      </w:r>
+      <w:r>
+        <w:rPr>
+          <w:rStyle w:val="FunctionTok"/>
+        </w:rPr>
+        <w:t xml:space="preserve">Anova</w:t>
+      </w:r>
+      <w:r>
+        <w:rPr>
+          <w:rStyle w:val="NormalTok"/>
+        </w:rPr>
+        <w:t xml:space="preserve">(log_model1, </w:t>
+      </w:r>
+      <w:r>
+        <w:rPr>
+          <w:rStyle w:val="AttributeTok"/>
+        </w:rPr>
+        <w:t xml:space="preserve">test=</w:t>
+      </w:r>
+      <w:r>
+        <w:rPr>
+          <w:rStyle w:val="StringTok"/>
+        </w:rPr>
+        <w:t xml:space="preserve">"LR"</w:t>
+      </w:r>
+      <w:r>
+        <w:rPr>
+          <w:rStyle w:val="NormalTok"/>
+        </w:rPr>
+        <w:t xml:space="preserve">)</w:t>
+      </w:r>
+      <w:r>
+        <w:br/>
+      </w:r>
+      <w:r>
+        <w:rPr>
+          <w:rStyle w:val="FunctionTok"/>
+        </w:rPr>
+        <w:t xml:space="preserve">print</w:t>
+      </w:r>
+      <w:r>
+        <w:rPr>
+          <w:rStyle w:val="NormalTok"/>
+        </w:rPr>
+        <w:t xml:space="preserve">(anova_results)</w:t>
+      </w:r>
+      <w:r>
+        <w:br/>
+      </w:r>
+      <w:r>
+        <w:rPr>
+          <w:rStyle w:val="CommentTok"/>
+        </w:rPr>
+        <w:t xml:space="preserve">#Q8</w:t>
+      </w:r>
+      <w:r>
+        <w:br/>
+      </w:r>
+      <w:r>
+        <w:br/>
+      </w:r>
+      <w:r>
+        <w:rPr>
+          <w:rStyle w:val="NormalTok"/>
+        </w:rPr>
+        <w:t xml:space="preserve">emmeans_prob </w:t>
+      </w:r>
+      <w:r>
+        <w:rPr>
+          <w:rStyle w:val="OtherTok"/>
+        </w:rPr>
+        <w:t xml:space="preserve">&lt;-</w:t>
+      </w:r>
+      <w:r>
+        <w:rPr>
+          <w:rStyle w:val="NormalTok"/>
+        </w:rPr>
+        <w:t xml:space="preserve"> </w:t>
+      </w:r>
+      <w:r>
+        <w:rPr>
+          <w:rStyle w:val="FunctionTok"/>
+        </w:rPr>
+        <w:t xml:space="preserve">emmeans</w:t>
+      </w:r>
+      <w:r>
+        <w:rPr>
+          <w:rStyle w:val="NormalTok"/>
+        </w:rPr>
+        <w:t xml:space="preserve">(log_model1, </w:t>
+      </w:r>
+      <w:r>
+        <w:rPr>
+          <w:rStyle w:val="SpecialCharTok"/>
+        </w:rPr>
+        <w:t xml:space="preserve">~</w:t>
+      </w:r>
+      <w:r>
+        <w:rPr>
+          <w:rStyle w:val="NormalTok"/>
+        </w:rPr>
+        <w:t xml:space="preserve"> Sex, </w:t>
+      </w:r>
+      <w:r>
+        <w:rPr>
+          <w:rStyle w:val="AttributeTok"/>
+        </w:rPr>
+        <w:t xml:space="preserve">type =</w:t>
+      </w:r>
+      <w:r>
+        <w:rPr>
+          <w:rStyle w:val="NormalTok"/>
+        </w:rPr>
+        <w:t xml:space="preserve"> </w:t>
+      </w:r>
+      <w:r>
+        <w:rPr>
+          <w:rStyle w:val="StringTok"/>
+        </w:rPr>
+        <w:t xml:space="preserve">"response"</w:t>
+      </w:r>
+      <w:r>
+        <w:rPr>
+          <w:rStyle w:val="NormalTok"/>
+        </w:rPr>
+        <w:t xml:space="preserve">)</w:t>
+      </w:r>
+      <w:r>
+        <w:br/>
+      </w:r>
+      <w:r>
+        <w:rPr>
+          <w:rStyle w:val="FunctionTok"/>
+        </w:rPr>
+        <w:t xml:space="preserve">print</w:t>
+      </w:r>
+      <w:r>
+        <w:rPr>
+          <w:rStyle w:val="NormalTok"/>
+        </w:rPr>
+        <w:t xml:space="preserve">(emmeans_prob)</w:t>
+      </w:r>
+      <w:r>
+        <w:br/>
+      </w:r>
+      <w:r>
+        <w:br/>
+      </w:r>
+      <w:r>
+        <w:rPr>
+          <w:rStyle w:val="NormalTok"/>
+        </w:rPr>
+        <w:t xml:space="preserve">emmeans_odds </w:t>
+      </w:r>
+      <w:r>
+        <w:rPr>
+          <w:rStyle w:val="OtherTok"/>
+        </w:rPr>
+        <w:t xml:space="preserve">&lt;-</w:t>
+      </w:r>
+      <w:r>
+        <w:rPr>
+          <w:rStyle w:val="NormalTok"/>
+        </w:rPr>
+        <w:t xml:space="preserve"> </w:t>
+      </w:r>
+      <w:r>
+        <w:rPr>
+          <w:rStyle w:val="FunctionTok"/>
+        </w:rPr>
+        <w:t xml:space="preserve">contrast</w:t>
+      </w:r>
+      <w:r>
+        <w:rPr>
+          <w:rStyle w:val="NormalTok"/>
+        </w:rPr>
+        <w:t xml:space="preserve">(</w:t>
+      </w:r>
+      <w:r>
+        <w:rPr>
+          <w:rStyle w:val="FunctionTok"/>
+        </w:rPr>
+        <w:t xml:space="preserve">emmeans</w:t>
+      </w:r>
+      <w:r>
+        <w:rPr>
+          <w:rStyle w:val="NormalTok"/>
+        </w:rPr>
+        <w:t xml:space="preserve">(log_model1, </w:t>
+      </w:r>
+      <w:r>
+        <w:rPr>
+          <w:rStyle w:val="SpecialCharTok"/>
+        </w:rPr>
+        <w:t xml:space="preserve">~</w:t>
+      </w:r>
+      <w:r>
+        <w:rPr>
+          <w:rStyle w:val="NormalTok"/>
+        </w:rPr>
+        <w:t xml:space="preserve"> Sex), </w:t>
+      </w:r>
+      <w:r>
+        <w:rPr>
+          <w:rStyle w:val="AttributeTok"/>
+        </w:rPr>
+        <w:t xml:space="preserve">method =</w:t>
+      </w:r>
+      <w:r>
+        <w:rPr>
+          <w:rStyle w:val="NormalTok"/>
+        </w:rPr>
+        <w:t xml:space="preserve"> </w:t>
+      </w:r>
+      <w:r>
+        <w:rPr>
+          <w:rStyle w:val="StringTok"/>
+        </w:rPr>
+        <w:t xml:space="preserve">"pairwise"</w:t>
+      </w:r>
+      <w:r>
+        <w:rPr>
+          <w:rStyle w:val="NormalTok"/>
+        </w:rPr>
+        <w:t xml:space="preserve">, </w:t>
+      </w:r>
+      <w:r>
+        <w:rPr>
+          <w:rStyle w:val="AttributeTok"/>
+        </w:rPr>
+        <w:t xml:space="preserve">infer =</w:t>
+      </w:r>
+      <w:r>
+        <w:rPr>
+          <w:rStyle w:val="NormalTok"/>
+        </w:rPr>
+        <w:t xml:space="preserve"> </w:t>
+      </w:r>
+      <w:r>
+        <w:rPr>
+          <w:rStyle w:val="ConstantTok"/>
+        </w:rPr>
+        <w:t xml:space="preserve">TRUE</w:t>
+      </w:r>
+      <w:r>
+        <w:rPr>
+          <w:rStyle w:val="NormalTok"/>
+        </w:rPr>
+        <w:t xml:space="preserve">)</w:t>
+      </w:r>
+      <w:r>
+        <w:br/>
+      </w:r>
+      <w:r>
+        <w:rPr>
+          <w:rStyle w:val="FunctionTok"/>
+        </w:rPr>
+        <w:t xml:space="preserve">print</w:t>
+      </w:r>
+      <w:r>
+        <w:rPr>
+          <w:rStyle w:val="NormalTok"/>
+        </w:rPr>
+        <w:t xml:space="preserve">(emmeans_odds)</w:t>
+      </w:r>
+      <w:r>
+        <w:br/>
+      </w:r>
+      <w:r>
+        <w:rPr>
+          <w:rStyle w:val="CommentTok"/>
+        </w:rPr>
+        <w:t xml:space="preserve">#Q9</w:t>
       </w:r>
       <w:r>
         <w:br/>
@@ -4930,7 +6175,7 @@
         <w:rPr>
           <w:rStyle w:val="NormalTok"/>
         </w:rPr>
-        <w:t xml:space="preserve">log_model1 </w:t>
+        <w:t xml:space="preserve">log_model2 </w:t>
       </w:r>
       <w:r>
         <w:rPr>
@@ -4966,12 +6211,2916 @@
         <w:rPr>
           <w:rStyle w:val="NormalTok"/>
         </w:rPr>
+        <w:t xml:space="preserve"> Sex </w:t>
+      </w:r>
+      <w:r>
+        <w:rPr>
+          <w:rStyle w:val="SpecialCharTok"/>
+        </w:rPr>
+        <w:t xml:space="preserve">+</w:t>
+      </w:r>
+      <w:r>
+        <w:rPr>
+          <w:rStyle w:val="NormalTok"/>
+        </w:rPr>
+        <w:t xml:space="preserve"> Age, </w:t>
+      </w:r>
+      <w:r>
+        <w:rPr>
+          <w:rStyle w:val="AttributeTok"/>
+        </w:rPr>
+        <w:t xml:space="preserve">data =</w:t>
+      </w:r>
+      <w:r>
+        <w:rPr>
+          <w:rStyle w:val="NormalTok"/>
+        </w:rPr>
+        <w:t xml:space="preserve"> donner_data, </w:t>
+      </w:r>
+      <w:r>
+        <w:rPr>
+          <w:rStyle w:val="AttributeTok"/>
+        </w:rPr>
+        <w:t xml:space="preserve">family =</w:t>
+      </w:r>
+      <w:r>
+        <w:rPr>
+          <w:rStyle w:val="NormalTok"/>
+        </w:rPr>
+        <w:t xml:space="preserve"> </w:t>
+      </w:r>
+      <w:r>
+        <w:rPr>
+          <w:rStyle w:val="StringTok"/>
+        </w:rPr>
+        <w:t xml:space="preserve">"binomial"</w:t>
+      </w:r>
+      <w:r>
+        <w:rPr>
+          <w:rStyle w:val="NormalTok"/>
+        </w:rPr>
+        <w:t xml:space="preserve">)</w:t>
+      </w:r>
+      <w:r>
+        <w:br/>
+      </w:r>
+      <w:r>
+        <w:br/>
+      </w:r>
+      <w:r>
+        <w:rPr>
+          <w:rStyle w:val="FunctionTok"/>
+        </w:rPr>
+        <w:t xml:space="preserve">summary</w:t>
+      </w:r>
+      <w:r>
+        <w:rPr>
+          <w:rStyle w:val="NormalTok"/>
+        </w:rPr>
+        <w:t xml:space="preserve">(log_model2)</w:t>
+      </w:r>
+      <w:r>
+        <w:br/>
+      </w:r>
+      <w:r>
+        <w:rPr>
+          <w:rStyle w:val="CommentTok"/>
+        </w:rPr>
+        <w:t xml:space="preserve">#Q10</w:t>
+      </w:r>
+      <w:r>
+        <w:br/>
+      </w:r>
+      <w:r>
+        <w:br/>
+      </w:r>
+      <w:r>
+        <w:rPr>
+          <w:rStyle w:val="NormalTok"/>
+        </w:rPr>
+        <w:t xml:space="preserve">donner_data</w:t>
+      </w:r>
+      <w:r>
+        <w:rPr>
+          <w:rStyle w:val="SpecialCharTok"/>
+        </w:rPr>
+        <w:t xml:space="preserve">$</w:t>
+      </w:r>
+      <w:r>
+        <w:rPr>
+          <w:rStyle w:val="NormalTok"/>
+        </w:rPr>
+        <w:t xml:space="preserve">predicted_prob </w:t>
+      </w:r>
+      <w:r>
+        <w:rPr>
+          <w:rStyle w:val="OtherTok"/>
+        </w:rPr>
+        <w:t xml:space="preserve">&lt;-</w:t>
+      </w:r>
+      <w:r>
+        <w:rPr>
+          <w:rStyle w:val="NormalTok"/>
+        </w:rPr>
+        <w:t xml:space="preserve"> </w:t>
+      </w:r>
+      <w:r>
+        <w:rPr>
+          <w:rStyle w:val="FunctionTok"/>
+        </w:rPr>
+        <w:t xml:space="preserve">predict</w:t>
+      </w:r>
+      <w:r>
+        <w:rPr>
+          <w:rStyle w:val="NormalTok"/>
+        </w:rPr>
+        <w:t xml:space="preserve">(log_model2, </w:t>
+      </w:r>
+      <w:r>
+        <w:rPr>
+          <w:rStyle w:val="AttributeTok"/>
+        </w:rPr>
+        <w:t xml:space="preserve">newdata =</w:t>
+      </w:r>
+      <w:r>
+        <w:rPr>
+          <w:rStyle w:val="NormalTok"/>
+        </w:rPr>
+        <w:t xml:space="preserve"> donner_data, </w:t>
+      </w:r>
+      <w:r>
+        <w:rPr>
+          <w:rStyle w:val="AttributeTok"/>
+        </w:rPr>
+        <w:t xml:space="preserve">type =</w:t>
+      </w:r>
+      <w:r>
+        <w:rPr>
+          <w:rStyle w:val="NormalTok"/>
+        </w:rPr>
+        <w:t xml:space="preserve"> </w:t>
+      </w:r>
+      <w:r>
+        <w:rPr>
+          <w:rStyle w:val="StringTok"/>
+        </w:rPr>
+        <w:t xml:space="preserve">"response"</w:t>
+      </w:r>
+      <w:r>
+        <w:rPr>
+          <w:rStyle w:val="NormalTok"/>
+        </w:rPr>
+        <w:t xml:space="preserve">)</w:t>
+      </w:r>
+      <w:r>
+        <w:br/>
+      </w:r>
+      <w:r>
+        <w:br/>
+      </w:r>
+      <w:r>
+        <w:rPr>
+          <w:rStyle w:val="FunctionTok"/>
+        </w:rPr>
+        <w:t xml:space="preserve">ggplot</w:t>
+      </w:r>
+      <w:r>
+        <w:rPr>
+          <w:rStyle w:val="NormalTok"/>
+        </w:rPr>
+        <w:t xml:space="preserve">(donner_data, </w:t>
+      </w:r>
+      <w:r>
+        <w:rPr>
+          <w:rStyle w:val="FunctionTok"/>
+        </w:rPr>
+        <w:t xml:space="preserve">aes</w:t>
+      </w:r>
+      <w:r>
+        <w:rPr>
+          <w:rStyle w:val="NormalTok"/>
+        </w:rPr>
+        <w:t xml:space="preserve">(</w:t>
+      </w:r>
+      <w:r>
+        <w:rPr>
+          <w:rStyle w:val="AttributeTok"/>
+        </w:rPr>
+        <w:t xml:space="preserve">x =</w:t>
+      </w:r>
+      <w:r>
+        <w:rPr>
+          <w:rStyle w:val="NormalTok"/>
+        </w:rPr>
+        <w:t xml:space="preserve"> Age, </w:t>
+      </w:r>
+      <w:r>
+        <w:rPr>
+          <w:rStyle w:val="AttributeTok"/>
+        </w:rPr>
+        <w:t xml:space="preserve">y =</w:t>
+      </w:r>
+      <w:r>
+        <w:rPr>
+          <w:rStyle w:val="NormalTok"/>
+        </w:rPr>
+        <w:t xml:space="preserve"> predicted_prob, </w:t>
+      </w:r>
+      <w:r>
+        <w:rPr>
+          <w:rStyle w:val="AttributeTok"/>
+        </w:rPr>
+        <w:t xml:space="preserve">color =</w:t>
+      </w:r>
+      <w:r>
+        <w:rPr>
+          <w:rStyle w:val="NormalTok"/>
+        </w:rPr>
+        <w:t xml:space="preserve"> Sex)) </w:t>
+      </w:r>
+      <w:r>
+        <w:rPr>
+          <w:rStyle w:val="SpecialCharTok"/>
+        </w:rPr>
+        <w:t xml:space="preserve">+</w:t>
+      </w:r>
+      <w:r>
+        <w:br/>
+      </w:r>
+      <w:r>
+        <w:rPr>
+          <w:rStyle w:val="NormalTok"/>
+        </w:rPr>
+        <w:t xml:space="preserve">  </w:t>
+      </w:r>
+      <w:r>
+        <w:rPr>
+          <w:rStyle w:val="FunctionTok"/>
+        </w:rPr>
+        <w:t xml:space="preserve">geom_point</w:t>
+      </w:r>
+      <w:r>
+        <w:rPr>
+          <w:rStyle w:val="NormalTok"/>
+        </w:rPr>
+        <w:t xml:space="preserve">(</w:t>
+      </w:r>
+      <w:r>
+        <w:rPr>
+          <w:rStyle w:val="AttributeTok"/>
+        </w:rPr>
+        <w:t xml:space="preserve">alpha =</w:t>
+      </w:r>
+      <w:r>
+        <w:rPr>
+          <w:rStyle w:val="NormalTok"/>
+        </w:rPr>
+        <w:t xml:space="preserve"> </w:t>
+      </w:r>
+      <w:r>
+        <w:rPr>
+          <w:rStyle w:val="FloatTok"/>
+        </w:rPr>
+        <w:t xml:space="preserve">0.6</w:t>
+      </w:r>
+      <w:r>
+        <w:rPr>
+          <w:rStyle w:val="NormalTok"/>
+        </w:rPr>
+        <w:t xml:space="preserve">) </w:t>
+      </w:r>
+      <w:r>
+        <w:rPr>
+          <w:rStyle w:val="SpecialCharTok"/>
+        </w:rPr>
+        <w:t xml:space="preserve">+</w:t>
+      </w:r>
+      <w:r>
+        <w:rPr>
+          <w:rStyle w:val="NormalTok"/>
+        </w:rPr>
+        <w:t xml:space="preserve">  </w:t>
+      </w:r>
+      <w:r>
+        <w:br/>
+      </w:r>
+      <w:r>
+        <w:rPr>
+          <w:rStyle w:val="NormalTok"/>
+        </w:rPr>
+        <w:t xml:space="preserve">  </w:t>
+      </w:r>
+      <w:r>
+        <w:rPr>
+          <w:rStyle w:val="FunctionTok"/>
+        </w:rPr>
+        <w:t xml:space="preserve">geom_smooth</w:t>
+      </w:r>
+      <w:r>
+        <w:rPr>
+          <w:rStyle w:val="NormalTok"/>
+        </w:rPr>
+        <w:t xml:space="preserve">(</w:t>
+      </w:r>
+      <w:r>
+        <w:rPr>
+          <w:rStyle w:val="AttributeTok"/>
+        </w:rPr>
+        <w:t xml:space="preserve">method =</w:t>
+      </w:r>
+      <w:r>
+        <w:rPr>
+          <w:rStyle w:val="NormalTok"/>
+        </w:rPr>
+        <w:t xml:space="preserve"> </w:t>
+      </w:r>
+      <w:r>
+        <w:rPr>
+          <w:rStyle w:val="StringTok"/>
+        </w:rPr>
+        <w:t xml:space="preserve">"loess"</w:t>
+      </w:r>
+      <w:r>
+        <w:rPr>
+          <w:rStyle w:val="NormalTok"/>
+        </w:rPr>
+        <w:t xml:space="preserve">, </w:t>
+      </w:r>
+      <w:r>
+        <w:rPr>
+          <w:rStyle w:val="AttributeTok"/>
+        </w:rPr>
+        <w:t xml:space="preserve">formula =</w:t>
+      </w:r>
+      <w:r>
+        <w:rPr>
+          <w:rStyle w:val="NormalTok"/>
+        </w:rPr>
+        <w:t xml:space="preserve"> y </w:t>
+      </w:r>
+      <w:r>
+        <w:rPr>
+          <w:rStyle w:val="SpecialCharTok"/>
+        </w:rPr>
+        <w:t xml:space="preserve">~</w:t>
+      </w:r>
+      <w:r>
+        <w:rPr>
+          <w:rStyle w:val="NormalTok"/>
+        </w:rPr>
+        <w:t xml:space="preserve"> x, </w:t>
+      </w:r>
+      <w:r>
+        <w:rPr>
+          <w:rStyle w:val="AttributeTok"/>
+        </w:rPr>
+        <w:t xml:space="preserve">se =</w:t>
+      </w:r>
+      <w:r>
+        <w:rPr>
+          <w:rStyle w:val="NormalTok"/>
+        </w:rPr>
+        <w:t xml:space="preserve"> </w:t>
+      </w:r>
+      <w:r>
+        <w:rPr>
+          <w:rStyle w:val="ConstantTok"/>
+        </w:rPr>
+        <w:t xml:space="preserve">FALSE</w:t>
+      </w:r>
+      <w:r>
+        <w:rPr>
+          <w:rStyle w:val="NormalTok"/>
+        </w:rPr>
+        <w:t xml:space="preserve">) </w:t>
+      </w:r>
+      <w:r>
+        <w:rPr>
+          <w:rStyle w:val="SpecialCharTok"/>
+        </w:rPr>
+        <w:t xml:space="preserve">+</w:t>
+      </w:r>
+      <w:r>
+        <w:rPr>
+          <w:rStyle w:val="NormalTok"/>
+        </w:rPr>
+        <w:t xml:space="preserve">  </w:t>
+      </w:r>
+      <w:r>
+        <w:br/>
+      </w:r>
+      <w:r>
+        <w:rPr>
+          <w:rStyle w:val="NormalTok"/>
+        </w:rPr>
+        <w:t xml:space="preserve">  </w:t>
+      </w:r>
+      <w:r>
+        <w:rPr>
+          <w:rStyle w:val="FunctionTok"/>
+        </w:rPr>
+        <w:t xml:space="preserve">labs</w:t>
+      </w:r>
+      <w:r>
+        <w:rPr>
+          <w:rStyle w:val="NormalTok"/>
+        </w:rPr>
+        <w:t xml:space="preserve">(</w:t>
+      </w:r>
+      <w:r>
+        <w:br/>
+      </w:r>
+      <w:r>
+        <w:rPr>
+          <w:rStyle w:val="NormalTok"/>
+        </w:rPr>
+        <w:t xml:space="preserve">    </w:t>
+      </w:r>
+      <w:r>
+        <w:rPr>
+          <w:rStyle w:val="AttributeTok"/>
+        </w:rPr>
+        <w:t xml:space="preserve">title =</w:t>
+      </w:r>
+      <w:r>
+        <w:rPr>
+          <w:rStyle w:val="NormalTok"/>
+        </w:rPr>
+        <w:t xml:space="preserve"> </w:t>
+      </w:r>
+      <w:r>
+        <w:rPr>
+          <w:rStyle w:val="StringTok"/>
+        </w:rPr>
+        <w:t xml:space="preserve">"Predicted Probability of Survival by Age and Sex"</w:t>
+      </w:r>
+      <w:r>
+        <w:rPr>
+          <w:rStyle w:val="NormalTok"/>
+        </w:rPr>
+        <w:t xml:space="preserve">,</w:t>
+      </w:r>
+      <w:r>
+        <w:br/>
+      </w:r>
+      <w:r>
+        <w:rPr>
+          <w:rStyle w:val="NormalTok"/>
+        </w:rPr>
+        <w:t xml:space="preserve">    </w:t>
+      </w:r>
+      <w:r>
+        <w:rPr>
+          <w:rStyle w:val="AttributeTok"/>
+        </w:rPr>
+        <w:t xml:space="preserve">x =</w:t>
+      </w:r>
+      <w:r>
+        <w:rPr>
+          <w:rStyle w:val="NormalTok"/>
+        </w:rPr>
+        <w:t xml:space="preserve"> </w:t>
+      </w:r>
+      <w:r>
+        <w:rPr>
+          <w:rStyle w:val="StringTok"/>
+        </w:rPr>
+        <w:t xml:space="preserve">"Age"</w:t>
+      </w:r>
+      <w:r>
+        <w:rPr>
+          <w:rStyle w:val="NormalTok"/>
+        </w:rPr>
+        <w:t xml:space="preserve">,</w:t>
+      </w:r>
+      <w:r>
+        <w:br/>
+      </w:r>
+      <w:r>
+        <w:rPr>
+          <w:rStyle w:val="NormalTok"/>
+        </w:rPr>
+        <w:t xml:space="preserve">    </w:t>
+      </w:r>
+      <w:r>
+        <w:rPr>
+          <w:rStyle w:val="AttributeTok"/>
+        </w:rPr>
+        <w:t xml:space="preserve">y =</w:t>
+      </w:r>
+      <w:r>
+        <w:rPr>
+          <w:rStyle w:val="NormalTok"/>
+        </w:rPr>
+        <w:t xml:space="preserve"> </w:t>
+      </w:r>
+      <w:r>
+        <w:rPr>
+          <w:rStyle w:val="StringTok"/>
+        </w:rPr>
+        <w:t xml:space="preserve">"Predicted Probability of Survival"</w:t>
+      </w:r>
+      <w:r>
+        <w:br/>
+      </w:r>
+      <w:r>
+        <w:rPr>
+          <w:rStyle w:val="NormalTok"/>
+        </w:rPr>
+        <w:t xml:space="preserve">  ) </w:t>
+      </w:r>
+      <w:r>
+        <w:rPr>
+          <w:rStyle w:val="SpecialCharTok"/>
+        </w:rPr>
+        <w:t xml:space="preserve">+</w:t>
+      </w:r>
+      <w:r>
+        <w:br/>
+      </w:r>
+      <w:r>
+        <w:rPr>
+          <w:rStyle w:val="NormalTok"/>
+        </w:rPr>
+        <w:t xml:space="preserve">  </w:t>
+      </w:r>
+      <w:r>
+        <w:rPr>
+          <w:rStyle w:val="FunctionTok"/>
+        </w:rPr>
+        <w:t xml:space="preserve">theme_minimal</w:t>
+      </w:r>
+      <w:r>
+        <w:rPr>
+          <w:rStyle w:val="NormalTok"/>
+        </w:rPr>
+        <w:t xml:space="preserve">() </w:t>
+      </w:r>
+      <w:r>
+        <w:rPr>
+          <w:rStyle w:val="SpecialCharTok"/>
+        </w:rPr>
+        <w:t xml:space="preserve">+</w:t>
+      </w:r>
+      <w:r>
+        <w:br/>
+      </w:r>
+      <w:r>
+        <w:rPr>
+          <w:rStyle w:val="NormalTok"/>
+        </w:rPr>
+        <w:t xml:space="preserve">  </w:t>
+      </w:r>
+      <w:r>
+        <w:rPr>
+          <w:rStyle w:val="FunctionTok"/>
+        </w:rPr>
+        <w:t xml:space="preserve">scale_y_continuous</w:t>
+      </w:r>
+      <w:r>
+        <w:rPr>
+          <w:rStyle w:val="NormalTok"/>
+        </w:rPr>
+        <w:t xml:space="preserve">(</w:t>
+      </w:r>
+      <w:r>
+        <w:rPr>
+          <w:rStyle w:val="AttributeTok"/>
+        </w:rPr>
+        <w:t xml:space="preserve">limits =</w:t>
+      </w:r>
+      <w:r>
+        <w:rPr>
+          <w:rStyle w:val="NormalTok"/>
+        </w:rPr>
+        <w:t xml:space="preserve"> </w:t>
+      </w:r>
+      <w:r>
+        <w:rPr>
+          <w:rStyle w:val="FunctionTok"/>
+        </w:rPr>
+        <w:t xml:space="preserve">c</w:t>
+      </w:r>
+      <w:r>
+        <w:rPr>
+          <w:rStyle w:val="NormalTok"/>
+        </w:rPr>
+        <w:t xml:space="preserve">(</w:t>
+      </w:r>
+      <w:r>
+        <w:rPr>
+          <w:rStyle w:val="DecValTok"/>
+        </w:rPr>
+        <w:t xml:space="preserve">0</w:t>
+      </w:r>
+      <w:r>
+        <w:rPr>
+          <w:rStyle w:val="NormalTok"/>
+        </w:rPr>
+        <w:t xml:space="preserve">, </w:t>
+      </w:r>
+      <w:r>
+        <w:rPr>
+          <w:rStyle w:val="DecValTok"/>
+        </w:rPr>
+        <w:t xml:space="preserve">1</w:t>
+      </w:r>
+      <w:r>
+        <w:rPr>
+          <w:rStyle w:val="NormalTok"/>
+        </w:rPr>
+        <w:t xml:space="preserve">), </w:t>
+      </w:r>
+      <w:r>
+        <w:rPr>
+          <w:rStyle w:val="AttributeTok"/>
+        </w:rPr>
+        <w:t xml:space="preserve">labels =</w:t>
+      </w:r>
+      <w:r>
+        <w:rPr>
+          <w:rStyle w:val="NormalTok"/>
+        </w:rPr>
+        <w:t xml:space="preserve"> scales</w:t>
+      </w:r>
+      <w:r>
+        <w:rPr>
+          <w:rStyle w:val="SpecialCharTok"/>
+        </w:rPr>
+        <w:t xml:space="preserve">::</w:t>
+      </w:r>
+      <w:r>
+        <w:rPr>
+          <w:rStyle w:val="NormalTok"/>
+        </w:rPr>
+        <w:t xml:space="preserve">percent) </w:t>
+      </w:r>
+      <w:r>
+        <w:rPr>
+          <w:rStyle w:val="SpecialCharTok"/>
+        </w:rPr>
+        <w:t xml:space="preserve">+</w:t>
+      </w:r>
+      <w:r>
+        <w:br/>
+      </w:r>
+      <w:r>
+        <w:rPr>
+          <w:rStyle w:val="NormalTok"/>
+        </w:rPr>
+        <w:t xml:space="preserve">  </w:t>
+      </w:r>
+      <w:r>
+        <w:rPr>
+          <w:rStyle w:val="FunctionTok"/>
+        </w:rPr>
+        <w:t xml:space="preserve">theme</w:t>
+      </w:r>
+      <w:r>
+        <w:rPr>
+          <w:rStyle w:val="NormalTok"/>
+        </w:rPr>
+        <w:t xml:space="preserve">(</w:t>
+      </w:r>
+      <w:r>
+        <w:br/>
+      </w:r>
+      <w:r>
+        <w:rPr>
+          <w:rStyle w:val="NormalTok"/>
+        </w:rPr>
+        <w:t xml:space="preserve">    </w:t>
+      </w:r>
+      <w:r>
+        <w:rPr>
+          <w:rStyle w:val="AttributeTok"/>
+        </w:rPr>
+        <w:t xml:space="preserve">plot.title =</w:t>
+      </w:r>
+      <w:r>
+        <w:rPr>
+          <w:rStyle w:val="NormalTok"/>
+        </w:rPr>
+        <w:t xml:space="preserve"> </w:t>
+      </w:r>
+      <w:r>
+        <w:rPr>
+          <w:rStyle w:val="FunctionTok"/>
+        </w:rPr>
+        <w:t xml:space="preserve">element_text</w:t>
+      </w:r>
+      <w:r>
+        <w:rPr>
+          <w:rStyle w:val="NormalTok"/>
+        </w:rPr>
+        <w:t xml:space="preserve">(</w:t>
+      </w:r>
+      <w:r>
+        <w:rPr>
+          <w:rStyle w:val="AttributeTok"/>
+        </w:rPr>
+        <w:t xml:space="preserve">hjust =</w:t>
+      </w:r>
+      <w:r>
+        <w:rPr>
+          <w:rStyle w:val="NormalTok"/>
+        </w:rPr>
+        <w:t xml:space="preserve"> </w:t>
+      </w:r>
+      <w:r>
+        <w:rPr>
+          <w:rStyle w:val="FloatTok"/>
+        </w:rPr>
+        <w:t xml:space="preserve">0.5</w:t>
+      </w:r>
+      <w:r>
+        <w:rPr>
+          <w:rStyle w:val="NormalTok"/>
+        </w:rPr>
+        <w:t xml:space="preserve">),</w:t>
+      </w:r>
+      <w:r>
+        <w:br/>
+      </w:r>
+      <w:r>
+        <w:rPr>
+          <w:rStyle w:val="NormalTok"/>
+        </w:rPr>
+        <w:t xml:space="preserve">    </w:t>
+      </w:r>
+      <w:r>
+        <w:rPr>
+          <w:rStyle w:val="AttributeTok"/>
+        </w:rPr>
+        <w:t xml:space="preserve">legend.title =</w:t>
+      </w:r>
+      <w:r>
+        <w:rPr>
+          <w:rStyle w:val="NormalTok"/>
+        </w:rPr>
+        <w:t xml:space="preserve"> </w:t>
+      </w:r>
+      <w:r>
+        <w:rPr>
+          <w:rStyle w:val="FunctionTok"/>
+        </w:rPr>
+        <w:t xml:space="preserve">element_blank</w:t>
+      </w:r>
+      <w:r>
+        <w:rPr>
+          <w:rStyle w:val="NormalTok"/>
+        </w:rPr>
+        <w:t xml:space="preserve">()</w:t>
+      </w:r>
+      <w:r>
+        <w:br/>
+      </w:r>
+      <w:r>
+        <w:rPr>
+          <w:rStyle w:val="NormalTok"/>
+        </w:rPr>
+        <w:t xml:space="preserve">  )</w:t>
+      </w:r>
+      <w:r>
+        <w:br/>
+      </w:r>
+      <w:r>
+        <w:br/>
+      </w:r>
+      <w:r>
+        <w:rPr>
+          <w:rStyle w:val="CommentTok"/>
+        </w:rPr>
+        <w:t xml:space="preserve">#Q11</w:t>
+      </w:r>
+      <w:r>
+        <w:br/>
+      </w:r>
+      <w:r>
+        <w:rPr>
+          <w:rStyle w:val="NormalTok"/>
+        </w:rPr>
+        <w:t xml:space="preserve">odds_ratio_sex </w:t>
+      </w:r>
+      <w:r>
+        <w:rPr>
+          <w:rStyle w:val="OtherTok"/>
+        </w:rPr>
+        <w:t xml:space="preserve">&lt;-</w:t>
+      </w:r>
+      <w:r>
+        <w:rPr>
+          <w:rStyle w:val="NormalTok"/>
+        </w:rPr>
+        <w:t xml:space="preserve"> </w:t>
+      </w:r>
+      <w:r>
+        <w:rPr>
+          <w:rStyle w:val="FunctionTok"/>
+        </w:rPr>
+        <w:t xml:space="preserve">exp</w:t>
+      </w:r>
+      <w:r>
+        <w:rPr>
+          <w:rStyle w:val="NormalTok"/>
+        </w:rPr>
+        <w:t xml:space="preserve">(</w:t>
+      </w:r>
+      <w:r>
+        <w:rPr>
+          <w:rStyle w:val="FunctionTok"/>
+        </w:rPr>
+        <w:t xml:space="preserve">coef</w:t>
+      </w:r>
+      <w:r>
+        <w:rPr>
+          <w:rStyle w:val="NormalTok"/>
+        </w:rPr>
+        <w:t xml:space="preserve">(log_model2)[</w:t>
+      </w:r>
+      <w:r>
+        <w:rPr>
+          <w:rStyle w:val="StringTok"/>
+        </w:rPr>
+        <w:t xml:space="preserve">"SexMale"</w:t>
+      </w:r>
+      <w:r>
+        <w:rPr>
+          <w:rStyle w:val="NormalTok"/>
+        </w:rPr>
+        <w:t xml:space="preserve">])</w:t>
+      </w:r>
+      <w:r>
+        <w:br/>
+      </w:r>
+      <w:r>
+        <w:br/>
+      </w:r>
+      <w:r>
+        <w:rPr>
+          <w:rStyle w:val="FunctionTok"/>
+        </w:rPr>
+        <w:t xml:space="preserve">cat</w:t>
+      </w:r>
+      <w:r>
+        <w:rPr>
+          <w:rStyle w:val="NormalTok"/>
+        </w:rPr>
+        <w:t xml:space="preserve">(</w:t>
+      </w:r>
+      <w:r>
+        <w:rPr>
+          <w:rStyle w:val="StringTok"/>
+        </w:rPr>
+        <w:t xml:space="preserve">"Estimated Odds Ratio for Sex (Males vs Females):"</w:t>
+      </w:r>
+      <w:r>
+        <w:rPr>
+          <w:rStyle w:val="NormalTok"/>
+        </w:rPr>
+        <w:t xml:space="preserve">, </w:t>
+      </w:r>
+      <w:r>
+        <w:rPr>
+          <w:rStyle w:val="FunctionTok"/>
+        </w:rPr>
+        <w:t xml:space="preserve">round</w:t>
+      </w:r>
+      <w:r>
+        <w:rPr>
+          <w:rStyle w:val="NormalTok"/>
+        </w:rPr>
+        <w:t xml:space="preserve">(odds_ratio_sex, </w:t>
+      </w:r>
+      <w:r>
+        <w:rPr>
+          <w:rStyle w:val="DecValTok"/>
+        </w:rPr>
+        <w:t xml:space="preserve">2</w:t>
+      </w:r>
+      <w:r>
+        <w:rPr>
+          <w:rStyle w:val="NormalTok"/>
+        </w:rPr>
+        <w:t xml:space="preserve">), </w:t>
+      </w:r>
+      <w:r>
+        <w:rPr>
+          <w:rStyle w:val="StringTok"/>
+        </w:rPr>
+        <w:t xml:space="preserve">"</w:t>
+      </w:r>
+      <w:r>
+        <w:rPr>
+          <w:rStyle w:val="SpecialCharTok"/>
+        </w:rPr>
+        <w:t xml:space="preserve">\n</w:t>
+      </w:r>
+      <w:r>
+        <w:rPr>
+          <w:rStyle w:val="StringTok"/>
+        </w:rPr>
+        <w:t xml:space="preserve">"</w:t>
+      </w:r>
+      <w:r>
+        <w:rPr>
+          <w:rStyle w:val="NormalTok"/>
+        </w:rPr>
+        <w:t xml:space="preserve">)</w:t>
+      </w:r>
+      <w:r>
+        <w:br/>
+      </w:r>
+      <w:r>
+        <w:br/>
+      </w:r>
+      <w:r>
+        <w:br/>
+      </w:r>
+      <w:r>
+        <w:rPr>
+          <w:rStyle w:val="CommentTok"/>
+        </w:rPr>
+        <w:t xml:space="preserve">#Q12</w:t>
+      </w:r>
+      <w:r>
+        <w:br/>
+      </w:r>
+      <w:r>
+        <w:br/>
+      </w:r>
+      <w:r>
+        <w:rPr>
+          <w:rStyle w:val="NormalTok"/>
+        </w:rPr>
+        <w:t xml:space="preserve">odds_ratio_age </w:t>
+      </w:r>
+      <w:r>
+        <w:rPr>
+          <w:rStyle w:val="OtherTok"/>
+        </w:rPr>
+        <w:t xml:space="preserve">&lt;-</w:t>
+      </w:r>
+      <w:r>
+        <w:rPr>
+          <w:rStyle w:val="NormalTok"/>
+        </w:rPr>
+        <w:t xml:space="preserve"> </w:t>
+      </w:r>
+      <w:r>
+        <w:rPr>
+          <w:rStyle w:val="FunctionTok"/>
+        </w:rPr>
+        <w:t xml:space="preserve">exp</w:t>
+      </w:r>
+      <w:r>
+        <w:rPr>
+          <w:rStyle w:val="NormalTok"/>
+        </w:rPr>
+        <w:t xml:space="preserve">(</w:t>
+      </w:r>
+      <w:r>
+        <w:rPr>
+          <w:rStyle w:val="FunctionTok"/>
+        </w:rPr>
+        <w:t xml:space="preserve">coef</w:t>
+      </w:r>
+      <w:r>
+        <w:rPr>
+          <w:rStyle w:val="NormalTok"/>
+        </w:rPr>
+        <w:t xml:space="preserve">(log_model2)[</w:t>
+      </w:r>
+      <w:r>
+        <w:rPr>
+          <w:rStyle w:val="StringTok"/>
+        </w:rPr>
+        <w:t xml:space="preserve">"Age"</w:t>
+      </w:r>
+      <w:r>
+        <w:rPr>
+          <w:rStyle w:val="NormalTok"/>
+        </w:rPr>
+        <w:t xml:space="preserve">])</w:t>
+      </w:r>
+      <w:r>
+        <w:br/>
+      </w:r>
+      <w:r>
+        <w:rPr>
+          <w:rStyle w:val="FunctionTok"/>
+        </w:rPr>
+        <w:t xml:space="preserve">cat</w:t>
+      </w:r>
+      <w:r>
+        <w:rPr>
+          <w:rStyle w:val="NormalTok"/>
+        </w:rPr>
+        <w:t xml:space="preserve">(</w:t>
+      </w:r>
+      <w:r>
+        <w:rPr>
+          <w:rStyle w:val="StringTok"/>
+        </w:rPr>
+        <w:t xml:space="preserve">"Estimated Odds Ratio for Age:"</w:t>
+      </w:r>
+      <w:r>
+        <w:rPr>
+          <w:rStyle w:val="NormalTok"/>
+        </w:rPr>
+        <w:t xml:space="preserve">, </w:t>
+      </w:r>
+      <w:r>
+        <w:rPr>
+          <w:rStyle w:val="FunctionTok"/>
+        </w:rPr>
+        <w:t xml:space="preserve">round</w:t>
+      </w:r>
+      <w:r>
+        <w:rPr>
+          <w:rStyle w:val="NormalTok"/>
+        </w:rPr>
+        <w:t xml:space="preserve">(odds_ratio_age, </w:t>
+      </w:r>
+      <w:r>
+        <w:rPr>
+          <w:rStyle w:val="DecValTok"/>
+        </w:rPr>
+        <w:t xml:space="preserve">2</w:t>
+      </w:r>
+      <w:r>
+        <w:rPr>
+          <w:rStyle w:val="NormalTok"/>
+        </w:rPr>
+        <w:t xml:space="preserve">), </w:t>
+      </w:r>
+      <w:r>
+        <w:rPr>
+          <w:rStyle w:val="StringTok"/>
+        </w:rPr>
+        <w:t xml:space="preserve">"</w:t>
+      </w:r>
+      <w:r>
+        <w:rPr>
+          <w:rStyle w:val="SpecialCharTok"/>
+        </w:rPr>
+        <w:t xml:space="preserve">\n</w:t>
+      </w:r>
+      <w:r>
+        <w:rPr>
+          <w:rStyle w:val="StringTok"/>
+        </w:rPr>
+        <w:t xml:space="preserve">"</w:t>
+      </w:r>
+      <w:r>
+        <w:rPr>
+          <w:rStyle w:val="NormalTok"/>
+        </w:rPr>
+        <w:t xml:space="preserve">)</w:t>
+      </w:r>
+      <w:r>
+        <w:br/>
+      </w:r>
+      <w:r>
+        <w:br/>
+      </w:r>
+      <w:r>
+        <w:rPr>
+          <w:rStyle w:val="CommentTok"/>
+        </w:rPr>
+        <w:t xml:space="preserve">#Q13b </w:t>
+      </w:r>
+      <w:r>
+        <w:br/>
+      </w:r>
+      <w:r>
+        <w:rPr>
+          <w:rStyle w:val="NormalTok"/>
+        </w:rPr>
+        <w:t xml:space="preserve">reduced_model </w:t>
+      </w:r>
+      <w:r>
+        <w:rPr>
+          <w:rStyle w:val="OtherTok"/>
+        </w:rPr>
+        <w:t xml:space="preserve">&lt;-</w:t>
+      </w:r>
+      <w:r>
+        <w:rPr>
+          <w:rStyle w:val="NormalTok"/>
+        </w:rPr>
+        <w:t xml:space="preserve"> </w:t>
+      </w:r>
+      <w:r>
+        <w:rPr>
+          <w:rStyle w:val="FunctionTok"/>
+        </w:rPr>
+        <w:t xml:space="preserve">glm</w:t>
+      </w:r>
+      <w:r>
+        <w:rPr>
+          <w:rStyle w:val="NormalTok"/>
+        </w:rPr>
+        <w:t xml:space="preserve">(Survived </w:t>
+      </w:r>
+      <w:r>
+        <w:rPr>
+          <w:rStyle w:val="SpecialCharTok"/>
+        </w:rPr>
+        <w:t xml:space="preserve">~</w:t>
+      </w:r>
+      <w:r>
+        <w:rPr>
+          <w:rStyle w:val="NormalTok"/>
+        </w:rPr>
+        <w:t xml:space="preserve"> Age, </w:t>
+      </w:r>
+      <w:r>
+        <w:rPr>
+          <w:rStyle w:val="AttributeTok"/>
+        </w:rPr>
+        <w:t xml:space="preserve">data =</w:t>
+      </w:r>
+      <w:r>
+        <w:rPr>
+          <w:rStyle w:val="NormalTok"/>
+        </w:rPr>
+        <w:t xml:space="preserve"> donner_data, </w:t>
+      </w:r>
+      <w:r>
+        <w:rPr>
+          <w:rStyle w:val="AttributeTok"/>
+        </w:rPr>
+        <w:t xml:space="preserve">family =</w:t>
+      </w:r>
+      <w:r>
+        <w:rPr>
+          <w:rStyle w:val="NormalTok"/>
+        </w:rPr>
+        <w:t xml:space="preserve"> </w:t>
+      </w:r>
+      <w:r>
+        <w:rPr>
+          <w:rStyle w:val="StringTok"/>
+        </w:rPr>
+        <w:t xml:space="preserve">"binomial"</w:t>
+      </w:r>
+      <w:r>
+        <w:rPr>
+          <w:rStyle w:val="NormalTok"/>
+        </w:rPr>
+        <w:t xml:space="preserve">)</w:t>
+      </w:r>
+      <w:r>
+        <w:br/>
+      </w:r>
+      <w:r>
+        <w:br/>
+      </w:r>
+      <w:r>
+        <w:rPr>
+          <w:rStyle w:val="NormalTok"/>
+        </w:rPr>
+        <w:t xml:space="preserve">logLik_full </w:t>
+      </w:r>
+      <w:r>
+        <w:rPr>
+          <w:rStyle w:val="OtherTok"/>
+        </w:rPr>
+        <w:t xml:space="preserve">&lt;-</w:t>
+      </w:r>
+      <w:r>
+        <w:rPr>
+          <w:rStyle w:val="NormalTok"/>
+        </w:rPr>
+        <w:t xml:space="preserve"> </w:t>
+      </w:r>
+      <w:r>
+        <w:rPr>
+          <w:rStyle w:val="FunctionTok"/>
+        </w:rPr>
+        <w:t xml:space="preserve">logLik</w:t>
+      </w:r>
+      <w:r>
+        <w:rPr>
+          <w:rStyle w:val="NormalTok"/>
+        </w:rPr>
+        <w:t xml:space="preserve">(log_model2)</w:t>
+      </w:r>
+      <w:r>
+        <w:br/>
+      </w:r>
+      <w:r>
+        <w:rPr>
+          <w:rStyle w:val="NormalTok"/>
+        </w:rPr>
+        <w:t xml:space="preserve">logLik_reduced </w:t>
+      </w:r>
+      <w:r>
+        <w:rPr>
+          <w:rStyle w:val="OtherTok"/>
+        </w:rPr>
+        <w:t xml:space="preserve">&lt;-</w:t>
+      </w:r>
+      <w:r>
+        <w:rPr>
+          <w:rStyle w:val="NormalTok"/>
+        </w:rPr>
+        <w:t xml:space="preserve"> </w:t>
+      </w:r>
+      <w:r>
+        <w:rPr>
+          <w:rStyle w:val="FunctionTok"/>
+        </w:rPr>
+        <w:t xml:space="preserve">logLik</w:t>
+      </w:r>
+      <w:r>
+        <w:rPr>
+          <w:rStyle w:val="NormalTok"/>
+        </w:rPr>
+        <w:t xml:space="preserve">(reduced_model)</w:t>
+      </w:r>
+      <w:r>
+        <w:br/>
+      </w:r>
+      <w:r>
+        <w:br/>
+      </w:r>
+      <w:r>
+        <w:rPr>
+          <w:rStyle w:val="NormalTok"/>
+        </w:rPr>
+        <w:t xml:space="preserve">lr_stat </w:t>
+      </w:r>
+      <w:r>
+        <w:rPr>
+          <w:rStyle w:val="OtherTok"/>
+        </w:rPr>
+        <w:t xml:space="preserve">&lt;-</w:t>
+      </w:r>
+      <w:r>
+        <w:rPr>
+          <w:rStyle w:val="NormalTok"/>
+        </w:rPr>
+        <w:t xml:space="preserve"> </w:t>
+      </w:r>
+      <w:r>
+        <w:rPr>
+          <w:rStyle w:val="DecValTok"/>
+        </w:rPr>
+        <w:t xml:space="preserve">2</w:t>
+      </w:r>
+      <w:r>
+        <w:rPr>
+          <w:rStyle w:val="NormalTok"/>
+        </w:rPr>
+        <w:t xml:space="preserve"> </w:t>
+      </w:r>
+      <w:r>
+        <w:rPr>
+          <w:rStyle w:val="SpecialCharTok"/>
+        </w:rPr>
+        <w:t xml:space="preserve">*</w:t>
+      </w:r>
+      <w:r>
+        <w:rPr>
+          <w:rStyle w:val="NormalTok"/>
+        </w:rPr>
+        <w:t xml:space="preserve"> (</w:t>
+      </w:r>
+      <w:r>
+        <w:rPr>
+          <w:rStyle w:val="FunctionTok"/>
+        </w:rPr>
+        <w:t xml:space="preserve">as.numeric</w:t>
+      </w:r>
+      <w:r>
+        <w:rPr>
+          <w:rStyle w:val="NormalTok"/>
+        </w:rPr>
+        <w:t xml:space="preserve">(logLik_full) </w:t>
+      </w:r>
+      <w:r>
+        <w:rPr>
+          <w:rStyle w:val="SpecialCharTok"/>
+        </w:rPr>
+        <w:t xml:space="preserve">-</w:t>
+      </w:r>
+      <w:r>
+        <w:rPr>
+          <w:rStyle w:val="NormalTok"/>
+        </w:rPr>
+        <w:t xml:space="preserve"> </w:t>
+      </w:r>
+      <w:r>
+        <w:rPr>
+          <w:rStyle w:val="FunctionTok"/>
+        </w:rPr>
+        <w:t xml:space="preserve">as.numeric</w:t>
+      </w:r>
+      <w:r>
+        <w:rPr>
+          <w:rStyle w:val="NormalTok"/>
+        </w:rPr>
+        <w:t xml:space="preserve">(logLik_reduced))</w:t>
+      </w:r>
+      <w:r>
+        <w:br/>
+      </w:r>
+      <w:r>
+        <w:br/>
+      </w:r>
+      <w:r>
+        <w:rPr>
+          <w:rStyle w:val="NormalTok"/>
+        </w:rPr>
+        <w:t xml:space="preserve">p_value_lr </w:t>
+      </w:r>
+      <w:r>
+        <w:rPr>
+          <w:rStyle w:val="OtherTok"/>
+        </w:rPr>
+        <w:t xml:space="preserve">&lt;-</w:t>
+      </w:r>
+      <w:r>
+        <w:rPr>
+          <w:rStyle w:val="NormalTok"/>
+        </w:rPr>
+        <w:t xml:space="preserve"> </w:t>
+      </w:r>
+      <w:r>
+        <w:rPr>
+          <w:rStyle w:val="FunctionTok"/>
+        </w:rPr>
+        <w:t xml:space="preserve">pchisq</w:t>
+      </w:r>
+      <w:r>
+        <w:rPr>
+          <w:rStyle w:val="NormalTok"/>
+        </w:rPr>
+        <w:t xml:space="preserve">(lr_stat, </w:t>
+      </w:r>
+      <w:r>
+        <w:rPr>
+          <w:rStyle w:val="AttributeTok"/>
+        </w:rPr>
+        <w:t xml:space="preserve">df =</w:t>
+      </w:r>
+      <w:r>
+        <w:rPr>
+          <w:rStyle w:val="NormalTok"/>
+        </w:rPr>
+        <w:t xml:space="preserve"> </w:t>
+      </w:r>
+      <w:r>
+        <w:rPr>
+          <w:rStyle w:val="DecValTok"/>
+        </w:rPr>
+        <w:t xml:space="preserve">1</w:t>
+      </w:r>
+      <w:r>
+        <w:rPr>
+          <w:rStyle w:val="NormalTok"/>
+        </w:rPr>
+        <w:t xml:space="preserve">, </w:t>
+      </w:r>
+      <w:r>
+        <w:rPr>
+          <w:rStyle w:val="AttributeTok"/>
+        </w:rPr>
+        <w:t xml:space="preserve">lower.tail =</w:t>
+      </w:r>
+      <w:r>
+        <w:rPr>
+          <w:rStyle w:val="NormalTok"/>
+        </w:rPr>
+        <w:t xml:space="preserve"> </w:t>
+      </w:r>
+      <w:r>
+        <w:rPr>
+          <w:rStyle w:val="ConstantTok"/>
+        </w:rPr>
+        <w:t xml:space="preserve">FALSE</w:t>
+      </w:r>
+      <w:r>
+        <w:rPr>
+          <w:rStyle w:val="NormalTok"/>
+        </w:rPr>
+        <w:t xml:space="preserve">)</w:t>
+      </w:r>
+      <w:r>
+        <w:br/>
+      </w:r>
+      <w:r>
+        <w:br/>
+      </w:r>
+      <w:r>
+        <w:rPr>
+          <w:rStyle w:val="FunctionTok"/>
+        </w:rPr>
+        <w:t xml:space="preserve">cat</w:t>
+      </w:r>
+      <w:r>
+        <w:rPr>
+          <w:rStyle w:val="NormalTok"/>
+        </w:rPr>
+        <w:t xml:space="preserve">(</w:t>
+      </w:r>
+      <w:r>
+        <w:rPr>
+          <w:rStyle w:val="StringTok"/>
+        </w:rPr>
+        <w:t xml:space="preserve">"X2 ="</w:t>
+      </w:r>
+      <w:r>
+        <w:rPr>
+          <w:rStyle w:val="NormalTok"/>
+        </w:rPr>
+        <w:t xml:space="preserve">, lr_stat, </w:t>
+      </w:r>
+      <w:r>
+        <w:rPr>
+          <w:rStyle w:val="StringTok"/>
+        </w:rPr>
+        <w:t xml:space="preserve">"</w:t>
+      </w:r>
+      <w:r>
+        <w:rPr>
+          <w:rStyle w:val="SpecialCharTok"/>
+        </w:rPr>
+        <w:t xml:space="preserve">\n</w:t>
+      </w:r>
+      <w:r>
+        <w:rPr>
+          <w:rStyle w:val="StringTok"/>
+        </w:rPr>
+        <w:t xml:space="preserve">"</w:t>
+      </w:r>
+      <w:r>
+        <w:rPr>
+          <w:rStyle w:val="NormalTok"/>
+        </w:rPr>
+        <w:t xml:space="preserve">)</w:t>
+      </w:r>
+      <w:r>
+        <w:br/>
+      </w:r>
+      <w:r>
+        <w:rPr>
+          <w:rStyle w:val="FunctionTok"/>
+        </w:rPr>
+        <w:t xml:space="preserve">cat</w:t>
+      </w:r>
+      <w:r>
+        <w:rPr>
+          <w:rStyle w:val="NormalTok"/>
+        </w:rPr>
+        <w:t xml:space="preserve">(</w:t>
+      </w:r>
+      <w:r>
+        <w:rPr>
+          <w:rStyle w:val="StringTok"/>
+        </w:rPr>
+        <w:t xml:space="preserve">"p = "</w:t>
+      </w:r>
+      <w:r>
+        <w:rPr>
+          <w:rStyle w:val="NormalTok"/>
+        </w:rPr>
+        <w:t xml:space="preserve">, p_value_lr)</w:t>
+      </w:r>
+      <w:r>
+        <w:br/>
+      </w:r>
+      <w:r>
+        <w:br/>
+      </w:r>
+      <w:r>
+        <w:rPr>
+          <w:rStyle w:val="CommentTok"/>
+        </w:rPr>
+        <w:t xml:space="preserve">#Q13c</w:t>
+      </w:r>
+      <w:r>
+        <w:br/>
+      </w:r>
+      <w:r>
+        <w:rPr>
+          <w:rStyle w:val="NormalTok"/>
+        </w:rPr>
+        <w:t xml:space="preserve">anova_results </w:t>
+      </w:r>
+      <w:r>
+        <w:rPr>
+          <w:rStyle w:val="OtherTok"/>
+        </w:rPr>
+        <w:t xml:space="preserve">&lt;-</w:t>
+      </w:r>
+      <w:r>
+        <w:rPr>
+          <w:rStyle w:val="NormalTok"/>
+        </w:rPr>
+        <w:t xml:space="preserve"> </w:t>
+      </w:r>
+      <w:r>
+        <w:rPr>
+          <w:rStyle w:val="FunctionTok"/>
+        </w:rPr>
+        <w:t xml:space="preserve">Anova</w:t>
+      </w:r>
+      <w:r>
+        <w:rPr>
+          <w:rStyle w:val="NormalTok"/>
+        </w:rPr>
+        <w:t xml:space="preserve">(log_model2, </w:t>
+      </w:r>
+      <w:r>
+        <w:rPr>
+          <w:rStyle w:val="AttributeTok"/>
+        </w:rPr>
+        <w:t xml:space="preserve">test=</w:t>
+      </w:r>
+      <w:r>
+        <w:rPr>
+          <w:rStyle w:val="StringTok"/>
+        </w:rPr>
+        <w:t xml:space="preserve">"LR"</w:t>
+      </w:r>
+      <w:r>
+        <w:rPr>
+          <w:rStyle w:val="NormalTok"/>
+        </w:rPr>
+        <w:t xml:space="preserve">)</w:t>
+      </w:r>
+      <w:r>
+        <w:br/>
+      </w:r>
+      <w:r>
+        <w:rPr>
+          <w:rStyle w:val="FunctionTok"/>
+        </w:rPr>
+        <w:t xml:space="preserve">print</w:t>
+      </w:r>
+      <w:r>
+        <w:rPr>
+          <w:rStyle w:val="NormalTok"/>
+        </w:rPr>
+        <w:t xml:space="preserve">(anova_results)</w:t>
+      </w:r>
+      <w:r>
+        <w:br/>
+      </w:r>
+      <w:r>
+        <w:rPr>
+          <w:rStyle w:val="CommentTok"/>
+        </w:rPr>
+        <w:t xml:space="preserve">#Q14</w:t>
+      </w:r>
+      <w:r>
+        <w:br/>
+      </w:r>
+      <w:r>
+        <w:rPr>
+          <w:rStyle w:val="NormalTok"/>
+        </w:rPr>
+        <w:t xml:space="preserve">emmeans_prob </w:t>
+      </w:r>
+      <w:r>
+        <w:rPr>
+          <w:rStyle w:val="OtherTok"/>
+        </w:rPr>
+        <w:t xml:space="preserve">&lt;-</w:t>
+      </w:r>
+      <w:r>
+        <w:rPr>
+          <w:rStyle w:val="NormalTok"/>
+        </w:rPr>
+        <w:t xml:space="preserve"> </w:t>
+      </w:r>
+      <w:r>
+        <w:rPr>
+          <w:rStyle w:val="FunctionTok"/>
+        </w:rPr>
+        <w:t xml:space="preserve">emmeans</w:t>
+      </w:r>
+      <w:r>
+        <w:rPr>
+          <w:rStyle w:val="NormalTok"/>
+        </w:rPr>
+        <w:t xml:space="preserve">(log_model2, </w:t>
+      </w:r>
+      <w:r>
+        <w:rPr>
+          <w:rStyle w:val="SpecialCharTok"/>
+        </w:rPr>
+        <w:t xml:space="preserve">~</w:t>
+      </w:r>
+      <w:r>
+        <w:rPr>
+          <w:rStyle w:val="NormalTok"/>
+        </w:rPr>
         <w:t xml:space="preserve"> Sex, </w:t>
       </w:r>
       <w:r>
         <w:rPr>
           <w:rStyle w:val="AttributeTok"/>
         </w:rPr>
+        <w:t xml:space="preserve">type =</w:t>
+      </w:r>
+      <w:r>
+        <w:rPr>
+          <w:rStyle w:val="NormalTok"/>
+        </w:rPr>
+        <w:t xml:space="preserve"> </w:t>
+      </w:r>
+      <w:r>
+        <w:rPr>
+          <w:rStyle w:val="StringTok"/>
+        </w:rPr>
+        <w:t xml:space="preserve">"response"</w:t>
+      </w:r>
+      <w:r>
+        <w:rPr>
+          <w:rStyle w:val="NormalTok"/>
+        </w:rPr>
+        <w:t xml:space="preserve">)</w:t>
+      </w:r>
+      <w:r>
+        <w:br/>
+      </w:r>
+      <w:r>
+        <w:rPr>
+          <w:rStyle w:val="FunctionTok"/>
+        </w:rPr>
+        <w:t xml:space="preserve">print</w:t>
+      </w:r>
+      <w:r>
+        <w:rPr>
+          <w:rStyle w:val="NormalTok"/>
+        </w:rPr>
+        <w:t xml:space="preserve">(emmeans_prob)</w:t>
+      </w:r>
+      <w:r>
+        <w:br/>
+      </w:r>
+      <w:r>
+        <w:br/>
+      </w:r>
+      <w:r>
+        <w:rPr>
+          <w:rStyle w:val="NormalTok"/>
+        </w:rPr>
+        <w:t xml:space="preserve">emmeans_odds </w:t>
+      </w:r>
+      <w:r>
+        <w:rPr>
+          <w:rStyle w:val="OtherTok"/>
+        </w:rPr>
+        <w:t xml:space="preserve">&lt;-</w:t>
+      </w:r>
+      <w:r>
+        <w:rPr>
+          <w:rStyle w:val="NormalTok"/>
+        </w:rPr>
+        <w:t xml:space="preserve"> </w:t>
+      </w:r>
+      <w:r>
+        <w:rPr>
+          <w:rStyle w:val="FunctionTok"/>
+        </w:rPr>
+        <w:t xml:space="preserve">contrast</w:t>
+      </w:r>
+      <w:r>
+        <w:rPr>
+          <w:rStyle w:val="NormalTok"/>
+        </w:rPr>
+        <w:t xml:space="preserve">(</w:t>
+      </w:r>
+      <w:r>
+        <w:rPr>
+          <w:rStyle w:val="FunctionTok"/>
+        </w:rPr>
+        <w:t xml:space="preserve">emmeans</w:t>
+      </w:r>
+      <w:r>
+        <w:rPr>
+          <w:rStyle w:val="NormalTok"/>
+        </w:rPr>
+        <w:t xml:space="preserve">(log_model2, </w:t>
+      </w:r>
+      <w:r>
+        <w:rPr>
+          <w:rStyle w:val="SpecialCharTok"/>
+        </w:rPr>
+        <w:t xml:space="preserve">~</w:t>
+      </w:r>
+      <w:r>
+        <w:rPr>
+          <w:rStyle w:val="NormalTok"/>
+        </w:rPr>
+        <w:t xml:space="preserve"> Sex), </w:t>
+      </w:r>
+      <w:r>
+        <w:rPr>
+          <w:rStyle w:val="AttributeTok"/>
+        </w:rPr>
+        <w:t xml:space="preserve">method =</w:t>
+      </w:r>
+      <w:r>
+        <w:rPr>
+          <w:rStyle w:val="NormalTok"/>
+        </w:rPr>
+        <w:t xml:space="preserve"> </w:t>
+      </w:r>
+      <w:r>
+        <w:rPr>
+          <w:rStyle w:val="StringTok"/>
+        </w:rPr>
+        <w:t xml:space="preserve">"pairwise"</w:t>
+      </w:r>
+      <w:r>
+        <w:rPr>
+          <w:rStyle w:val="NormalTok"/>
+        </w:rPr>
+        <w:t xml:space="preserve">, </w:t>
+      </w:r>
+      <w:r>
+        <w:rPr>
+          <w:rStyle w:val="AttributeTok"/>
+        </w:rPr>
+        <w:t xml:space="preserve">infer =</w:t>
+      </w:r>
+      <w:r>
+        <w:rPr>
+          <w:rStyle w:val="NormalTok"/>
+        </w:rPr>
+        <w:t xml:space="preserve"> </w:t>
+      </w:r>
+      <w:r>
+        <w:rPr>
+          <w:rStyle w:val="ConstantTok"/>
+        </w:rPr>
+        <w:t xml:space="preserve">TRUE</w:t>
+      </w:r>
+      <w:r>
+        <w:rPr>
+          <w:rStyle w:val="NormalTok"/>
+        </w:rPr>
+        <w:t xml:space="preserve">)</w:t>
+      </w:r>
+      <w:r>
+        <w:br/>
+      </w:r>
+      <w:r>
+        <w:rPr>
+          <w:rStyle w:val="FunctionTok"/>
+        </w:rPr>
+        <w:t xml:space="preserve">print</w:t>
+      </w:r>
+      <w:r>
+        <w:rPr>
+          <w:rStyle w:val="NormalTok"/>
+        </w:rPr>
+        <w:t xml:space="preserve">(emmeans_odds)</w:t>
+      </w:r>
+      <w:r>
+        <w:br/>
+      </w:r>
+      <w:r>
+        <w:rPr>
+          <w:rStyle w:val="CommentTok"/>
+        </w:rPr>
+        <w:t xml:space="preserve">#Q15a</w:t>
+      </w:r>
+      <w:r>
+        <w:br/>
+      </w:r>
+      <w:r>
+        <w:rPr>
+          <w:rStyle w:val="NormalTok"/>
+        </w:rPr>
+        <w:t xml:space="preserve">beta_0 </w:t>
+      </w:r>
+      <w:r>
+        <w:rPr>
+          <w:rStyle w:val="OtherTok"/>
+        </w:rPr>
+        <w:t xml:space="preserve">&lt;-</w:t>
+      </w:r>
+      <w:r>
+        <w:rPr>
+          <w:rStyle w:val="NormalTok"/>
+        </w:rPr>
+        <w:t xml:space="preserve"> </w:t>
+      </w:r>
+      <w:r>
+        <w:rPr>
+          <w:rStyle w:val="FunctionTok"/>
+        </w:rPr>
+        <w:t xml:space="preserve">coef</w:t>
+      </w:r>
+      <w:r>
+        <w:rPr>
+          <w:rStyle w:val="NormalTok"/>
+        </w:rPr>
+        <w:t xml:space="preserve">(log_model2)[</w:t>
+      </w:r>
+      <w:r>
+        <w:rPr>
+          <w:rStyle w:val="StringTok"/>
+        </w:rPr>
+        <w:t xml:space="preserve">"(Intercept)"</w:t>
+      </w:r>
+      <w:r>
+        <w:rPr>
+          <w:rStyle w:val="NormalTok"/>
+        </w:rPr>
+        <w:t xml:space="preserve">]      </w:t>
+      </w:r>
+      <w:r>
+        <w:br/>
+      </w:r>
+      <w:r>
+        <w:rPr>
+          <w:rStyle w:val="NormalTok"/>
+        </w:rPr>
+        <w:t xml:space="preserve">beta_SexMale </w:t>
+      </w:r>
+      <w:r>
+        <w:rPr>
+          <w:rStyle w:val="OtherTok"/>
+        </w:rPr>
+        <w:t xml:space="preserve">&lt;-</w:t>
+      </w:r>
+      <w:r>
+        <w:rPr>
+          <w:rStyle w:val="NormalTok"/>
+        </w:rPr>
+        <w:t xml:space="preserve"> </w:t>
+      </w:r>
+      <w:r>
+        <w:rPr>
+          <w:rStyle w:val="FunctionTok"/>
+        </w:rPr>
+        <w:t xml:space="preserve">coef</w:t>
+      </w:r>
+      <w:r>
+        <w:rPr>
+          <w:rStyle w:val="NormalTok"/>
+        </w:rPr>
+        <w:t xml:space="preserve">(log_model2)[</w:t>
+      </w:r>
+      <w:r>
+        <w:rPr>
+          <w:rStyle w:val="StringTok"/>
+        </w:rPr>
+        <w:t xml:space="preserve">"SexMale"</w:t>
+      </w:r>
+      <w:r>
+        <w:rPr>
+          <w:rStyle w:val="NormalTok"/>
+        </w:rPr>
+        <w:t xml:space="preserve">]    </w:t>
+      </w:r>
+      <w:r>
+        <w:br/>
+      </w:r>
+      <w:r>
+        <w:rPr>
+          <w:rStyle w:val="NormalTok"/>
+        </w:rPr>
+        <w:t xml:space="preserve">beta_Age </w:t>
+      </w:r>
+      <w:r>
+        <w:rPr>
+          <w:rStyle w:val="OtherTok"/>
+        </w:rPr>
+        <w:t xml:space="preserve">&lt;-</w:t>
+      </w:r>
+      <w:r>
+        <w:rPr>
+          <w:rStyle w:val="NormalTok"/>
+        </w:rPr>
+        <w:t xml:space="preserve"> </w:t>
+      </w:r>
+      <w:r>
+        <w:rPr>
+          <w:rStyle w:val="FunctionTok"/>
+        </w:rPr>
+        <w:t xml:space="preserve">coef</w:t>
+      </w:r>
+      <w:r>
+        <w:rPr>
+          <w:rStyle w:val="NormalTok"/>
+        </w:rPr>
+        <w:t xml:space="preserve">(log_model2)[</w:t>
+      </w:r>
+      <w:r>
+        <w:rPr>
+          <w:rStyle w:val="StringTok"/>
+        </w:rPr>
+        <w:t xml:space="preserve">"Age"</w:t>
+      </w:r>
+      <w:r>
+        <w:rPr>
+          <w:rStyle w:val="NormalTok"/>
+        </w:rPr>
+        <w:t xml:space="preserve">]   </w:t>
+      </w:r>
+      <w:r>
+        <w:br/>
+      </w:r>
+      <w:r>
+        <w:br/>
+      </w:r>
+      <w:r>
+        <w:rPr>
+          <w:rStyle w:val="CommentTok"/>
+        </w:rPr>
+        <w:t xml:space="preserve"># Mean age</w:t>
+      </w:r>
+      <w:r>
+        <w:br/>
+      </w:r>
+      <w:r>
+        <w:rPr>
+          <w:rStyle w:val="NormalTok"/>
+        </w:rPr>
+        <w:t xml:space="preserve">mean_age </w:t>
+      </w:r>
+      <w:r>
+        <w:rPr>
+          <w:rStyle w:val="OtherTok"/>
+        </w:rPr>
+        <w:t xml:space="preserve">&lt;-</w:t>
+      </w:r>
+      <w:r>
+        <w:rPr>
+          <w:rStyle w:val="NormalTok"/>
+        </w:rPr>
+        <w:t xml:space="preserve"> </w:t>
+      </w:r>
+      <w:r>
+        <w:rPr>
+          <w:rStyle w:val="FloatTok"/>
+        </w:rPr>
+        <w:t xml:space="preserve">31.8</w:t>
+      </w:r>
+      <w:r>
+        <w:br/>
+      </w:r>
+      <w:r>
+        <w:br/>
+      </w:r>
+      <w:r>
+        <w:br/>
+      </w:r>
+      <w:r>
+        <w:rPr>
+          <w:rStyle w:val="NormalTok"/>
+        </w:rPr>
+        <w:t xml:space="preserve">eta_female </w:t>
+      </w:r>
+      <w:r>
+        <w:rPr>
+          <w:rStyle w:val="OtherTok"/>
+        </w:rPr>
+        <w:t xml:space="preserve">&lt;-</w:t>
+      </w:r>
+      <w:r>
+        <w:rPr>
+          <w:rStyle w:val="NormalTok"/>
+        </w:rPr>
+        <w:t xml:space="preserve"> beta_0 </w:t>
+      </w:r>
+      <w:r>
+        <w:rPr>
+          <w:rStyle w:val="SpecialCharTok"/>
+        </w:rPr>
+        <w:t xml:space="preserve">+</w:t>
+      </w:r>
+      <w:r>
+        <w:rPr>
+          <w:rStyle w:val="NormalTok"/>
+        </w:rPr>
+        <w:t xml:space="preserve"> beta_SexMale </w:t>
+      </w:r>
+      <w:r>
+        <w:rPr>
+          <w:rStyle w:val="SpecialCharTok"/>
+        </w:rPr>
+        <w:t xml:space="preserve">*</w:t>
+      </w:r>
+      <w:r>
+        <w:rPr>
+          <w:rStyle w:val="NormalTok"/>
+        </w:rPr>
+        <w:t xml:space="preserve"> </w:t>
+      </w:r>
+      <w:r>
+        <w:rPr>
+          <w:rStyle w:val="DecValTok"/>
+        </w:rPr>
+        <w:t xml:space="preserve">0</w:t>
+      </w:r>
+      <w:r>
+        <w:rPr>
+          <w:rStyle w:val="NormalTok"/>
+        </w:rPr>
+        <w:t xml:space="preserve"> </w:t>
+      </w:r>
+      <w:r>
+        <w:rPr>
+          <w:rStyle w:val="SpecialCharTok"/>
+        </w:rPr>
+        <w:t xml:space="preserve">+</w:t>
+      </w:r>
+      <w:r>
+        <w:rPr>
+          <w:rStyle w:val="NormalTok"/>
+        </w:rPr>
+        <w:t xml:space="preserve"> beta_Age </w:t>
+      </w:r>
+      <w:r>
+        <w:rPr>
+          <w:rStyle w:val="SpecialCharTok"/>
+        </w:rPr>
+        <w:t xml:space="preserve">*</w:t>
+      </w:r>
+      <w:r>
+        <w:rPr>
+          <w:rStyle w:val="NormalTok"/>
+        </w:rPr>
+        <w:t xml:space="preserve"> mean_age</w:t>
+      </w:r>
+      <w:r>
+        <w:br/>
+      </w:r>
+      <w:r>
+        <w:rPr>
+          <w:rStyle w:val="NormalTok"/>
+        </w:rPr>
+        <w:t xml:space="preserve">prob_female </w:t>
+      </w:r>
+      <w:r>
+        <w:rPr>
+          <w:rStyle w:val="OtherTok"/>
+        </w:rPr>
+        <w:t xml:space="preserve">&lt;-</w:t>
+      </w:r>
+      <w:r>
+        <w:rPr>
+          <w:rStyle w:val="NormalTok"/>
+        </w:rPr>
+        <w:t xml:space="preserve"> </w:t>
+      </w:r>
+      <w:r>
+        <w:rPr>
+          <w:rStyle w:val="FunctionTok"/>
+        </w:rPr>
+        <w:t xml:space="preserve">exp</w:t>
+      </w:r>
+      <w:r>
+        <w:rPr>
+          <w:rStyle w:val="NormalTok"/>
+        </w:rPr>
+        <w:t xml:space="preserve">(eta_female) </w:t>
+      </w:r>
+      <w:r>
+        <w:rPr>
+          <w:rStyle w:val="SpecialCharTok"/>
+        </w:rPr>
+        <w:t xml:space="preserve">/</w:t>
+      </w:r>
+      <w:r>
+        <w:rPr>
+          <w:rStyle w:val="NormalTok"/>
+        </w:rPr>
+        <w:t xml:space="preserve"> (</w:t>
+      </w:r>
+      <w:r>
+        <w:rPr>
+          <w:rStyle w:val="DecValTok"/>
+        </w:rPr>
+        <w:t xml:space="preserve">1</w:t>
+      </w:r>
+      <w:r>
+        <w:rPr>
+          <w:rStyle w:val="NormalTok"/>
+        </w:rPr>
+        <w:t xml:space="preserve"> </w:t>
+      </w:r>
+      <w:r>
+        <w:rPr>
+          <w:rStyle w:val="SpecialCharTok"/>
+        </w:rPr>
+        <w:t xml:space="preserve">+</w:t>
+      </w:r>
+      <w:r>
+        <w:rPr>
+          <w:rStyle w:val="NormalTok"/>
+        </w:rPr>
+        <w:t xml:space="preserve"> </w:t>
+      </w:r>
+      <w:r>
+        <w:rPr>
+          <w:rStyle w:val="FunctionTok"/>
+        </w:rPr>
+        <w:t xml:space="preserve">exp</w:t>
+      </w:r>
+      <w:r>
+        <w:rPr>
+          <w:rStyle w:val="NormalTok"/>
+        </w:rPr>
+        <w:t xml:space="preserve">(eta_female))</w:t>
+      </w:r>
+      <w:r>
+        <w:br/>
+      </w:r>
+      <w:r>
+        <w:br/>
+      </w:r>
+      <w:r>
+        <w:rPr>
+          <w:rStyle w:val="NormalTok"/>
+        </w:rPr>
+        <w:t xml:space="preserve">eta_male </w:t>
+      </w:r>
+      <w:r>
+        <w:rPr>
+          <w:rStyle w:val="OtherTok"/>
+        </w:rPr>
+        <w:t xml:space="preserve">&lt;-</w:t>
+      </w:r>
+      <w:r>
+        <w:rPr>
+          <w:rStyle w:val="NormalTok"/>
+        </w:rPr>
+        <w:t xml:space="preserve"> beta_0 </w:t>
+      </w:r>
+      <w:r>
+        <w:rPr>
+          <w:rStyle w:val="SpecialCharTok"/>
+        </w:rPr>
+        <w:t xml:space="preserve">+</w:t>
+      </w:r>
+      <w:r>
+        <w:rPr>
+          <w:rStyle w:val="NormalTok"/>
+        </w:rPr>
+        <w:t xml:space="preserve"> beta_SexMale </w:t>
+      </w:r>
+      <w:r>
+        <w:rPr>
+          <w:rStyle w:val="SpecialCharTok"/>
+        </w:rPr>
+        <w:t xml:space="preserve">*</w:t>
+      </w:r>
+      <w:r>
+        <w:rPr>
+          <w:rStyle w:val="NormalTok"/>
+        </w:rPr>
+        <w:t xml:space="preserve"> </w:t>
+      </w:r>
+      <w:r>
+        <w:rPr>
+          <w:rStyle w:val="DecValTok"/>
+        </w:rPr>
+        <w:t xml:space="preserve">1</w:t>
+      </w:r>
+      <w:r>
+        <w:rPr>
+          <w:rStyle w:val="NormalTok"/>
+        </w:rPr>
+        <w:t xml:space="preserve"> </w:t>
+      </w:r>
+      <w:r>
+        <w:rPr>
+          <w:rStyle w:val="SpecialCharTok"/>
+        </w:rPr>
+        <w:t xml:space="preserve">+</w:t>
+      </w:r>
+      <w:r>
+        <w:rPr>
+          <w:rStyle w:val="NormalTok"/>
+        </w:rPr>
+        <w:t xml:space="preserve"> beta_Age </w:t>
+      </w:r>
+      <w:r>
+        <w:rPr>
+          <w:rStyle w:val="SpecialCharTok"/>
+        </w:rPr>
+        <w:t xml:space="preserve">*</w:t>
+      </w:r>
+      <w:r>
+        <w:rPr>
+          <w:rStyle w:val="NormalTok"/>
+        </w:rPr>
+        <w:t xml:space="preserve"> mean_age</w:t>
+      </w:r>
+      <w:r>
+        <w:br/>
+      </w:r>
+      <w:r>
+        <w:rPr>
+          <w:rStyle w:val="NormalTok"/>
+        </w:rPr>
+        <w:t xml:space="preserve">prob_male </w:t>
+      </w:r>
+      <w:r>
+        <w:rPr>
+          <w:rStyle w:val="OtherTok"/>
+        </w:rPr>
+        <w:t xml:space="preserve">&lt;-</w:t>
+      </w:r>
+      <w:r>
+        <w:rPr>
+          <w:rStyle w:val="NormalTok"/>
+        </w:rPr>
+        <w:t xml:space="preserve"> </w:t>
+      </w:r>
+      <w:r>
+        <w:rPr>
+          <w:rStyle w:val="FunctionTok"/>
+        </w:rPr>
+        <w:t xml:space="preserve">exp</w:t>
+      </w:r>
+      <w:r>
+        <w:rPr>
+          <w:rStyle w:val="NormalTok"/>
+        </w:rPr>
+        <w:t xml:space="preserve">(eta_male) </w:t>
+      </w:r>
+      <w:r>
+        <w:rPr>
+          <w:rStyle w:val="SpecialCharTok"/>
+        </w:rPr>
+        <w:t xml:space="preserve">/</w:t>
+      </w:r>
+      <w:r>
+        <w:rPr>
+          <w:rStyle w:val="NormalTok"/>
+        </w:rPr>
+        <w:t xml:space="preserve"> (</w:t>
+      </w:r>
+      <w:r>
+        <w:rPr>
+          <w:rStyle w:val="DecValTok"/>
+        </w:rPr>
+        <w:t xml:space="preserve">1</w:t>
+      </w:r>
+      <w:r>
+        <w:rPr>
+          <w:rStyle w:val="NormalTok"/>
+        </w:rPr>
+        <w:t xml:space="preserve"> </w:t>
+      </w:r>
+      <w:r>
+        <w:rPr>
+          <w:rStyle w:val="SpecialCharTok"/>
+        </w:rPr>
+        <w:t xml:space="preserve">+</w:t>
+      </w:r>
+      <w:r>
+        <w:rPr>
+          <w:rStyle w:val="NormalTok"/>
+        </w:rPr>
+        <w:t xml:space="preserve"> </w:t>
+      </w:r>
+      <w:r>
+        <w:rPr>
+          <w:rStyle w:val="FunctionTok"/>
+        </w:rPr>
+        <w:t xml:space="preserve">exp</w:t>
+      </w:r>
+      <w:r>
+        <w:rPr>
+          <w:rStyle w:val="NormalTok"/>
+        </w:rPr>
+        <w:t xml:space="preserve">(eta_male))</w:t>
+      </w:r>
+      <w:r>
+        <w:br/>
+      </w:r>
+      <w:r>
+        <w:br/>
+      </w:r>
+      <w:r>
+        <w:rPr>
+          <w:rStyle w:val="FunctionTok"/>
+        </w:rPr>
+        <w:t xml:space="preserve">cat</w:t>
+      </w:r>
+      <w:r>
+        <w:rPr>
+          <w:rStyle w:val="NormalTok"/>
+        </w:rPr>
+        <w:t xml:space="preserve">(</w:t>
+      </w:r>
+      <w:r>
+        <w:rPr>
+          <w:rStyle w:val="StringTok"/>
+        </w:rPr>
+        <w:t xml:space="preserve">"Females:"</w:t>
+      </w:r>
+      <w:r>
+        <w:rPr>
+          <w:rStyle w:val="NormalTok"/>
+        </w:rPr>
+        <w:t xml:space="preserve">, </w:t>
+      </w:r>
+      <w:r>
+        <w:rPr>
+          <w:rStyle w:val="FunctionTok"/>
+        </w:rPr>
+        <w:t xml:space="preserve">round</w:t>
+      </w:r>
+      <w:r>
+        <w:rPr>
+          <w:rStyle w:val="NormalTok"/>
+        </w:rPr>
+        <w:t xml:space="preserve">(prob_female, </w:t>
+      </w:r>
+      <w:r>
+        <w:rPr>
+          <w:rStyle w:val="DecValTok"/>
+        </w:rPr>
+        <w:t xml:space="preserve">2</w:t>
+      </w:r>
+      <w:r>
+        <w:rPr>
+          <w:rStyle w:val="NormalTok"/>
+        </w:rPr>
+        <w:t xml:space="preserve">), </w:t>
+      </w:r>
+      <w:r>
+        <w:rPr>
+          <w:rStyle w:val="StringTok"/>
+        </w:rPr>
+        <w:t xml:space="preserve">"</w:t>
+      </w:r>
+      <w:r>
+        <w:rPr>
+          <w:rStyle w:val="SpecialCharTok"/>
+        </w:rPr>
+        <w:t xml:space="preserve">\n</w:t>
+      </w:r>
+      <w:r>
+        <w:rPr>
+          <w:rStyle w:val="StringTok"/>
+        </w:rPr>
+        <w:t xml:space="preserve">"</w:t>
+      </w:r>
+      <w:r>
+        <w:rPr>
+          <w:rStyle w:val="NormalTok"/>
+        </w:rPr>
+        <w:t xml:space="preserve">)</w:t>
+      </w:r>
+      <w:r>
+        <w:br/>
+      </w:r>
+      <w:r>
+        <w:rPr>
+          <w:rStyle w:val="FunctionTok"/>
+        </w:rPr>
+        <w:t xml:space="preserve">cat</w:t>
+      </w:r>
+      <w:r>
+        <w:rPr>
+          <w:rStyle w:val="NormalTok"/>
+        </w:rPr>
+        <w:t xml:space="preserve">(</w:t>
+      </w:r>
+      <w:r>
+        <w:rPr>
+          <w:rStyle w:val="StringTok"/>
+        </w:rPr>
+        <w:t xml:space="preserve">"Males:"</w:t>
+      </w:r>
+      <w:r>
+        <w:rPr>
+          <w:rStyle w:val="NormalTok"/>
+        </w:rPr>
+        <w:t xml:space="preserve">, </w:t>
+      </w:r>
+      <w:r>
+        <w:rPr>
+          <w:rStyle w:val="FunctionTok"/>
+        </w:rPr>
+        <w:t xml:space="preserve">round</w:t>
+      </w:r>
+      <w:r>
+        <w:rPr>
+          <w:rStyle w:val="NormalTok"/>
+        </w:rPr>
+        <w:t xml:space="preserve">(prob_male, </w:t>
+      </w:r>
+      <w:r>
+        <w:rPr>
+          <w:rStyle w:val="DecValTok"/>
+        </w:rPr>
+        <w:t xml:space="preserve">2</w:t>
+      </w:r>
+      <w:r>
+        <w:rPr>
+          <w:rStyle w:val="NormalTok"/>
+        </w:rPr>
+        <w:t xml:space="preserve">), </w:t>
+      </w:r>
+      <w:r>
+        <w:rPr>
+          <w:rStyle w:val="StringTok"/>
+        </w:rPr>
+        <w:t xml:space="preserve">"</w:t>
+      </w:r>
+      <w:r>
+        <w:rPr>
+          <w:rStyle w:val="SpecialCharTok"/>
+        </w:rPr>
+        <w:t xml:space="preserve">\n</w:t>
+      </w:r>
+      <w:r>
+        <w:rPr>
+          <w:rStyle w:val="StringTok"/>
+        </w:rPr>
+        <w:t xml:space="preserve">"</w:t>
+      </w:r>
+      <w:r>
+        <w:rPr>
+          <w:rStyle w:val="NormalTok"/>
+        </w:rPr>
+        <w:t xml:space="preserve">)</w:t>
+      </w:r>
+      <w:r>
+        <w:br/>
+      </w:r>
+      <w:r>
+        <w:br/>
+      </w:r>
+      <w:r>
+        <w:rPr>
+          <w:rStyle w:val="CommentTok"/>
+        </w:rPr>
+        <w:t xml:space="preserve">#Q15b</w:t>
+      </w:r>
+      <w:r>
+        <w:br/>
+      </w:r>
+      <w:r>
+        <w:rPr>
+          <w:rStyle w:val="NormalTok"/>
+        </w:rPr>
+        <w:t xml:space="preserve">new_data </w:t>
+      </w:r>
+      <w:r>
+        <w:rPr>
+          <w:rStyle w:val="OtherTok"/>
+        </w:rPr>
+        <w:t xml:space="preserve">&lt;-</w:t>
+      </w:r>
+      <w:r>
+        <w:rPr>
+          <w:rStyle w:val="NormalTok"/>
+        </w:rPr>
+        <w:t xml:space="preserve"> </w:t>
+      </w:r>
+      <w:r>
+        <w:rPr>
+          <w:rStyle w:val="FunctionTok"/>
+        </w:rPr>
+        <w:t xml:space="preserve">data.frame</w:t>
+      </w:r>
+      <w:r>
+        <w:rPr>
+          <w:rStyle w:val="NormalTok"/>
+        </w:rPr>
+        <w:t xml:space="preserve">(</w:t>
+      </w:r>
+      <w:r>
+        <w:br/>
+      </w:r>
+      <w:r>
+        <w:rPr>
+          <w:rStyle w:val="NormalTok"/>
+        </w:rPr>
+        <w:t xml:space="preserve">  </w:t>
+      </w:r>
+      <w:r>
+        <w:rPr>
+          <w:rStyle w:val="AttributeTok"/>
+        </w:rPr>
+        <w:t xml:space="preserve">Sex =</w:t>
+      </w:r>
+      <w:r>
+        <w:rPr>
+          <w:rStyle w:val="NormalTok"/>
+        </w:rPr>
+        <w:t xml:space="preserve"> </w:t>
+      </w:r>
+      <w:r>
+        <w:rPr>
+          <w:rStyle w:val="FunctionTok"/>
+        </w:rPr>
+        <w:t xml:space="preserve">c</w:t>
+      </w:r>
+      <w:r>
+        <w:rPr>
+          <w:rStyle w:val="NormalTok"/>
+        </w:rPr>
+        <w:t xml:space="preserve">(</w:t>
+      </w:r>
+      <w:r>
+        <w:rPr>
+          <w:rStyle w:val="StringTok"/>
+        </w:rPr>
+        <w:t xml:space="preserve">"Female"</w:t>
+      </w:r>
+      <w:r>
+        <w:rPr>
+          <w:rStyle w:val="NormalTok"/>
+        </w:rPr>
+        <w:t xml:space="preserve">, </w:t>
+      </w:r>
+      <w:r>
+        <w:rPr>
+          <w:rStyle w:val="StringTok"/>
+        </w:rPr>
+        <w:t xml:space="preserve">"Male"</w:t>
+      </w:r>
+      <w:r>
+        <w:rPr>
+          <w:rStyle w:val="NormalTok"/>
+        </w:rPr>
+        <w:t xml:space="preserve">),</w:t>
+      </w:r>
+      <w:r>
+        <w:br/>
+      </w:r>
+      <w:r>
+        <w:rPr>
+          <w:rStyle w:val="NormalTok"/>
+        </w:rPr>
+        <w:t xml:space="preserve">  </w:t>
+      </w:r>
+      <w:r>
+        <w:rPr>
+          <w:rStyle w:val="AttributeTok"/>
+        </w:rPr>
+        <w:t xml:space="preserve">Age =</w:t>
+      </w:r>
+      <w:r>
+        <w:rPr>
+          <w:rStyle w:val="NormalTok"/>
+        </w:rPr>
+        <w:t xml:space="preserve"> </w:t>
+      </w:r>
+      <w:r>
+        <w:rPr>
+          <w:rStyle w:val="FunctionTok"/>
+        </w:rPr>
+        <w:t xml:space="preserve">c</w:t>
+      </w:r>
+      <w:r>
+        <w:rPr>
+          <w:rStyle w:val="NormalTok"/>
+        </w:rPr>
+        <w:t xml:space="preserve">(</w:t>
+      </w:r>
+      <w:r>
+        <w:rPr>
+          <w:rStyle w:val="FloatTok"/>
+        </w:rPr>
+        <w:t xml:space="preserve">31.8</w:t>
+      </w:r>
+      <w:r>
+        <w:rPr>
+          <w:rStyle w:val="NormalTok"/>
+        </w:rPr>
+        <w:t xml:space="preserve">, </w:t>
+      </w:r>
+      <w:r>
+        <w:rPr>
+          <w:rStyle w:val="FloatTok"/>
+        </w:rPr>
+        <w:t xml:space="preserve">31.8</w:t>
+      </w:r>
+      <w:r>
+        <w:rPr>
+          <w:rStyle w:val="NormalTok"/>
+        </w:rPr>
+        <w:t xml:space="preserve">)</w:t>
+      </w:r>
+      <w:r>
+        <w:br/>
+      </w:r>
+      <w:r>
+        <w:rPr>
+          <w:rStyle w:val="NormalTok"/>
+        </w:rPr>
+        <w:t xml:space="preserve">)</w:t>
+      </w:r>
+      <w:r>
+        <w:br/>
+      </w:r>
+      <w:r>
+        <w:br/>
+      </w:r>
+      <w:r>
+        <w:rPr>
+          <w:rStyle w:val="NormalTok"/>
+        </w:rPr>
+        <w:t xml:space="preserve">predicted_probs </w:t>
+      </w:r>
+      <w:r>
+        <w:rPr>
+          <w:rStyle w:val="OtherTok"/>
+        </w:rPr>
+        <w:t xml:space="preserve">&lt;-</w:t>
+      </w:r>
+      <w:r>
+        <w:rPr>
+          <w:rStyle w:val="NormalTok"/>
+        </w:rPr>
+        <w:t xml:space="preserve"> </w:t>
+      </w:r>
+      <w:r>
+        <w:rPr>
+          <w:rStyle w:val="FunctionTok"/>
+        </w:rPr>
+        <w:t xml:space="preserve">predict</w:t>
+      </w:r>
+      <w:r>
+        <w:rPr>
+          <w:rStyle w:val="NormalTok"/>
+        </w:rPr>
+        <w:t xml:space="preserve">(log_model2, </w:t>
+      </w:r>
+      <w:r>
+        <w:rPr>
+          <w:rStyle w:val="AttributeTok"/>
+        </w:rPr>
+        <w:t xml:space="preserve">newdata =</w:t>
+      </w:r>
+      <w:r>
+        <w:rPr>
+          <w:rStyle w:val="NormalTok"/>
+        </w:rPr>
+        <w:t xml:space="preserve"> new_data, </w:t>
+      </w:r>
+      <w:r>
+        <w:rPr>
+          <w:rStyle w:val="AttributeTok"/>
+        </w:rPr>
+        <w:t xml:space="preserve">type =</w:t>
+      </w:r>
+      <w:r>
+        <w:rPr>
+          <w:rStyle w:val="NormalTok"/>
+        </w:rPr>
+        <w:t xml:space="preserve"> </w:t>
+      </w:r>
+      <w:r>
+        <w:rPr>
+          <w:rStyle w:val="StringTok"/>
+        </w:rPr>
+        <w:t xml:space="preserve">"response"</w:t>
+      </w:r>
+      <w:r>
+        <w:rPr>
+          <w:rStyle w:val="NormalTok"/>
+        </w:rPr>
+        <w:t xml:space="preserve">)</w:t>
+      </w:r>
+      <w:r>
+        <w:br/>
+      </w:r>
+      <w:r>
+        <w:br/>
+      </w:r>
+      <w:r>
+        <w:rPr>
+          <w:rStyle w:val="FunctionTok"/>
+        </w:rPr>
+        <w:t xml:space="preserve">print</w:t>
+      </w:r>
+      <w:r>
+        <w:rPr>
+          <w:rStyle w:val="NormalTok"/>
+        </w:rPr>
+        <w:t xml:space="preserve">(predicted_probs,</w:t>
+      </w:r>
+      <w:r>
+        <w:rPr>
+          <w:rStyle w:val="DecValTok"/>
+        </w:rPr>
+        <w:t xml:space="preserve">2</w:t>
+      </w:r>
+      <w:r>
+        <w:rPr>
+          <w:rStyle w:val="NormalTok"/>
+        </w:rPr>
+        <w:t xml:space="preserve">)</w:t>
+      </w:r>
+      <w:r>
+        <w:br/>
+      </w:r>
+      <w:r>
+        <w:rPr>
+          <w:rStyle w:val="CommentTok"/>
+        </w:rPr>
+        <w:t xml:space="preserve">#Q16</w:t>
+      </w:r>
+      <w:r>
+        <w:br/>
+      </w:r>
+      <w:r>
+        <w:rPr>
+          <w:rStyle w:val="NormalTok"/>
+        </w:rPr>
+        <w:t xml:space="preserve">donner_data </w:t>
+      </w:r>
+      <w:r>
+        <w:rPr>
+          <w:rStyle w:val="OtherTok"/>
+        </w:rPr>
+        <w:t xml:space="preserve">&lt;-</w:t>
+      </w:r>
+      <w:r>
+        <w:rPr>
+          <w:rStyle w:val="NormalTok"/>
+        </w:rPr>
+        <w:t xml:space="preserve"> </w:t>
+      </w:r>
+      <w:r>
+        <w:rPr>
+          <w:rStyle w:val="FunctionTok"/>
+        </w:rPr>
+        <w:t xml:space="preserve">read.csv</w:t>
+      </w:r>
+      <w:r>
+        <w:rPr>
+          <w:rStyle w:val="NormalTok"/>
+        </w:rPr>
+        <w:t xml:space="preserve">(</w:t>
+      </w:r>
+      <w:r>
+        <w:rPr>
+          <w:rStyle w:val="StringTok"/>
+        </w:rPr>
+        <w:t xml:space="preserve">"Data/DonnerData.csv"</w:t>
+      </w:r>
+      <w:r>
+        <w:rPr>
+          <w:rStyle w:val="NormalTok"/>
+        </w:rPr>
+        <w:t xml:space="preserve">)</w:t>
+      </w:r>
+      <w:r>
+        <w:br/>
+      </w:r>
+      <w:r>
+        <w:rPr>
+          <w:rStyle w:val="NormalTok"/>
+        </w:rPr>
+        <w:t xml:space="preserve">donner_data</w:t>
+      </w:r>
+      <w:r>
+        <w:rPr>
+          <w:rStyle w:val="SpecialCharTok"/>
+        </w:rPr>
+        <w:t xml:space="preserve">$</w:t>
+      </w:r>
+      <w:r>
+        <w:rPr>
+          <w:rStyle w:val="NormalTok"/>
+        </w:rPr>
+        <w:t xml:space="preserve">Survived </w:t>
+      </w:r>
+      <w:r>
+        <w:rPr>
+          <w:rStyle w:val="OtherTok"/>
+        </w:rPr>
+        <w:t xml:space="preserve">&lt;-</w:t>
+      </w:r>
+      <w:r>
+        <w:rPr>
+          <w:rStyle w:val="NormalTok"/>
+        </w:rPr>
+        <w:t xml:space="preserve"> </w:t>
+      </w:r>
+      <w:r>
+        <w:rPr>
+          <w:rStyle w:val="FunctionTok"/>
+        </w:rPr>
+        <w:t xml:space="preserve">as.factor</w:t>
+      </w:r>
+      <w:r>
+        <w:rPr>
+          <w:rStyle w:val="NormalTok"/>
+        </w:rPr>
+        <w:t xml:space="preserve">(donner_data</w:t>
+      </w:r>
+      <w:r>
+        <w:rPr>
+          <w:rStyle w:val="SpecialCharTok"/>
+        </w:rPr>
+        <w:t xml:space="preserve">$</w:t>
+      </w:r>
+      <w:r>
+        <w:rPr>
+          <w:rStyle w:val="NormalTok"/>
+        </w:rPr>
+        <w:t xml:space="preserve">Survived)</w:t>
+      </w:r>
+      <w:r>
+        <w:br/>
+      </w:r>
+      <w:r>
+        <w:br/>
+      </w:r>
+      <w:r>
+        <w:rPr>
+          <w:rStyle w:val="NormalTok"/>
+        </w:rPr>
+        <w:t xml:space="preserve">log_model3 </w:t>
+      </w:r>
+      <w:r>
+        <w:rPr>
+          <w:rStyle w:val="OtherTok"/>
+        </w:rPr>
+        <w:t xml:space="preserve">&lt;-</w:t>
+      </w:r>
+      <w:r>
+        <w:rPr>
+          <w:rStyle w:val="NormalTok"/>
+        </w:rPr>
+        <w:t xml:space="preserve"> </w:t>
+      </w:r>
+      <w:r>
+        <w:rPr>
+          <w:rStyle w:val="FunctionTok"/>
+        </w:rPr>
+        <w:t xml:space="preserve">glm</w:t>
+      </w:r>
+      <w:r>
+        <w:rPr>
+          <w:rStyle w:val="NormalTok"/>
+        </w:rPr>
+        <w:t xml:space="preserve">(Survived </w:t>
+      </w:r>
+      <w:r>
+        <w:rPr>
+          <w:rStyle w:val="SpecialCharTok"/>
+        </w:rPr>
+        <w:t xml:space="preserve">~</w:t>
+      </w:r>
+      <w:r>
+        <w:rPr>
+          <w:rStyle w:val="NormalTok"/>
+        </w:rPr>
+        <w:t xml:space="preserve"> Sex </w:t>
+      </w:r>
+      <w:r>
+        <w:rPr>
+          <w:rStyle w:val="SpecialCharTok"/>
+        </w:rPr>
+        <w:t xml:space="preserve">+</w:t>
+      </w:r>
+      <w:r>
+        <w:rPr>
+          <w:rStyle w:val="NormalTok"/>
+        </w:rPr>
+        <w:t xml:space="preserve"> Age </w:t>
+      </w:r>
+      <w:r>
+        <w:rPr>
+          <w:rStyle w:val="SpecialCharTok"/>
+        </w:rPr>
+        <w:t xml:space="preserve">+</w:t>
+      </w:r>
+      <w:r>
+        <w:rPr>
+          <w:rStyle w:val="NormalTok"/>
+        </w:rPr>
+        <w:t xml:space="preserve"> Sex</w:t>
+      </w:r>
+      <w:r>
+        <w:rPr>
+          <w:rStyle w:val="SpecialCharTok"/>
+        </w:rPr>
+        <w:t xml:space="preserve">:</w:t>
+      </w:r>
+      <w:r>
+        <w:rPr>
+          <w:rStyle w:val="NormalTok"/>
+        </w:rPr>
+        <w:t xml:space="preserve">Age, </w:t>
+      </w:r>
+      <w:r>
+        <w:rPr>
+          <w:rStyle w:val="AttributeTok"/>
+        </w:rPr>
         <w:t xml:space="preserve">data =</w:t>
       </w:r>
       <w:r>
@@ -5020,7 +9169,7 @@
         <w:rPr>
           <w:rStyle w:val="NormalTok"/>
         </w:rPr>
-        <w:t xml:space="preserve">(log_model1)</w:t>
+        <w:t xml:space="preserve">(log_model3)</w:t>
       </w:r>
       <w:r>
         <w:br/>
@@ -5029,16 +9178,28 @@
         <w:rPr>
           <w:rStyle w:val="CommentTok"/>
         </w:rPr>
-        <w:t xml:space="preserve">#Q6</w:t>
-      </w:r>
-      <w:r>
-        <w:br/>
-      </w:r>
-      <w:r>
-        <w:rPr>
-          <w:rStyle w:val="NormalTok"/>
-        </w:rPr>
-        <w:t xml:space="preserve">odds_ratio </w:t>
+        <w:t xml:space="preserve">#Q17</w:t>
+      </w:r>
+      <w:r>
+        <w:br/>
+      </w:r>
+      <w:r>
+        <w:rPr>
+          <w:rStyle w:val="NormalTok"/>
+        </w:rPr>
+        <w:t xml:space="preserve">donner_data</w:t>
+      </w:r>
+      <w:r>
+        <w:rPr>
+          <w:rStyle w:val="SpecialCharTok"/>
+        </w:rPr>
+        <w:t xml:space="preserve">$</w:t>
+      </w:r>
+      <w:r>
+        <w:rPr>
+          <w:rStyle w:val="NormalTok"/>
+        </w:rPr>
+        <w:t xml:space="preserve">predicted_prob </w:t>
       </w:r>
       <w:r>
         <w:rPr>
@@ -5056,7 +9217,73 @@
         <w:rPr>
           <w:rStyle w:val="FunctionTok"/>
         </w:rPr>
-        <w:t xml:space="preserve">exp</w:t>
+        <w:t xml:space="preserve">predict</w:t>
+      </w:r>
+      <w:r>
+        <w:rPr>
+          <w:rStyle w:val="NormalTok"/>
+        </w:rPr>
+        <w:t xml:space="preserve">(log_model3, </w:t>
+      </w:r>
+      <w:r>
+        <w:rPr>
+          <w:rStyle w:val="AttributeTok"/>
+        </w:rPr>
+        <w:t xml:space="preserve">newdata =</w:t>
+      </w:r>
+      <w:r>
+        <w:rPr>
+          <w:rStyle w:val="NormalTok"/>
+        </w:rPr>
+        <w:t xml:space="preserve"> donner_data, </w:t>
+      </w:r>
+      <w:r>
+        <w:rPr>
+          <w:rStyle w:val="AttributeTok"/>
+        </w:rPr>
+        <w:t xml:space="preserve">type =</w:t>
+      </w:r>
+      <w:r>
+        <w:rPr>
+          <w:rStyle w:val="NormalTok"/>
+        </w:rPr>
+        <w:t xml:space="preserve"> </w:t>
+      </w:r>
+      <w:r>
+        <w:rPr>
+          <w:rStyle w:val="StringTok"/>
+        </w:rPr>
+        <w:t xml:space="preserve">"response"</w:t>
+      </w:r>
+      <w:r>
+        <w:rPr>
+          <w:rStyle w:val="NormalTok"/>
+        </w:rPr>
+        <w:t xml:space="preserve">)</w:t>
+      </w:r>
+      <w:r>
+        <w:br/>
+      </w:r>
+      <w:r>
+        <w:br/>
+      </w:r>
+      <w:r>
+        <w:rPr>
+          <w:rStyle w:val="FunctionTok"/>
+        </w:rPr>
+        <w:t xml:space="preserve">ggplot</w:t>
+      </w:r>
+      <w:r>
+        <w:rPr>
+          <w:rStyle w:val="NormalTok"/>
+        </w:rPr>
+        <w:t xml:space="preserve">(donner_data, </w:t>
+      </w:r>
+      <w:r>
+        <w:rPr>
+          <w:rStyle w:val="FunctionTok"/>
+        </w:rPr>
+        <w:t xml:space="preserve">aes</w:t>
       </w:r>
       <w:r>
         <w:rPr>
@@ -5066,150 +9293,141 @@
       </w:r>
       <w:r>
         <w:rPr>
-          <w:rStyle w:val="FunctionTok"/>
-        </w:rPr>
-        <w:t xml:space="preserve">coef</w:t>
-      </w:r>
-      <w:r>
-        <w:rPr>
-          <w:rStyle w:val="NormalTok"/>
-        </w:rPr>
-        <w:t xml:space="preserve">(log_model1)[</w:t>
+          <w:rStyle w:val="AttributeTok"/>
+        </w:rPr>
+        <w:t xml:space="preserve">x =</w:t>
+      </w:r>
+      <w:r>
+        <w:rPr>
+          <w:rStyle w:val="NormalTok"/>
+        </w:rPr>
+        <w:t xml:space="preserve"> Age, </w:t>
+      </w:r>
+      <w:r>
+        <w:rPr>
+          <w:rStyle w:val="AttributeTok"/>
+        </w:rPr>
+        <w:t xml:space="preserve">y =</w:t>
+      </w:r>
+      <w:r>
+        <w:rPr>
+          <w:rStyle w:val="NormalTok"/>
+        </w:rPr>
+        <w:t xml:space="preserve"> predicted_prob, </w:t>
+      </w:r>
+      <w:r>
+        <w:rPr>
+          <w:rStyle w:val="AttributeTok"/>
+        </w:rPr>
+        <w:t xml:space="preserve">color =</w:t>
+      </w:r>
+      <w:r>
+        <w:rPr>
+          <w:rStyle w:val="NormalTok"/>
+        </w:rPr>
+        <w:t xml:space="preserve"> Sex)) </w:t>
+      </w:r>
+      <w:r>
+        <w:rPr>
+          <w:rStyle w:val="SpecialCharTok"/>
+        </w:rPr>
+        <w:t xml:space="preserve">+</w:t>
+      </w:r>
+      <w:r>
+        <w:br/>
+      </w:r>
+      <w:r>
+        <w:rPr>
+          <w:rStyle w:val="NormalTok"/>
+        </w:rPr>
+        <w:t xml:space="preserve">  </w:t>
+      </w:r>
+      <w:r>
+        <w:rPr>
+          <w:rStyle w:val="FunctionTok"/>
+        </w:rPr>
+        <w:t xml:space="preserve">geom_point</w:t>
+      </w:r>
+      <w:r>
+        <w:rPr>
+          <w:rStyle w:val="NormalTok"/>
+        </w:rPr>
+        <w:t xml:space="preserve">(</w:t>
+      </w:r>
+      <w:r>
+        <w:rPr>
+          <w:rStyle w:val="AttributeTok"/>
+        </w:rPr>
+        <w:t xml:space="preserve">alpha =</w:t>
+      </w:r>
+      <w:r>
+        <w:rPr>
+          <w:rStyle w:val="NormalTok"/>
+        </w:rPr>
+        <w:t xml:space="preserve"> </w:t>
+      </w:r>
+      <w:r>
+        <w:rPr>
+          <w:rStyle w:val="FloatTok"/>
+        </w:rPr>
+        <w:t xml:space="preserve">0.6</w:t>
+      </w:r>
+      <w:r>
+        <w:rPr>
+          <w:rStyle w:val="NormalTok"/>
+        </w:rPr>
+        <w:t xml:space="preserve">) </w:t>
+      </w:r>
+      <w:r>
+        <w:rPr>
+          <w:rStyle w:val="SpecialCharTok"/>
+        </w:rPr>
+        <w:t xml:space="preserve">+</w:t>
+      </w:r>
+      <w:r>
+        <w:rPr>
+          <w:rStyle w:val="NormalTok"/>
+        </w:rPr>
+        <w:t xml:space="preserve">  </w:t>
+      </w:r>
+      <w:r>
+        <w:br/>
+      </w:r>
+      <w:r>
+        <w:rPr>
+          <w:rStyle w:val="NormalTok"/>
+        </w:rPr>
+        <w:t xml:space="preserve">  </w:t>
+      </w:r>
+      <w:r>
+        <w:rPr>
+          <w:rStyle w:val="FunctionTok"/>
+        </w:rPr>
+        <w:t xml:space="preserve">geom_smooth</w:t>
+      </w:r>
+      <w:r>
+        <w:rPr>
+          <w:rStyle w:val="NormalTok"/>
+        </w:rPr>
+        <w:t xml:space="preserve">(</w:t>
+      </w:r>
+      <w:r>
+        <w:rPr>
+          <w:rStyle w:val="AttributeTok"/>
+        </w:rPr>
+        <w:t xml:space="preserve">method =</w:t>
+      </w:r>
+      <w:r>
+        <w:rPr>
+          <w:rStyle w:val="NormalTok"/>
+        </w:rPr>
+        <w:t xml:space="preserve"> </w:t>
       </w:r>
       <w:r>
         <w:rPr>
           <w:rStyle w:val="StringTok"/>
         </w:rPr>
-        <w:t xml:space="preserve">"SexMale"</w:t>
-      </w:r>
-      <w:r>
-        <w:rPr>
-          <w:rStyle w:val="NormalTok"/>
-        </w:rPr>
-        <w:t xml:space="preserve">])</w:t>
-      </w:r>
-      <w:r>
-        <w:br/>
-      </w:r>
-      <w:r>
-        <w:br/>
-      </w:r>
-      <w:r>
-        <w:rPr>
-          <w:rStyle w:val="CommentTok"/>
-        </w:rPr>
-        <w:t xml:space="preserve"># Calculate the 95% confidence interval for the odds ratio</w:t>
-      </w:r>
-      <w:r>
-        <w:br/>
-      </w:r>
-      <w:r>
-        <w:rPr>
-          <w:rStyle w:val="NormalTok"/>
-        </w:rPr>
-        <w:t xml:space="preserve">confint_model </w:t>
-      </w:r>
-      <w:r>
-        <w:rPr>
-          <w:rStyle w:val="OtherTok"/>
-        </w:rPr>
-        <w:t xml:space="preserve">&lt;-</w:t>
-      </w:r>
-      <w:r>
-        <w:rPr>
-          <w:rStyle w:val="NormalTok"/>
-        </w:rPr>
-        <w:t xml:space="preserve"> </w:t>
-      </w:r>
-      <w:r>
-        <w:rPr>
-          <w:rStyle w:val="FunctionTok"/>
-        </w:rPr>
-        <w:t xml:space="preserve">confint</w:t>
-      </w:r>
-      <w:r>
-        <w:rPr>
-          <w:rStyle w:val="NormalTok"/>
-        </w:rPr>
-        <w:t xml:space="preserve">(log_model1, </w:t>
-      </w:r>
-      <w:r>
-        <w:rPr>
-          <w:rStyle w:val="StringTok"/>
-        </w:rPr>
-        <w:t xml:space="preserve">"SexMale"</w:t>
-      </w:r>
-      <w:r>
-        <w:rPr>
-          <w:rStyle w:val="NormalTok"/>
-        </w:rPr>
-        <w:t xml:space="preserve">)</w:t>
-      </w:r>
-      <w:r>
-        <w:br/>
-      </w:r>
-      <w:r>
-        <w:rPr>
-          <w:rStyle w:val="NormalTok"/>
-        </w:rPr>
-        <w:t xml:space="preserve">confint_odds_ratio </w:t>
-      </w:r>
-      <w:r>
-        <w:rPr>
-          <w:rStyle w:val="OtherTok"/>
-        </w:rPr>
-        <w:t xml:space="preserve">&lt;-</w:t>
-      </w:r>
-      <w:r>
-        <w:rPr>
-          <w:rStyle w:val="NormalTok"/>
-        </w:rPr>
-        <w:t xml:space="preserve"> </w:t>
-      </w:r>
-      <w:r>
-        <w:rPr>
-          <w:rStyle w:val="FunctionTok"/>
-        </w:rPr>
-        <w:t xml:space="preserve">exp</w:t>
-      </w:r>
-      <w:r>
-        <w:rPr>
-          <w:rStyle w:val="NormalTok"/>
-        </w:rPr>
-        <w:t xml:space="preserve">(confint_model)</w:t>
-      </w:r>
-      <w:r>
-        <w:br/>
-      </w:r>
-      <w:r>
-        <w:br/>
-      </w:r>
-      <w:r>
-        <w:rPr>
-          <w:rStyle w:val="CommentTok"/>
-        </w:rPr>
-        <w:t xml:space="preserve"># Print results</w:t>
-      </w:r>
-      <w:r>
-        <w:br/>
-      </w:r>
-      <w:r>
-        <w:rPr>
-          <w:rStyle w:val="FunctionTok"/>
-        </w:rPr>
-        <w:t xml:space="preserve">cat</w:t>
-      </w:r>
-      <w:r>
-        <w:rPr>
-          <w:rStyle w:val="NormalTok"/>
-        </w:rPr>
-        <w:t xml:space="preserve">(</w:t>
-      </w:r>
-      <w:r>
-        <w:rPr>
-          <w:rStyle w:val="StringTok"/>
-        </w:rPr>
-        <w:t xml:space="preserve">"OR ="</w:t>
+        <w:t xml:space="preserve">"loess"</w:t>
       </w:r>
       <w:r>
         <w:rPr>
@@ -5219,4431 +9437,63 @@
       </w:r>
       <w:r>
         <w:rPr>
-          <w:rStyle w:val="FunctionTok"/>
-        </w:rPr>
-        <w:t xml:space="preserve">round</w:t>
-      </w:r>
-      <w:r>
-        <w:rPr>
-          <w:rStyle w:val="NormalTok"/>
-        </w:rPr>
-        <w:t xml:space="preserve">(odds_ratio, </w:t>
-      </w:r>
-      <w:r>
-        <w:rPr>
-          <w:rStyle w:val="DecValTok"/>
-        </w:rPr>
-        <w:t xml:space="preserve">2</w:t>
-      </w:r>
-      <w:r>
-        <w:rPr>
-          <w:rStyle w:val="NormalTok"/>
-        </w:rPr>
-        <w:t xml:space="preserve">), </w:t>
-      </w:r>
-      <w:r>
-        <w:rPr>
-          <w:rStyle w:val="StringTok"/>
-        </w:rPr>
-        <w:t xml:space="preserve">"</w:t>
+          <w:rStyle w:val="AttributeTok"/>
+        </w:rPr>
+        <w:t xml:space="preserve">formula =</w:t>
+      </w:r>
+      <w:r>
+        <w:rPr>
+          <w:rStyle w:val="NormalTok"/>
+        </w:rPr>
+        <w:t xml:space="preserve"> y </w:t>
       </w:r>
       <w:r>
         <w:rPr>
           <w:rStyle w:val="SpecialCharTok"/>
         </w:rPr>
-        <w:t xml:space="preserve">\n</w:t>
-      </w:r>
-      <w:r>
-        <w:rPr>
-          <w:rStyle w:val="StringTok"/>
-        </w:rPr>
-        <w:t xml:space="preserve">"</w:t>
-      </w:r>
-      <w:r>
-        <w:rPr>
-          <w:rStyle w:val="NormalTok"/>
-        </w:rPr>
-        <w:t xml:space="preserve">)</w:t>
-      </w:r>
-      <w:r>
-        <w:br/>
-      </w:r>
-      <w:r>
-        <w:rPr>
-          <w:rStyle w:val="FunctionTok"/>
-        </w:rPr>
-        <w:t xml:space="preserve">cat</w:t>
-      </w:r>
-      <w:r>
-        <w:rPr>
-          <w:rStyle w:val="NormalTok"/>
-        </w:rPr>
-        <w:t xml:space="preserve">(</w:t>
-      </w:r>
-      <w:r>
-        <w:rPr>
-          <w:rStyle w:val="StringTok"/>
-        </w:rPr>
-        <w:t xml:space="preserve">"95% CI:"</w:t>
-      </w:r>
-      <w:r>
-        <w:rPr>
-          <w:rStyle w:val="NormalTok"/>
-        </w:rPr>
-        <w:t xml:space="preserve">, </w:t>
-      </w:r>
-      <w:r>
-        <w:rPr>
-          <w:rStyle w:val="FunctionTok"/>
-        </w:rPr>
-        <w:t xml:space="preserve">round</w:t>
-      </w:r>
-      <w:r>
-        <w:rPr>
-          <w:rStyle w:val="NormalTok"/>
-        </w:rPr>
-        <w:t xml:space="preserve">(confint_odds_ratio[</w:t>
-      </w:r>
-      <w:r>
-        <w:rPr>
-          <w:rStyle w:val="DecValTok"/>
-        </w:rPr>
-        <w:t xml:space="preserve">1</w:t>
-      </w:r>
-      <w:r>
-        <w:rPr>
-          <w:rStyle w:val="NormalTok"/>
-        </w:rPr>
-        <w:t xml:space="preserve">], </w:t>
-      </w:r>
-      <w:r>
-        <w:rPr>
-          <w:rStyle w:val="DecValTok"/>
-        </w:rPr>
-        <w:t xml:space="preserve">2</w:t>
-      </w:r>
-      <w:r>
-        <w:rPr>
-          <w:rStyle w:val="NormalTok"/>
-        </w:rPr>
-        <w:t xml:space="preserve">), </w:t>
-      </w:r>
-      <w:r>
-        <w:rPr>
-          <w:rStyle w:val="StringTok"/>
-        </w:rPr>
-        <w:t xml:space="preserve">"-"</w:t>
-      </w:r>
-      <w:r>
-        <w:rPr>
-          <w:rStyle w:val="NormalTok"/>
-        </w:rPr>
-        <w:t xml:space="preserve">, </w:t>
-      </w:r>
-      <w:r>
-        <w:rPr>
-          <w:rStyle w:val="FunctionTok"/>
-        </w:rPr>
-        <w:t xml:space="preserve">round</w:t>
-      </w:r>
-      <w:r>
-        <w:rPr>
-          <w:rStyle w:val="NormalTok"/>
-        </w:rPr>
-        <w:t xml:space="preserve">(confint_odds_ratio[</w:t>
-      </w:r>
-      <w:r>
-        <w:rPr>
-          <w:rStyle w:val="DecValTok"/>
-        </w:rPr>
-        <w:t xml:space="preserve">2</w:t>
-      </w:r>
-      <w:r>
-        <w:rPr>
-          <w:rStyle w:val="NormalTok"/>
-        </w:rPr>
-        <w:t xml:space="preserve">], </w:t>
-      </w:r>
-      <w:r>
-        <w:rPr>
-          <w:rStyle w:val="DecValTok"/>
-        </w:rPr>
-        <w:t xml:space="preserve">2</w:t>
-      </w:r>
-      <w:r>
-        <w:rPr>
-          <w:rStyle w:val="NormalTok"/>
-        </w:rPr>
-        <w:t xml:space="preserve">), </w:t>
-      </w:r>
-      <w:r>
-        <w:rPr>
-          <w:rStyle w:val="StringTok"/>
-        </w:rPr>
-        <w:t xml:space="preserve">"</w:t>
+        <w:t xml:space="preserve">~</w:t>
+      </w:r>
+      <w:r>
+        <w:rPr>
+          <w:rStyle w:val="NormalTok"/>
+        </w:rPr>
+        <w:t xml:space="preserve"> x, </w:t>
+      </w:r>
+      <w:r>
+        <w:rPr>
+          <w:rStyle w:val="AttributeTok"/>
+        </w:rPr>
+        <w:t xml:space="preserve">se =</w:t>
+      </w:r>
+      <w:r>
+        <w:rPr>
+          <w:rStyle w:val="NormalTok"/>
+        </w:rPr>
+        <w:t xml:space="preserve"> </w:t>
+      </w:r>
+      <w:r>
+        <w:rPr>
+          <w:rStyle w:val="ConstantTok"/>
+        </w:rPr>
+        <w:t xml:space="preserve">FALSE</w:t>
+      </w:r>
+      <w:r>
+        <w:rPr>
+          <w:rStyle w:val="NormalTok"/>
+        </w:rPr>
+        <w:t xml:space="preserve">) </w:t>
       </w:r>
       <w:r>
         <w:rPr>
           <w:rStyle w:val="SpecialCharTok"/>
         </w:rPr>
-        <w:t xml:space="preserve">\n</w:t>
-      </w:r>
-      <w:r>
-        <w:rPr>
-          <w:rStyle w:val="StringTok"/>
-        </w:rPr>
-        <w:t xml:space="preserve">"</w:t>
-      </w:r>
-      <w:r>
-        <w:rPr>
-          <w:rStyle w:val="NormalTok"/>
-        </w:rPr>
-        <w:t xml:space="preserve">)</w:t>
-      </w:r>
-      <w:r>
-        <w:br/>
-      </w:r>
-      <w:r>
-        <w:br/>
-      </w:r>
-      <w:r>
-        <w:rPr>
-          <w:rStyle w:val="FunctionTok"/>
-        </w:rPr>
-        <w:t xml:space="preserve">print</w:t>
-      </w:r>
-      <w:r>
-        <w:rPr>
-          <w:rStyle w:val="NormalTok"/>
-        </w:rPr>
-        <w:t xml:space="preserve">(</w:t>
-      </w:r>
-      <w:r>
-        <w:rPr>
-          <w:rStyle w:val="StringTok"/>
-        </w:rPr>
-        <w:t xml:space="preserve">"The Odds Ratio of .25 tesls us that the odds of survival for males is 25% of the odds of survival for females. We also see that the 95% confidence interval does not include 1 which indicates that atleast 95% of the time our directional conclusion is correct."</w:t>
-      </w:r>
-      <w:r>
-        <w:rPr>
-          <w:rStyle w:val="NormalTok"/>
-        </w:rPr>
-        <w:t xml:space="preserve">)</w:t>
-      </w:r>
-      <w:r>
-        <w:br/>
-      </w:r>
-      <w:r>
-        <w:rPr>
-          <w:rStyle w:val="NormalTok"/>
-        </w:rPr>
-        <w:t xml:space="preserve">null_model </w:t>
-      </w:r>
-      <w:r>
-        <w:rPr>
-          <w:rStyle w:val="OtherTok"/>
-        </w:rPr>
-        <w:t xml:space="preserve">&lt;-</w:t>
-      </w:r>
-      <w:r>
-        <w:rPr>
-          <w:rStyle w:val="NormalTok"/>
-        </w:rPr>
-        <w:t xml:space="preserve"> </w:t>
-      </w:r>
-      <w:r>
-        <w:rPr>
-          <w:rStyle w:val="FunctionTok"/>
-        </w:rPr>
-        <w:t xml:space="preserve">glm</w:t>
-      </w:r>
-      <w:r>
-        <w:rPr>
-          <w:rStyle w:val="NormalTok"/>
-        </w:rPr>
-        <w:t xml:space="preserve">(Survived </w:t>
-      </w:r>
-      <w:r>
-        <w:rPr>
-          <w:rStyle w:val="SpecialCharTok"/>
-        </w:rPr>
-        <w:t xml:space="preserve">~</w:t>
-      </w:r>
-      <w:r>
-        <w:rPr>
-          <w:rStyle w:val="NormalTok"/>
-        </w:rPr>
-        <w:t xml:space="preserve"> </w:t>
-      </w:r>
-      <w:r>
-        <w:rPr>
-          <w:rStyle w:val="DecValTok"/>
-        </w:rPr>
-        <w:t xml:space="preserve">1</w:t>
-      </w:r>
-      <w:r>
-        <w:rPr>
-          <w:rStyle w:val="NormalTok"/>
-        </w:rPr>
-        <w:t xml:space="preserve">, </w:t>
-      </w:r>
-      <w:r>
-        <w:rPr>
-          <w:rStyle w:val="AttributeTok"/>
-        </w:rPr>
-        <w:t xml:space="preserve">data =</w:t>
-      </w:r>
-      <w:r>
-        <w:rPr>
-          <w:rStyle w:val="NormalTok"/>
-        </w:rPr>
-        <w:t xml:space="preserve"> donner_data, </w:t>
-      </w:r>
-      <w:r>
-        <w:rPr>
-          <w:rStyle w:val="AttributeTok"/>
-        </w:rPr>
-        <w:t xml:space="preserve">family =</w:t>
-      </w:r>
-      <w:r>
-        <w:rPr>
-          <w:rStyle w:val="NormalTok"/>
-        </w:rPr>
-        <w:t xml:space="preserve"> binomial)</w:t>
-      </w:r>
-      <w:r>
-        <w:br/>
-      </w:r>
-      <w:r>
-        <w:rPr>
-          <w:rStyle w:val="NormalTok"/>
-        </w:rPr>
-        <w:t xml:space="preserve">logLik_full </w:t>
-      </w:r>
-      <w:r>
-        <w:rPr>
-          <w:rStyle w:val="OtherTok"/>
-        </w:rPr>
-        <w:t xml:space="preserve">&lt;-</w:t>
-      </w:r>
-      <w:r>
-        <w:rPr>
-          <w:rStyle w:val="NormalTok"/>
-        </w:rPr>
-        <w:t xml:space="preserve"> </w:t>
-      </w:r>
-      <w:r>
-        <w:rPr>
-          <w:rStyle w:val="FunctionTok"/>
-        </w:rPr>
-        <w:t xml:space="preserve">logLik</w:t>
-      </w:r>
-      <w:r>
-        <w:rPr>
-          <w:rStyle w:val="NormalTok"/>
-        </w:rPr>
-        <w:t xml:space="preserve">(log_model1)</w:t>
-      </w:r>
-      <w:r>
-        <w:br/>
-      </w:r>
-      <w:r>
-        <w:rPr>
-          <w:rStyle w:val="NormalTok"/>
-        </w:rPr>
-        <w:t xml:space="preserve">logLik_null </w:t>
-      </w:r>
-      <w:r>
-        <w:rPr>
-          <w:rStyle w:val="OtherTok"/>
-        </w:rPr>
-        <w:t xml:space="preserve">&lt;-</w:t>
-      </w:r>
-      <w:r>
-        <w:rPr>
-          <w:rStyle w:val="NormalTok"/>
-        </w:rPr>
-        <w:t xml:space="preserve"> </w:t>
-      </w:r>
-      <w:r>
-        <w:rPr>
-          <w:rStyle w:val="FunctionTok"/>
-        </w:rPr>
-        <w:t xml:space="preserve">logLik</w:t>
-      </w:r>
-      <w:r>
-        <w:rPr>
-          <w:rStyle w:val="NormalTok"/>
-        </w:rPr>
-        <w:t xml:space="preserve">(null_model)</w:t>
-      </w:r>
-      <w:r>
-        <w:br/>
-      </w:r>
-      <w:r>
-        <w:br/>
-      </w:r>
-      <w:r>
-        <w:rPr>
-          <w:rStyle w:val="NormalTok"/>
-        </w:rPr>
-        <w:t xml:space="preserve">lr_stat </w:t>
-      </w:r>
-      <w:r>
-        <w:rPr>
-          <w:rStyle w:val="OtherTok"/>
-        </w:rPr>
-        <w:t xml:space="preserve">&lt;-</w:t>
-      </w:r>
-      <w:r>
-        <w:rPr>
-          <w:rStyle w:val="NormalTok"/>
-        </w:rPr>
-        <w:t xml:space="preserve"> </w:t>
-      </w:r>
-      <w:r>
-        <w:rPr>
-          <w:rStyle w:val="DecValTok"/>
-        </w:rPr>
-        <w:t xml:space="preserve">2</w:t>
-      </w:r>
-      <w:r>
-        <w:rPr>
-          <w:rStyle w:val="NormalTok"/>
-        </w:rPr>
-        <w:t xml:space="preserve"> </w:t>
-      </w:r>
-      <w:r>
-        <w:rPr>
-          <w:rStyle w:val="SpecialCharTok"/>
-        </w:rPr>
-        <w:t xml:space="preserve">*</w:t>
-      </w:r>
-      <w:r>
-        <w:rPr>
-          <w:rStyle w:val="NormalTok"/>
-        </w:rPr>
-        <w:t xml:space="preserve"> (</w:t>
-      </w:r>
-      <w:r>
-        <w:rPr>
-          <w:rStyle w:val="FunctionTok"/>
-        </w:rPr>
-        <w:t xml:space="preserve">as.numeric</w:t>
-      </w:r>
-      <w:r>
-        <w:rPr>
-          <w:rStyle w:val="NormalTok"/>
-        </w:rPr>
-        <w:t xml:space="preserve">(logLik_full) </w:t>
-      </w:r>
-      <w:r>
-        <w:rPr>
-          <w:rStyle w:val="SpecialCharTok"/>
-        </w:rPr>
-        <w:t xml:space="preserve">-</w:t>
-      </w:r>
-      <w:r>
-        <w:rPr>
-          <w:rStyle w:val="NormalTok"/>
-        </w:rPr>
-        <w:t xml:space="preserve"> </w:t>
-      </w:r>
-      <w:r>
-        <w:rPr>
-          <w:rStyle w:val="FunctionTok"/>
-        </w:rPr>
-        <w:t xml:space="preserve">as.numeric</w:t>
-      </w:r>
-      <w:r>
-        <w:rPr>
-          <w:rStyle w:val="NormalTok"/>
-        </w:rPr>
-        <w:t xml:space="preserve">(logLik_null))</w:t>
-      </w:r>
-      <w:r>
-        <w:br/>
-      </w:r>
-      <w:r>
-        <w:rPr>
-          <w:rStyle w:val="NormalTok"/>
-        </w:rPr>
-        <w:t xml:space="preserve">p_value </w:t>
-      </w:r>
-      <w:r>
-        <w:rPr>
-          <w:rStyle w:val="OtherTok"/>
-        </w:rPr>
-        <w:t xml:space="preserve">&lt;-</w:t>
-      </w:r>
-      <w:r>
-        <w:rPr>
-          <w:rStyle w:val="NormalTok"/>
-        </w:rPr>
-        <w:t xml:space="preserve"> </w:t>
-      </w:r>
-      <w:r>
-        <w:rPr>
-          <w:rStyle w:val="FunctionTok"/>
-        </w:rPr>
-        <w:t xml:space="preserve">pchisq</w:t>
-      </w:r>
-      <w:r>
-        <w:rPr>
-          <w:rStyle w:val="NormalTok"/>
-        </w:rPr>
-        <w:t xml:space="preserve">(lr_stat, </w:t>
-      </w:r>
-      <w:r>
-        <w:rPr>
-          <w:rStyle w:val="AttributeTok"/>
-        </w:rPr>
-        <w:t xml:space="preserve">df =</w:t>
-      </w:r>
-      <w:r>
-        <w:rPr>
-          <w:rStyle w:val="NormalTok"/>
-        </w:rPr>
-        <w:t xml:space="preserve"> </w:t>
-      </w:r>
-      <w:r>
-        <w:rPr>
-          <w:rStyle w:val="DecValTok"/>
-        </w:rPr>
-        <w:t xml:space="preserve">1</w:t>
-      </w:r>
-      <w:r>
-        <w:rPr>
-          <w:rStyle w:val="NormalTok"/>
-        </w:rPr>
-        <w:t xml:space="preserve">, </w:t>
-      </w:r>
-      <w:r>
-        <w:rPr>
-          <w:rStyle w:val="AttributeTok"/>
-        </w:rPr>
-        <w:t xml:space="preserve">lower.tail =</w:t>
-      </w:r>
-      <w:r>
-        <w:rPr>
-          <w:rStyle w:val="NormalTok"/>
-        </w:rPr>
-        <w:t xml:space="preserve"> </w:t>
-      </w:r>
-      <w:r>
-        <w:rPr>
-          <w:rStyle w:val="ConstantTok"/>
-        </w:rPr>
-        <w:t xml:space="preserve">FALSE</w:t>
-      </w:r>
-      <w:r>
-        <w:rPr>
-          <w:rStyle w:val="NormalTok"/>
-        </w:rPr>
-        <w:t xml:space="preserve">)</w:t>
-      </w:r>
-      <w:r>
-        <w:br/>
-      </w:r>
-      <w:r>
-        <w:br/>
-      </w:r>
-      <w:r>
-        <w:rPr>
-          <w:rStyle w:val="FunctionTok"/>
-        </w:rPr>
-        <w:t xml:space="preserve">cat</w:t>
-      </w:r>
-      <w:r>
-        <w:rPr>
-          <w:rStyle w:val="NormalTok"/>
-        </w:rPr>
-        <w:t xml:space="preserve">(</w:t>
-      </w:r>
-      <w:r>
-        <w:rPr>
-          <w:rStyle w:val="StringTok"/>
-        </w:rPr>
-        <w:t xml:space="preserve">"X2 ="</w:t>
-      </w:r>
-      <w:r>
-        <w:rPr>
-          <w:rStyle w:val="NormalTok"/>
-        </w:rPr>
-        <w:t xml:space="preserve">, lr_stat, </w:t>
-      </w:r>
-      <w:r>
-        <w:rPr>
-          <w:rStyle w:val="StringTok"/>
-        </w:rPr>
-        <w:t xml:space="preserve">"</w:t>
-      </w:r>
-      <w:r>
-        <w:rPr>
-          <w:rStyle w:val="SpecialCharTok"/>
-        </w:rPr>
-        <w:t xml:space="preserve">\n</w:t>
-      </w:r>
-      <w:r>
-        <w:rPr>
-          <w:rStyle w:val="StringTok"/>
-        </w:rPr>
-        <w:t xml:space="preserve">"</w:t>
-      </w:r>
-      <w:r>
-        <w:rPr>
-          <w:rStyle w:val="NormalTok"/>
-        </w:rPr>
-        <w:t xml:space="preserve">)</w:t>
-      </w:r>
-      <w:r>
-        <w:br/>
-      </w:r>
-      <w:r>
-        <w:rPr>
-          <w:rStyle w:val="FunctionTok"/>
-        </w:rPr>
-        <w:t xml:space="preserve">cat</w:t>
-      </w:r>
-      <w:r>
-        <w:rPr>
-          <w:rStyle w:val="NormalTok"/>
-        </w:rPr>
-        <w:t xml:space="preserve">(</w:t>
-      </w:r>
-      <w:r>
-        <w:rPr>
-          <w:rStyle w:val="StringTok"/>
-        </w:rPr>
-        <w:t xml:space="preserve">"p = "</w:t>
-      </w:r>
-      <w:r>
-        <w:rPr>
-          <w:rStyle w:val="NormalTok"/>
-        </w:rPr>
-        <w:t xml:space="preserve">, p_value)</w:t>
-      </w:r>
-      <w:r>
-        <w:br/>
-      </w:r>
-      <w:r>
-        <w:rPr>
-          <w:rStyle w:val="CommentTok"/>
-        </w:rPr>
-        <w:t xml:space="preserve">#Q7c</w:t>
-      </w:r>
-      <w:r>
-        <w:br/>
-      </w:r>
-      <w:r>
-        <w:rPr>
-          <w:rStyle w:val="NormalTok"/>
-        </w:rPr>
-        <w:t xml:space="preserve">anova_results </w:t>
-      </w:r>
-      <w:r>
-        <w:rPr>
-          <w:rStyle w:val="OtherTok"/>
-        </w:rPr>
-        <w:t xml:space="preserve">&lt;-</w:t>
-      </w:r>
-      <w:r>
-        <w:rPr>
-          <w:rStyle w:val="NormalTok"/>
-        </w:rPr>
-        <w:t xml:space="preserve"> </w:t>
-      </w:r>
-      <w:r>
-        <w:rPr>
-          <w:rStyle w:val="FunctionTok"/>
-        </w:rPr>
-        <w:t xml:space="preserve">Anova</w:t>
-      </w:r>
-      <w:r>
-        <w:rPr>
-          <w:rStyle w:val="NormalTok"/>
-        </w:rPr>
-        <w:t xml:space="preserve">(log_model1, </w:t>
-      </w:r>
-      <w:r>
-        <w:rPr>
-          <w:rStyle w:val="AttributeTok"/>
-        </w:rPr>
-        <w:t xml:space="preserve">test=</w:t>
-      </w:r>
-      <w:r>
-        <w:rPr>
-          <w:rStyle w:val="StringTok"/>
-        </w:rPr>
-        <w:t xml:space="preserve">"LR"</w:t>
-      </w:r>
-      <w:r>
-        <w:rPr>
-          <w:rStyle w:val="NormalTok"/>
-        </w:rPr>
-        <w:t xml:space="preserve">)</w:t>
-      </w:r>
-      <w:r>
-        <w:br/>
-      </w:r>
-      <w:r>
-        <w:rPr>
-          <w:rStyle w:val="FunctionTok"/>
-        </w:rPr>
-        <w:t xml:space="preserve">print</w:t>
-      </w:r>
-      <w:r>
-        <w:rPr>
-          <w:rStyle w:val="NormalTok"/>
-        </w:rPr>
-        <w:t xml:space="preserve">(anova_results)</w:t>
-      </w:r>
-      <w:r>
-        <w:br/>
-      </w:r>
-      <w:r>
-        <w:rPr>
-          <w:rStyle w:val="CommentTok"/>
-        </w:rPr>
-        <w:t xml:space="preserve">#Q8</w:t>
-      </w:r>
-      <w:r>
-        <w:br/>
-      </w:r>
-      <w:r>
-        <w:br/>
-      </w:r>
-      <w:r>
-        <w:rPr>
-          <w:rStyle w:val="CommentTok"/>
-        </w:rPr>
-        <w:t xml:space="preserve">#estimated probabilities of survival by Sex</w:t>
-      </w:r>
-      <w:r>
-        <w:br/>
-      </w:r>
-      <w:r>
-        <w:rPr>
-          <w:rStyle w:val="NormalTok"/>
-        </w:rPr>
-        <w:t xml:space="preserve">emmeans_prob </w:t>
-      </w:r>
-      <w:r>
-        <w:rPr>
-          <w:rStyle w:val="OtherTok"/>
-        </w:rPr>
-        <w:t xml:space="preserve">&lt;-</w:t>
-      </w:r>
-      <w:r>
-        <w:rPr>
-          <w:rStyle w:val="NormalTok"/>
-        </w:rPr>
-        <w:t xml:space="preserve"> </w:t>
-      </w:r>
-      <w:r>
-        <w:rPr>
-          <w:rStyle w:val="FunctionTok"/>
-        </w:rPr>
-        <w:t xml:space="preserve">emmeans</w:t>
-      </w:r>
-      <w:r>
-        <w:rPr>
-          <w:rStyle w:val="NormalTok"/>
-        </w:rPr>
-        <w:t xml:space="preserve">(log_model1, </w:t>
-      </w:r>
-      <w:r>
-        <w:rPr>
-          <w:rStyle w:val="SpecialCharTok"/>
-        </w:rPr>
-        <w:t xml:space="preserve">~</w:t>
-      </w:r>
-      <w:r>
-        <w:rPr>
-          <w:rStyle w:val="NormalTok"/>
-        </w:rPr>
-        <w:t xml:space="preserve"> Sex, </w:t>
-      </w:r>
-      <w:r>
-        <w:rPr>
-          <w:rStyle w:val="AttributeTok"/>
-        </w:rPr>
-        <w:t xml:space="preserve">type =</w:t>
-      </w:r>
-      <w:r>
-        <w:rPr>
-          <w:rStyle w:val="NormalTok"/>
-        </w:rPr>
-        <w:t xml:space="preserve"> </w:t>
-      </w:r>
-      <w:r>
-        <w:rPr>
-          <w:rStyle w:val="StringTok"/>
-        </w:rPr>
-        <w:t xml:space="preserve">"response"</w:t>
-      </w:r>
-      <w:r>
-        <w:rPr>
-          <w:rStyle w:val="NormalTok"/>
-        </w:rPr>
-        <w:t xml:space="preserve">)</w:t>
-      </w:r>
-      <w:r>
-        <w:br/>
-      </w:r>
-      <w:r>
-        <w:rPr>
-          <w:rStyle w:val="FunctionTok"/>
-        </w:rPr>
-        <w:t xml:space="preserve">print</w:t>
-      </w:r>
-      <w:r>
-        <w:rPr>
-          <w:rStyle w:val="NormalTok"/>
-        </w:rPr>
-        <w:t xml:space="preserve">(emmeans_prob)</w:t>
-      </w:r>
-      <w:r>
-        <w:br/>
-      </w:r>
-      <w:r>
-        <w:br/>
-      </w:r>
-      <w:r>
-        <w:rPr>
-          <w:rStyle w:val="CommentTok"/>
-        </w:rPr>
-        <w:t xml:space="preserve">#odds ratio</w:t>
-      </w:r>
-      <w:r>
-        <w:br/>
-      </w:r>
-      <w:r>
-        <w:rPr>
-          <w:rStyle w:val="NormalTok"/>
-        </w:rPr>
-        <w:t xml:space="preserve">emmeans_odds </w:t>
-      </w:r>
-      <w:r>
-        <w:rPr>
-          <w:rStyle w:val="OtherTok"/>
-        </w:rPr>
-        <w:t xml:space="preserve">&lt;-</w:t>
-      </w:r>
-      <w:r>
-        <w:rPr>
-          <w:rStyle w:val="NormalTok"/>
-        </w:rPr>
-        <w:t xml:space="preserve"> </w:t>
-      </w:r>
-      <w:r>
-        <w:rPr>
-          <w:rStyle w:val="FunctionTok"/>
-        </w:rPr>
-        <w:t xml:space="preserve">contrast</w:t>
-      </w:r>
-      <w:r>
-        <w:rPr>
-          <w:rStyle w:val="NormalTok"/>
-        </w:rPr>
-        <w:t xml:space="preserve">(</w:t>
-      </w:r>
-      <w:r>
-        <w:rPr>
-          <w:rStyle w:val="FunctionTok"/>
-        </w:rPr>
-        <w:t xml:space="preserve">emmeans</w:t>
-      </w:r>
-      <w:r>
-        <w:rPr>
-          <w:rStyle w:val="NormalTok"/>
-        </w:rPr>
-        <w:t xml:space="preserve">(log_model1, </w:t>
-      </w:r>
-      <w:r>
-        <w:rPr>
-          <w:rStyle w:val="SpecialCharTok"/>
-        </w:rPr>
-        <w:t xml:space="preserve">~</w:t>
-      </w:r>
-      <w:r>
-        <w:rPr>
-          <w:rStyle w:val="NormalTok"/>
-        </w:rPr>
-        <w:t xml:space="preserve"> Sex), </w:t>
-      </w:r>
-      <w:r>
-        <w:rPr>
-          <w:rStyle w:val="AttributeTok"/>
-        </w:rPr>
-        <w:t xml:space="preserve">method =</w:t>
-      </w:r>
-      <w:r>
-        <w:rPr>
-          <w:rStyle w:val="NormalTok"/>
-        </w:rPr>
-        <w:t xml:space="preserve"> </w:t>
-      </w:r>
-      <w:r>
-        <w:rPr>
-          <w:rStyle w:val="StringTok"/>
-        </w:rPr>
-        <w:t xml:space="preserve">"pairwise"</w:t>
-      </w:r>
-      <w:r>
-        <w:rPr>
-          <w:rStyle w:val="NormalTok"/>
-        </w:rPr>
-        <w:t xml:space="preserve">, </w:t>
-      </w:r>
-      <w:r>
-        <w:rPr>
-          <w:rStyle w:val="AttributeTok"/>
-        </w:rPr>
-        <w:t xml:space="preserve">infer =</w:t>
-      </w:r>
-      <w:r>
-        <w:rPr>
-          <w:rStyle w:val="NormalTok"/>
-        </w:rPr>
-        <w:t xml:space="preserve"> </w:t>
-      </w:r>
-      <w:r>
-        <w:rPr>
-          <w:rStyle w:val="ConstantTok"/>
-        </w:rPr>
-        <w:t xml:space="preserve">TRUE</w:t>
-      </w:r>
-      <w:r>
-        <w:rPr>
-          <w:rStyle w:val="NormalTok"/>
-        </w:rPr>
-        <w:t xml:space="preserve">)</w:t>
-      </w:r>
-      <w:r>
-        <w:br/>
-      </w:r>
-      <w:r>
-        <w:rPr>
-          <w:rStyle w:val="FunctionTok"/>
-        </w:rPr>
-        <w:t xml:space="preserve">print</w:t>
-      </w:r>
-      <w:r>
-        <w:rPr>
-          <w:rStyle w:val="NormalTok"/>
-        </w:rPr>
-        <w:t xml:space="preserve">(emmeans_odds)</w:t>
-      </w:r>
-      <w:r>
-        <w:br/>
-      </w:r>
-      <w:r>
-        <w:rPr>
-          <w:rStyle w:val="CommentTok"/>
-        </w:rPr>
-        <w:t xml:space="preserve">#Q9</w:t>
-      </w:r>
-      <w:r>
-        <w:br/>
-      </w:r>
-      <w:r>
-        <w:rPr>
-          <w:rStyle w:val="NormalTok"/>
-        </w:rPr>
-        <w:t xml:space="preserve">donner_data </w:t>
-      </w:r>
-      <w:r>
-        <w:rPr>
-          <w:rStyle w:val="OtherTok"/>
-        </w:rPr>
-        <w:t xml:space="preserve">&lt;-</w:t>
-      </w:r>
-      <w:r>
-        <w:rPr>
-          <w:rStyle w:val="NormalTok"/>
-        </w:rPr>
-        <w:t xml:space="preserve"> </w:t>
-      </w:r>
-      <w:r>
-        <w:rPr>
-          <w:rStyle w:val="FunctionTok"/>
-        </w:rPr>
-        <w:t xml:space="preserve">read.csv</w:t>
-      </w:r>
-      <w:r>
-        <w:rPr>
-          <w:rStyle w:val="NormalTok"/>
-        </w:rPr>
-        <w:t xml:space="preserve">(</w:t>
-      </w:r>
-      <w:r>
-        <w:rPr>
-          <w:rStyle w:val="StringTok"/>
-        </w:rPr>
-        <w:t xml:space="preserve">"Data/DonnerData.csv"</w:t>
-      </w:r>
-      <w:r>
-        <w:rPr>
-          <w:rStyle w:val="NormalTok"/>
-        </w:rPr>
-        <w:t xml:space="preserve">)</w:t>
-      </w:r>
-      <w:r>
-        <w:br/>
-      </w:r>
-      <w:r>
-        <w:rPr>
-          <w:rStyle w:val="NormalTok"/>
-        </w:rPr>
-        <w:t xml:space="preserve">donner_data</w:t>
-      </w:r>
-      <w:r>
-        <w:rPr>
-          <w:rStyle w:val="SpecialCharTok"/>
-        </w:rPr>
-        <w:t xml:space="preserve">$</w:t>
-      </w:r>
-      <w:r>
-        <w:rPr>
-          <w:rStyle w:val="NormalTok"/>
-        </w:rPr>
-        <w:t xml:space="preserve">Survived </w:t>
-      </w:r>
-      <w:r>
-        <w:rPr>
-          <w:rStyle w:val="OtherTok"/>
-        </w:rPr>
-        <w:t xml:space="preserve">&lt;-</w:t>
-      </w:r>
-      <w:r>
-        <w:rPr>
-          <w:rStyle w:val="NormalTok"/>
-        </w:rPr>
-        <w:t xml:space="preserve"> </w:t>
-      </w:r>
-      <w:r>
-        <w:rPr>
-          <w:rStyle w:val="FunctionTok"/>
-        </w:rPr>
-        <w:t xml:space="preserve">as.factor</w:t>
-      </w:r>
-      <w:r>
-        <w:rPr>
-          <w:rStyle w:val="NormalTok"/>
-        </w:rPr>
-        <w:t xml:space="preserve">(donner_data</w:t>
-      </w:r>
-      <w:r>
-        <w:rPr>
-          <w:rStyle w:val="SpecialCharTok"/>
-        </w:rPr>
-        <w:t xml:space="preserve">$</w:t>
-      </w:r>
-      <w:r>
-        <w:rPr>
-          <w:rStyle w:val="NormalTok"/>
-        </w:rPr>
-        <w:t xml:space="preserve">Survived)</w:t>
-      </w:r>
-      <w:r>
-        <w:br/>
-      </w:r>
-      <w:r>
-        <w:br/>
-      </w:r>
-      <w:r>
-        <w:rPr>
-          <w:rStyle w:val="NormalTok"/>
-        </w:rPr>
-        <w:t xml:space="preserve">log_model2 </w:t>
-      </w:r>
-      <w:r>
-        <w:rPr>
-          <w:rStyle w:val="OtherTok"/>
-        </w:rPr>
-        <w:t xml:space="preserve">&lt;-</w:t>
-      </w:r>
-      <w:r>
-        <w:rPr>
-          <w:rStyle w:val="NormalTok"/>
-        </w:rPr>
-        <w:t xml:space="preserve"> </w:t>
-      </w:r>
-      <w:r>
-        <w:rPr>
-          <w:rStyle w:val="FunctionTok"/>
-        </w:rPr>
-        <w:t xml:space="preserve">glm</w:t>
-      </w:r>
-      <w:r>
-        <w:rPr>
-          <w:rStyle w:val="NormalTok"/>
-        </w:rPr>
-        <w:t xml:space="preserve">(Survived </w:t>
-      </w:r>
-      <w:r>
-        <w:rPr>
-          <w:rStyle w:val="SpecialCharTok"/>
-        </w:rPr>
-        <w:t xml:space="preserve">~</w:t>
-      </w:r>
-      <w:r>
-        <w:rPr>
-          <w:rStyle w:val="NormalTok"/>
-        </w:rPr>
-        <w:t xml:space="preserve"> Sex </w:t>
-      </w:r>
-      <w:r>
-        <w:rPr>
-          <w:rStyle w:val="SpecialCharTok"/>
-        </w:rPr>
         <w:t xml:space="preserve">+</w:t>
       </w:r>
       <w:r>
         <w:rPr>
           <w:rStyle w:val="NormalTok"/>
         </w:rPr>
-        <w:t xml:space="preserve"> Age, </w:t>
-      </w:r>
-      <w:r>
-        <w:rPr>
-          <w:rStyle w:val="AttributeTok"/>
-        </w:rPr>
-        <w:t xml:space="preserve">data =</w:t>
-      </w:r>
-      <w:r>
-        <w:rPr>
-          <w:rStyle w:val="NormalTok"/>
-        </w:rPr>
-        <w:t xml:space="preserve"> donner_data, </w:t>
-      </w:r>
-      <w:r>
-        <w:rPr>
-          <w:rStyle w:val="AttributeTok"/>
-        </w:rPr>
-        <w:t xml:space="preserve">family =</w:t>
-      </w:r>
-      <w:r>
-        <w:rPr>
-          <w:rStyle w:val="NormalTok"/>
-        </w:rPr>
-        <w:t xml:space="preserve"> </w:t>
-      </w:r>
-      <w:r>
-        <w:rPr>
-          <w:rStyle w:val="StringTok"/>
-        </w:rPr>
-        <w:t xml:space="preserve">"binomial"</w:t>
-      </w:r>
-      <w:r>
-        <w:rPr>
-          <w:rStyle w:val="NormalTok"/>
-        </w:rPr>
-        <w:t xml:space="preserve">)</w:t>
-      </w:r>
-      <w:r>
-        <w:br/>
-      </w:r>
-      <w:r>
-        <w:br/>
-      </w:r>
-      <w:r>
-        <w:rPr>
-          <w:rStyle w:val="FunctionTok"/>
-        </w:rPr>
-        <w:t xml:space="preserve">summary</w:t>
-      </w:r>
-      <w:r>
-        <w:rPr>
-          <w:rStyle w:val="NormalTok"/>
-        </w:rPr>
-        <w:t xml:space="preserve">(log_model2)</w:t>
-      </w:r>
-      <w:r>
-        <w:br/>
-      </w:r>
-      <w:r>
-        <w:rPr>
-          <w:rStyle w:val="CommentTok"/>
-        </w:rPr>
-        <w:t xml:space="preserve">#Q10</w:t>
-      </w:r>
-      <w:r>
-        <w:br/>
-      </w:r>
-      <w:r>
-        <w:br/>
-      </w:r>
-      <w:r>
-        <w:rPr>
-          <w:rStyle w:val="NormalTok"/>
-        </w:rPr>
-        <w:t xml:space="preserve">donner_data</w:t>
-      </w:r>
-      <w:r>
-        <w:rPr>
-          <w:rStyle w:val="SpecialCharTok"/>
-        </w:rPr>
-        <w:t xml:space="preserve">$</w:t>
-      </w:r>
-      <w:r>
-        <w:rPr>
-          <w:rStyle w:val="NormalTok"/>
-        </w:rPr>
-        <w:t xml:space="preserve">predicted_prob </w:t>
-      </w:r>
-      <w:r>
-        <w:rPr>
-          <w:rStyle w:val="OtherTok"/>
-        </w:rPr>
-        <w:t xml:space="preserve">&lt;-</w:t>
-      </w:r>
-      <w:r>
-        <w:rPr>
-          <w:rStyle w:val="NormalTok"/>
-        </w:rPr>
-        <w:t xml:space="preserve"> </w:t>
-      </w:r>
-      <w:r>
-        <w:rPr>
-          <w:rStyle w:val="FunctionTok"/>
-        </w:rPr>
-        <w:t xml:space="preserve">predict</w:t>
-      </w:r>
-      <w:r>
-        <w:rPr>
-          <w:rStyle w:val="NormalTok"/>
-        </w:rPr>
-        <w:t xml:space="preserve">(log_model2, </w:t>
-      </w:r>
-      <w:r>
-        <w:rPr>
-          <w:rStyle w:val="AttributeTok"/>
-        </w:rPr>
-        <w:t xml:space="preserve">newdata =</w:t>
-      </w:r>
-      <w:r>
-        <w:rPr>
-          <w:rStyle w:val="NormalTok"/>
-        </w:rPr>
-        <w:t xml:space="preserve"> donner_data, </w:t>
-      </w:r>
-      <w:r>
-        <w:rPr>
-          <w:rStyle w:val="AttributeTok"/>
-        </w:rPr>
-        <w:t xml:space="preserve">type =</w:t>
-      </w:r>
-      <w:r>
-        <w:rPr>
-          <w:rStyle w:val="NormalTok"/>
-        </w:rPr>
-        <w:t xml:space="preserve"> </w:t>
-      </w:r>
-      <w:r>
-        <w:rPr>
-          <w:rStyle w:val="StringTok"/>
-        </w:rPr>
-        <w:t xml:space="preserve">"response"</w:t>
-      </w:r>
-      <w:r>
-        <w:rPr>
-          <w:rStyle w:val="NormalTok"/>
-        </w:rPr>
-        <w:t xml:space="preserve">)</w:t>
-      </w:r>
-      <w:r>
-        <w:br/>
-      </w:r>
-      <w:r>
-        <w:br/>
-      </w:r>
-      <w:r>
-        <w:rPr>
-          <w:rStyle w:val="FunctionTok"/>
-        </w:rPr>
-        <w:t xml:space="preserve">ggplot</w:t>
-      </w:r>
-      <w:r>
-        <w:rPr>
-          <w:rStyle w:val="NormalTok"/>
-        </w:rPr>
-        <w:t xml:space="preserve">(donner_data, </w:t>
-      </w:r>
-      <w:r>
-        <w:rPr>
-          <w:rStyle w:val="FunctionTok"/>
-        </w:rPr>
-        <w:t xml:space="preserve">aes</w:t>
-      </w:r>
-      <w:r>
-        <w:rPr>
-          <w:rStyle w:val="NormalTok"/>
-        </w:rPr>
-        <w:t xml:space="preserve">(</w:t>
-      </w:r>
-      <w:r>
-        <w:rPr>
-          <w:rStyle w:val="AttributeTok"/>
-        </w:rPr>
-        <w:t xml:space="preserve">x =</w:t>
-      </w:r>
-      <w:r>
-        <w:rPr>
-          <w:rStyle w:val="NormalTok"/>
-        </w:rPr>
-        <w:t xml:space="preserve"> Age, </w:t>
-      </w:r>
-      <w:r>
-        <w:rPr>
-          <w:rStyle w:val="AttributeTok"/>
-        </w:rPr>
-        <w:t xml:space="preserve">y =</w:t>
-      </w:r>
-      <w:r>
-        <w:rPr>
-          <w:rStyle w:val="NormalTok"/>
-        </w:rPr>
-        <w:t xml:space="preserve"> predicted_prob, </w:t>
-      </w:r>
-      <w:r>
-        <w:rPr>
-          <w:rStyle w:val="AttributeTok"/>
-        </w:rPr>
-        <w:t xml:space="preserve">color =</w:t>
-      </w:r>
-      <w:r>
-        <w:rPr>
-          <w:rStyle w:val="NormalTok"/>
-        </w:rPr>
-        <w:t xml:space="preserve"> Sex)) </w:t>
-      </w:r>
-      <w:r>
-        <w:rPr>
-          <w:rStyle w:val="SpecialCharTok"/>
-        </w:rPr>
-        <w:t xml:space="preserve">+</w:t>
-      </w:r>
-      <w:r>
-        <w:br/>
-      </w:r>
-      <w:r>
-        <w:rPr>
-          <w:rStyle w:val="NormalTok"/>
-        </w:rPr>
         <w:t xml:space="preserve">  </w:t>
-      </w:r>
-      <w:r>
-        <w:rPr>
-          <w:rStyle w:val="FunctionTok"/>
-        </w:rPr>
-        <w:t xml:space="preserve">geom_point</w:t>
-      </w:r>
-      <w:r>
-        <w:rPr>
-          <w:rStyle w:val="NormalTok"/>
-        </w:rPr>
-        <w:t xml:space="preserve">(</w:t>
-      </w:r>
-      <w:r>
-        <w:rPr>
-          <w:rStyle w:val="AttributeTok"/>
-        </w:rPr>
-        <w:t xml:space="preserve">alpha =</w:t>
-      </w:r>
-      <w:r>
-        <w:rPr>
-          <w:rStyle w:val="NormalTok"/>
-        </w:rPr>
-        <w:t xml:space="preserve"> </w:t>
-      </w:r>
-      <w:r>
-        <w:rPr>
-          <w:rStyle w:val="FloatTok"/>
-        </w:rPr>
-        <w:t xml:space="preserve">0.6</w:t>
-      </w:r>
-      <w:r>
-        <w:rPr>
-          <w:rStyle w:val="NormalTok"/>
-        </w:rPr>
-        <w:t xml:space="preserve">) </w:t>
-      </w:r>
-      <w:r>
-        <w:rPr>
-          <w:rStyle w:val="SpecialCharTok"/>
-        </w:rPr>
-        <w:t xml:space="preserve">+</w:t>
-      </w:r>
-      <w:r>
-        <w:rPr>
-          <w:rStyle w:val="NormalTok"/>
-        </w:rPr>
-        <w:t xml:space="preserve">  </w:t>
-      </w:r>
-      <w:r>
-        <w:rPr>
-          <w:rStyle w:val="CommentTok"/>
-        </w:rPr>
-        <w:t xml:space="preserve"># Points for each individual's predicted probability</w:t>
-      </w:r>
-      <w:r>
-        <w:br/>
-      </w:r>
-      <w:r>
-        <w:rPr>
-          <w:rStyle w:val="NormalTok"/>
-        </w:rPr>
-        <w:t xml:space="preserve">  </w:t>
-      </w:r>
-      <w:r>
-        <w:rPr>
-          <w:rStyle w:val="FunctionTok"/>
-        </w:rPr>
-        <w:t xml:space="preserve">geom_smooth</w:t>
-      </w:r>
-      <w:r>
-        <w:rPr>
-          <w:rStyle w:val="NormalTok"/>
-        </w:rPr>
-        <w:t xml:space="preserve">(</w:t>
-      </w:r>
-      <w:r>
-        <w:rPr>
-          <w:rStyle w:val="AttributeTok"/>
-        </w:rPr>
-        <w:t xml:space="preserve">method =</w:t>
-      </w:r>
-      <w:r>
-        <w:rPr>
-          <w:rStyle w:val="NormalTok"/>
-        </w:rPr>
-        <w:t xml:space="preserve"> </w:t>
-      </w:r>
-      <w:r>
-        <w:rPr>
-          <w:rStyle w:val="StringTok"/>
-        </w:rPr>
-        <w:t xml:space="preserve">"loess"</w:t>
-      </w:r>
-      <w:r>
-        <w:rPr>
-          <w:rStyle w:val="NormalTok"/>
-        </w:rPr>
-        <w:t xml:space="preserve">, </w:t>
-      </w:r>
-      <w:r>
-        <w:rPr>
-          <w:rStyle w:val="AttributeTok"/>
-        </w:rPr>
-        <w:t xml:space="preserve">formula =</w:t>
-      </w:r>
-      <w:r>
-        <w:rPr>
-          <w:rStyle w:val="NormalTok"/>
-        </w:rPr>
-        <w:t xml:space="preserve"> y </w:t>
-      </w:r>
-      <w:r>
-        <w:rPr>
-          <w:rStyle w:val="SpecialCharTok"/>
-        </w:rPr>
-        <w:t xml:space="preserve">~</w:t>
-      </w:r>
-      <w:r>
-        <w:rPr>
-          <w:rStyle w:val="NormalTok"/>
-        </w:rPr>
-        <w:t xml:space="preserve"> x, </w:t>
-      </w:r>
-      <w:r>
-        <w:rPr>
-          <w:rStyle w:val="AttributeTok"/>
-        </w:rPr>
-        <w:t xml:space="preserve">se =</w:t>
-      </w:r>
-      <w:r>
-        <w:rPr>
-          <w:rStyle w:val="NormalTok"/>
-        </w:rPr>
-        <w:t xml:space="preserve"> </w:t>
-      </w:r>
-      <w:r>
-        <w:rPr>
-          <w:rStyle w:val="ConstantTok"/>
-        </w:rPr>
-        <w:t xml:space="preserve">FALSE</w:t>
-      </w:r>
-      <w:r>
-        <w:rPr>
-          <w:rStyle w:val="NormalTok"/>
-        </w:rPr>
-        <w:t xml:space="preserve">) </w:t>
-      </w:r>
-      <w:r>
-        <w:rPr>
-          <w:rStyle w:val="SpecialCharTok"/>
-        </w:rPr>
-        <w:t xml:space="preserve">+</w:t>
-      </w:r>
-      <w:r>
-        <w:rPr>
-          <w:rStyle w:val="NormalTok"/>
-        </w:rPr>
-        <w:t xml:space="preserve">  </w:t>
-      </w:r>
-      <w:r>
-        <w:rPr>
-          <w:rStyle w:val="CommentTok"/>
-        </w:rPr>
-        <w:t xml:space="preserve"># Smooth curve for each sex</w:t>
-      </w:r>
-      <w:r>
-        <w:br/>
-      </w:r>
-      <w:r>
-        <w:rPr>
-          <w:rStyle w:val="NormalTok"/>
-        </w:rPr>
-        <w:t xml:space="preserve">  </w:t>
-      </w:r>
-      <w:r>
-        <w:rPr>
-          <w:rStyle w:val="FunctionTok"/>
-        </w:rPr>
-        <w:t xml:space="preserve">labs</w:t>
-      </w:r>
-      <w:r>
-        <w:rPr>
-          <w:rStyle w:val="NormalTok"/>
-        </w:rPr>
-        <w:t xml:space="preserve">(</w:t>
-      </w:r>
-      <w:r>
-        <w:br/>
-      </w:r>
-      <w:r>
-        <w:rPr>
-          <w:rStyle w:val="NormalTok"/>
-        </w:rPr>
-        <w:t xml:space="preserve">    </w:t>
-      </w:r>
-      <w:r>
-        <w:rPr>
-          <w:rStyle w:val="AttributeTok"/>
-        </w:rPr>
-        <w:t xml:space="preserve">title =</w:t>
-      </w:r>
-      <w:r>
-        <w:rPr>
-          <w:rStyle w:val="NormalTok"/>
-        </w:rPr>
-        <w:t xml:space="preserve"> </w:t>
-      </w:r>
-      <w:r>
-        <w:rPr>
-          <w:rStyle w:val="StringTok"/>
-        </w:rPr>
-        <w:t xml:space="preserve">"Predicted Probability of Survival by Age and Sex"</w:t>
-      </w:r>
-      <w:r>
-        <w:rPr>
-          <w:rStyle w:val="NormalTok"/>
-        </w:rPr>
-        <w:t xml:space="preserve">,</w:t>
-      </w:r>
-      <w:r>
-        <w:br/>
-      </w:r>
-      <w:r>
-        <w:rPr>
-          <w:rStyle w:val="NormalTok"/>
-        </w:rPr>
-        <w:t xml:space="preserve">    </w:t>
-      </w:r>
-      <w:r>
-        <w:rPr>
-          <w:rStyle w:val="AttributeTok"/>
-        </w:rPr>
-        <w:t xml:space="preserve">x =</w:t>
-      </w:r>
-      <w:r>
-        <w:rPr>
-          <w:rStyle w:val="NormalTok"/>
-        </w:rPr>
-        <w:t xml:space="preserve"> </w:t>
-      </w:r>
-      <w:r>
-        <w:rPr>
-          <w:rStyle w:val="StringTok"/>
-        </w:rPr>
-        <w:t xml:space="preserve">"Age"</w:t>
-      </w:r>
-      <w:r>
-        <w:rPr>
-          <w:rStyle w:val="NormalTok"/>
-        </w:rPr>
-        <w:t xml:space="preserve">,</w:t>
-      </w:r>
-      <w:r>
-        <w:br/>
-      </w:r>
-      <w:r>
-        <w:rPr>
-          <w:rStyle w:val="NormalTok"/>
-        </w:rPr>
-        <w:t xml:space="preserve">    </w:t>
-      </w:r>
-      <w:r>
-        <w:rPr>
-          <w:rStyle w:val="AttributeTok"/>
-        </w:rPr>
-        <w:t xml:space="preserve">y =</w:t>
-      </w:r>
-      <w:r>
-        <w:rPr>
-          <w:rStyle w:val="NormalTok"/>
-        </w:rPr>
-        <w:t xml:space="preserve"> </w:t>
-      </w:r>
-      <w:r>
-        <w:rPr>
-          <w:rStyle w:val="StringTok"/>
-        </w:rPr>
-        <w:t xml:space="preserve">"Predicted Probability of Survival"</w:t>
-      </w:r>
-      <w:r>
-        <w:br/>
-      </w:r>
-      <w:r>
-        <w:rPr>
-          <w:rStyle w:val="NormalTok"/>
-        </w:rPr>
-        <w:t xml:space="preserve">  ) </w:t>
-      </w:r>
-      <w:r>
-        <w:rPr>
-          <w:rStyle w:val="SpecialCharTok"/>
-        </w:rPr>
-        <w:t xml:space="preserve">+</w:t>
-      </w:r>
-      <w:r>
-        <w:br/>
-      </w:r>
-      <w:r>
-        <w:rPr>
-          <w:rStyle w:val="NormalTok"/>
-        </w:rPr>
-        <w:t xml:space="preserve">  </w:t>
-      </w:r>
-      <w:r>
-        <w:rPr>
-          <w:rStyle w:val="FunctionTok"/>
-        </w:rPr>
-        <w:t xml:space="preserve">theme_minimal</w:t>
-      </w:r>
-      <w:r>
-        <w:rPr>
-          <w:rStyle w:val="NormalTok"/>
-        </w:rPr>
-        <w:t xml:space="preserve">() </w:t>
-      </w:r>
-      <w:r>
-        <w:rPr>
-          <w:rStyle w:val="SpecialCharTok"/>
-        </w:rPr>
-        <w:t xml:space="preserve">+</w:t>
-      </w:r>
-      <w:r>
-        <w:br/>
-      </w:r>
-      <w:r>
-        <w:rPr>
-          <w:rStyle w:val="NormalTok"/>
-        </w:rPr>
-        <w:t xml:space="preserve">  </w:t>
-      </w:r>
-      <w:r>
-        <w:rPr>
-          <w:rStyle w:val="FunctionTok"/>
-        </w:rPr>
-        <w:t xml:space="preserve">scale_y_continuous</w:t>
-      </w:r>
-      <w:r>
-        <w:rPr>
-          <w:rStyle w:val="NormalTok"/>
-        </w:rPr>
-        <w:t xml:space="preserve">(</w:t>
-      </w:r>
-      <w:r>
-        <w:rPr>
-          <w:rStyle w:val="AttributeTok"/>
-        </w:rPr>
-        <w:t xml:space="preserve">limits =</w:t>
-      </w:r>
-      <w:r>
-        <w:rPr>
-          <w:rStyle w:val="NormalTok"/>
-        </w:rPr>
-        <w:t xml:space="preserve"> </w:t>
-      </w:r>
-      <w:r>
-        <w:rPr>
-          <w:rStyle w:val="FunctionTok"/>
-        </w:rPr>
-        <w:t xml:space="preserve">c</w:t>
-      </w:r>
-      <w:r>
-        <w:rPr>
-          <w:rStyle w:val="NormalTok"/>
-        </w:rPr>
-        <w:t xml:space="preserve">(</w:t>
-      </w:r>
-      <w:r>
-        <w:rPr>
-          <w:rStyle w:val="DecValTok"/>
-        </w:rPr>
-        <w:t xml:space="preserve">0</w:t>
-      </w:r>
-      <w:r>
-        <w:rPr>
-          <w:rStyle w:val="NormalTok"/>
-        </w:rPr>
-        <w:t xml:space="preserve">, </w:t>
-      </w:r>
-      <w:r>
-        <w:rPr>
-          <w:rStyle w:val="DecValTok"/>
-        </w:rPr>
-        <w:t xml:space="preserve">1</w:t>
-      </w:r>
-      <w:r>
-        <w:rPr>
-          <w:rStyle w:val="NormalTok"/>
-        </w:rPr>
-        <w:t xml:space="preserve">), </w:t>
-      </w:r>
-      <w:r>
-        <w:rPr>
-          <w:rStyle w:val="AttributeTok"/>
-        </w:rPr>
-        <w:t xml:space="preserve">labels =</w:t>
-      </w:r>
-      <w:r>
-        <w:rPr>
-          <w:rStyle w:val="NormalTok"/>
-        </w:rPr>
-        <w:t xml:space="preserve"> scales</w:t>
-      </w:r>
-      <w:r>
-        <w:rPr>
-          <w:rStyle w:val="SpecialCharTok"/>
-        </w:rPr>
-        <w:t xml:space="preserve">::</w:t>
-      </w:r>
-      <w:r>
-        <w:rPr>
-          <w:rStyle w:val="NormalTok"/>
-        </w:rPr>
-        <w:t xml:space="preserve">percent) </w:t>
-      </w:r>
-      <w:r>
-        <w:rPr>
-          <w:rStyle w:val="SpecialCharTok"/>
-        </w:rPr>
-        <w:t xml:space="preserve">+</w:t>
-      </w:r>
-      <w:r>
-        <w:br/>
-      </w:r>
-      <w:r>
-        <w:rPr>
-          <w:rStyle w:val="NormalTok"/>
-        </w:rPr>
-        <w:t xml:space="preserve">  </w:t>
-      </w:r>
-      <w:r>
-        <w:rPr>
-          <w:rStyle w:val="FunctionTok"/>
-        </w:rPr>
-        <w:t xml:space="preserve">theme</w:t>
-      </w:r>
-      <w:r>
-        <w:rPr>
-          <w:rStyle w:val="NormalTok"/>
-        </w:rPr>
-        <w:t xml:space="preserve">(</w:t>
-      </w:r>
-      <w:r>
-        <w:br/>
-      </w:r>
-      <w:r>
-        <w:rPr>
-          <w:rStyle w:val="NormalTok"/>
-        </w:rPr>
-        <w:t xml:space="preserve">    </w:t>
-      </w:r>
-      <w:r>
-        <w:rPr>
-          <w:rStyle w:val="AttributeTok"/>
-        </w:rPr>
-        <w:t xml:space="preserve">plot.title =</w:t>
-      </w:r>
-      <w:r>
-        <w:rPr>
-          <w:rStyle w:val="NormalTok"/>
-        </w:rPr>
-        <w:t xml:space="preserve"> </w:t>
-      </w:r>
-      <w:r>
-        <w:rPr>
-          <w:rStyle w:val="FunctionTok"/>
-        </w:rPr>
-        <w:t xml:space="preserve">element_text</w:t>
-      </w:r>
-      <w:r>
-        <w:rPr>
-          <w:rStyle w:val="NormalTok"/>
-        </w:rPr>
-        <w:t xml:space="preserve">(</w:t>
-      </w:r>
-      <w:r>
-        <w:rPr>
-          <w:rStyle w:val="AttributeTok"/>
-        </w:rPr>
-        <w:t xml:space="preserve">hjust =</w:t>
-      </w:r>
-      <w:r>
-        <w:rPr>
-          <w:rStyle w:val="NormalTok"/>
-        </w:rPr>
-        <w:t xml:space="preserve"> </w:t>
-      </w:r>
-      <w:r>
-        <w:rPr>
-          <w:rStyle w:val="FloatTok"/>
-        </w:rPr>
-        <w:t xml:space="preserve">0.5</w:t>
-      </w:r>
-      <w:r>
-        <w:rPr>
-          <w:rStyle w:val="NormalTok"/>
-        </w:rPr>
-        <w:t xml:space="preserve">),</w:t>
-      </w:r>
-      <w:r>
-        <w:br/>
-      </w:r>
-      <w:r>
-        <w:rPr>
-          <w:rStyle w:val="NormalTok"/>
-        </w:rPr>
-        <w:t xml:space="preserve">    </w:t>
-      </w:r>
-      <w:r>
-        <w:rPr>
-          <w:rStyle w:val="AttributeTok"/>
-        </w:rPr>
-        <w:t xml:space="preserve">legend.title =</w:t>
-      </w:r>
-      <w:r>
-        <w:rPr>
-          <w:rStyle w:val="NormalTok"/>
-        </w:rPr>
-        <w:t xml:space="preserve"> </w:t>
-      </w:r>
-      <w:r>
-        <w:rPr>
-          <w:rStyle w:val="FunctionTok"/>
-        </w:rPr>
-        <w:t xml:space="preserve">element_blank</w:t>
-      </w:r>
-      <w:r>
-        <w:rPr>
-          <w:rStyle w:val="NormalTok"/>
-        </w:rPr>
-        <w:t xml:space="preserve">()</w:t>
-      </w:r>
-      <w:r>
-        <w:br/>
-      </w:r>
-      <w:r>
-        <w:rPr>
-          <w:rStyle w:val="NormalTok"/>
-        </w:rPr>
-        <w:t xml:space="preserve">  )</w:t>
-      </w:r>
-      <w:r>
-        <w:br/>
-      </w:r>
-      <w:r>
-        <w:br/>
-      </w:r>
-      <w:r>
-        <w:rPr>
-          <w:rStyle w:val="CommentTok"/>
-        </w:rPr>
-        <w:t xml:space="preserve">#Q11</w:t>
-      </w:r>
-      <w:r>
-        <w:br/>
-      </w:r>
-      <w:r>
-        <w:rPr>
-          <w:rStyle w:val="CommentTok"/>
-        </w:rPr>
-        <w:t xml:space="preserve"># Extract and exponentiate the coefficient for Sex to get the odds ratio</w:t>
-      </w:r>
-      <w:r>
-        <w:br/>
-      </w:r>
-      <w:r>
-        <w:rPr>
-          <w:rStyle w:val="NormalTok"/>
-        </w:rPr>
-        <w:t xml:space="preserve">odds_ratio_sex </w:t>
-      </w:r>
-      <w:r>
-        <w:rPr>
-          <w:rStyle w:val="OtherTok"/>
-        </w:rPr>
-        <w:t xml:space="preserve">&lt;-</w:t>
-      </w:r>
-      <w:r>
-        <w:rPr>
-          <w:rStyle w:val="NormalTok"/>
-        </w:rPr>
-        <w:t xml:space="preserve"> </w:t>
-      </w:r>
-      <w:r>
-        <w:rPr>
-          <w:rStyle w:val="FunctionTok"/>
-        </w:rPr>
-        <w:t xml:space="preserve">exp</w:t>
-      </w:r>
-      <w:r>
-        <w:rPr>
-          <w:rStyle w:val="NormalTok"/>
-        </w:rPr>
-        <w:t xml:space="preserve">(</w:t>
-      </w:r>
-      <w:r>
-        <w:rPr>
-          <w:rStyle w:val="FunctionTok"/>
-        </w:rPr>
-        <w:t xml:space="preserve">coef</w:t>
-      </w:r>
-      <w:r>
-        <w:rPr>
-          <w:rStyle w:val="NormalTok"/>
-        </w:rPr>
-        <w:t xml:space="preserve">(log_model2)[</w:t>
-      </w:r>
-      <w:r>
-        <w:rPr>
-          <w:rStyle w:val="StringTok"/>
-        </w:rPr>
-        <w:t xml:space="preserve">"SexMale"</w:t>
-      </w:r>
-      <w:r>
-        <w:rPr>
-          <w:rStyle w:val="NormalTok"/>
-        </w:rPr>
-        <w:t xml:space="preserve">])</w:t>
-      </w:r>
-      <w:r>
-        <w:br/>
-      </w:r>
-      <w:r>
-        <w:br/>
-      </w:r>
-      <w:r>
-        <w:rPr>
-          <w:rStyle w:val="CommentTok"/>
-        </w:rPr>
-        <w:t xml:space="preserve"># Print the odds ratio</w:t>
-      </w:r>
-      <w:r>
-        <w:br/>
-      </w:r>
-      <w:r>
-        <w:rPr>
-          <w:rStyle w:val="FunctionTok"/>
-        </w:rPr>
-        <w:t xml:space="preserve">cat</w:t>
-      </w:r>
-      <w:r>
-        <w:rPr>
-          <w:rStyle w:val="NormalTok"/>
-        </w:rPr>
-        <w:t xml:space="preserve">(</w:t>
-      </w:r>
-      <w:r>
-        <w:rPr>
-          <w:rStyle w:val="StringTok"/>
-        </w:rPr>
-        <w:t xml:space="preserve">"Estimated Odds Ratio for Sex (Males vs Females):"</w:t>
-      </w:r>
-      <w:r>
-        <w:rPr>
-          <w:rStyle w:val="NormalTok"/>
-        </w:rPr>
-        <w:t xml:space="preserve">, </w:t>
-      </w:r>
-      <w:r>
-        <w:rPr>
-          <w:rStyle w:val="FunctionTok"/>
-        </w:rPr>
-        <w:t xml:space="preserve">round</w:t>
-      </w:r>
-      <w:r>
-        <w:rPr>
-          <w:rStyle w:val="NormalTok"/>
-        </w:rPr>
-        <w:t xml:space="preserve">(odds_ratio_sex, </w:t>
-      </w:r>
-      <w:r>
-        <w:rPr>
-          <w:rStyle w:val="DecValTok"/>
-        </w:rPr>
-        <w:t xml:space="preserve">2</w:t>
-      </w:r>
-      <w:r>
-        <w:rPr>
-          <w:rStyle w:val="NormalTok"/>
-        </w:rPr>
-        <w:t xml:space="preserve">), </w:t>
-      </w:r>
-      <w:r>
-        <w:rPr>
-          <w:rStyle w:val="StringTok"/>
-        </w:rPr>
-        <w:t xml:space="preserve">"</w:t>
-      </w:r>
-      <w:r>
-        <w:rPr>
-          <w:rStyle w:val="SpecialCharTok"/>
-        </w:rPr>
-        <w:t xml:space="preserve">\n</w:t>
-      </w:r>
-      <w:r>
-        <w:rPr>
-          <w:rStyle w:val="StringTok"/>
-        </w:rPr>
-        <w:t xml:space="preserve">"</w:t>
-      </w:r>
-      <w:r>
-        <w:rPr>
-          <w:rStyle w:val="NormalTok"/>
-        </w:rPr>
-        <w:t xml:space="preserve">)</w:t>
-      </w:r>
-      <w:r>
-        <w:br/>
-      </w:r>
-      <w:r>
-        <w:br/>
-      </w:r>
-      <w:r>
-        <w:br/>
-      </w:r>
-      <w:r>
-        <w:rPr>
-          <w:rStyle w:val="CommentTok"/>
-        </w:rPr>
-        <w:t xml:space="preserve">#Q12</w:t>
-      </w:r>
-      <w:r>
-        <w:br/>
-      </w:r>
-      <w:r>
-        <w:br/>
-      </w:r>
-      <w:r>
-        <w:rPr>
-          <w:rStyle w:val="NormalTok"/>
-        </w:rPr>
-        <w:t xml:space="preserve">odds_ratio_age </w:t>
-      </w:r>
-      <w:r>
-        <w:rPr>
-          <w:rStyle w:val="OtherTok"/>
-        </w:rPr>
-        <w:t xml:space="preserve">&lt;-</w:t>
-      </w:r>
-      <w:r>
-        <w:rPr>
-          <w:rStyle w:val="NormalTok"/>
-        </w:rPr>
-        <w:t xml:space="preserve"> </w:t>
-      </w:r>
-      <w:r>
-        <w:rPr>
-          <w:rStyle w:val="FunctionTok"/>
-        </w:rPr>
-        <w:t xml:space="preserve">exp</w:t>
-      </w:r>
-      <w:r>
-        <w:rPr>
-          <w:rStyle w:val="NormalTok"/>
-        </w:rPr>
-        <w:t xml:space="preserve">(</w:t>
-      </w:r>
-      <w:r>
-        <w:rPr>
-          <w:rStyle w:val="FunctionTok"/>
-        </w:rPr>
-        <w:t xml:space="preserve">coef</w:t>
-      </w:r>
-      <w:r>
-        <w:rPr>
-          <w:rStyle w:val="NormalTok"/>
-        </w:rPr>
-        <w:t xml:space="preserve">(log_model2)[</w:t>
-      </w:r>
-      <w:r>
-        <w:rPr>
-          <w:rStyle w:val="StringTok"/>
-        </w:rPr>
-        <w:t xml:space="preserve">"Age"</w:t>
-      </w:r>
-      <w:r>
-        <w:rPr>
-          <w:rStyle w:val="NormalTok"/>
-        </w:rPr>
-        <w:t xml:space="preserve">])</w:t>
-      </w:r>
-      <w:r>
-        <w:br/>
-      </w:r>
-      <w:r>
-        <w:rPr>
-          <w:rStyle w:val="FunctionTok"/>
-        </w:rPr>
-        <w:t xml:space="preserve">cat</w:t>
-      </w:r>
-      <w:r>
-        <w:rPr>
-          <w:rStyle w:val="NormalTok"/>
-        </w:rPr>
-        <w:t xml:space="preserve">(</w:t>
-      </w:r>
-      <w:r>
-        <w:rPr>
-          <w:rStyle w:val="StringTok"/>
-        </w:rPr>
-        <w:t xml:space="preserve">"Estimated Odds Ratio for Age:"</w:t>
-      </w:r>
-      <w:r>
-        <w:rPr>
-          <w:rStyle w:val="NormalTok"/>
-        </w:rPr>
-        <w:t xml:space="preserve">, </w:t>
-      </w:r>
-      <w:r>
-        <w:rPr>
-          <w:rStyle w:val="FunctionTok"/>
-        </w:rPr>
-        <w:t xml:space="preserve">round</w:t>
-      </w:r>
-      <w:r>
-        <w:rPr>
-          <w:rStyle w:val="NormalTok"/>
-        </w:rPr>
-        <w:t xml:space="preserve">(odds_ratio_age, </w:t>
-      </w:r>
-      <w:r>
-        <w:rPr>
-          <w:rStyle w:val="DecValTok"/>
-        </w:rPr>
-        <w:t xml:space="preserve">2</w:t>
-      </w:r>
-      <w:r>
-        <w:rPr>
-          <w:rStyle w:val="NormalTok"/>
-        </w:rPr>
-        <w:t xml:space="preserve">), </w:t>
-      </w:r>
-      <w:r>
-        <w:rPr>
-          <w:rStyle w:val="StringTok"/>
-        </w:rPr>
-        <w:t xml:space="preserve">"</w:t>
-      </w:r>
-      <w:r>
-        <w:rPr>
-          <w:rStyle w:val="SpecialCharTok"/>
-        </w:rPr>
-        <w:t xml:space="preserve">\n</w:t>
-      </w:r>
-      <w:r>
-        <w:rPr>
-          <w:rStyle w:val="StringTok"/>
-        </w:rPr>
-        <w:t xml:space="preserve">"</w:t>
-      </w:r>
-      <w:r>
-        <w:rPr>
-          <w:rStyle w:val="NormalTok"/>
-        </w:rPr>
-        <w:t xml:space="preserve">)</w:t>
-      </w:r>
-      <w:r>
-        <w:br/>
-      </w:r>
-      <w:r>
-        <w:br/>
-      </w:r>
-      <w:r>
-        <w:rPr>
-          <w:rStyle w:val="CommentTok"/>
-        </w:rPr>
-        <w:t xml:space="preserve">#Q13b </w:t>
-      </w:r>
-      <w:r>
-        <w:br/>
-      </w:r>
-      <w:r>
-        <w:rPr>
-          <w:rStyle w:val="NormalTok"/>
-        </w:rPr>
-        <w:t xml:space="preserve">reduced_model </w:t>
-      </w:r>
-      <w:r>
-        <w:rPr>
-          <w:rStyle w:val="OtherTok"/>
-        </w:rPr>
-        <w:t xml:space="preserve">&lt;-</w:t>
-      </w:r>
-      <w:r>
-        <w:rPr>
-          <w:rStyle w:val="NormalTok"/>
-        </w:rPr>
-        <w:t xml:space="preserve"> </w:t>
-      </w:r>
-      <w:r>
-        <w:rPr>
-          <w:rStyle w:val="FunctionTok"/>
-        </w:rPr>
-        <w:t xml:space="preserve">glm</w:t>
-      </w:r>
-      <w:r>
-        <w:rPr>
-          <w:rStyle w:val="NormalTok"/>
-        </w:rPr>
-        <w:t xml:space="preserve">(Survived </w:t>
-      </w:r>
-      <w:r>
-        <w:rPr>
-          <w:rStyle w:val="SpecialCharTok"/>
-        </w:rPr>
-        <w:t xml:space="preserve">~</w:t>
-      </w:r>
-      <w:r>
-        <w:rPr>
-          <w:rStyle w:val="NormalTok"/>
-        </w:rPr>
-        <w:t xml:space="preserve"> Age, </w:t>
-      </w:r>
-      <w:r>
-        <w:rPr>
-          <w:rStyle w:val="AttributeTok"/>
-        </w:rPr>
-        <w:t xml:space="preserve">data =</w:t>
-      </w:r>
-      <w:r>
-        <w:rPr>
-          <w:rStyle w:val="NormalTok"/>
-        </w:rPr>
-        <w:t xml:space="preserve"> donner_data, </w:t>
-      </w:r>
-      <w:r>
-        <w:rPr>
-          <w:rStyle w:val="AttributeTok"/>
-        </w:rPr>
-        <w:t xml:space="preserve">family =</w:t>
-      </w:r>
-      <w:r>
-        <w:rPr>
-          <w:rStyle w:val="NormalTok"/>
-        </w:rPr>
-        <w:t xml:space="preserve"> </w:t>
-      </w:r>
-      <w:r>
-        <w:rPr>
-          <w:rStyle w:val="StringTok"/>
-        </w:rPr>
-        <w:t xml:space="preserve">"binomial"</w:t>
-      </w:r>
-      <w:r>
-        <w:rPr>
-          <w:rStyle w:val="NormalTok"/>
-        </w:rPr>
-        <w:t xml:space="preserve">)</w:t>
-      </w:r>
-      <w:r>
-        <w:br/>
-      </w:r>
-      <w:r>
-        <w:br/>
-      </w:r>
-      <w:r>
-        <w:rPr>
-          <w:rStyle w:val="NormalTok"/>
-        </w:rPr>
-        <w:t xml:space="preserve">logLik_full </w:t>
-      </w:r>
-      <w:r>
-        <w:rPr>
-          <w:rStyle w:val="OtherTok"/>
-        </w:rPr>
-        <w:t xml:space="preserve">&lt;-</w:t>
-      </w:r>
-      <w:r>
-        <w:rPr>
-          <w:rStyle w:val="NormalTok"/>
-        </w:rPr>
-        <w:t xml:space="preserve"> </w:t>
-      </w:r>
-      <w:r>
-        <w:rPr>
-          <w:rStyle w:val="FunctionTok"/>
-        </w:rPr>
-        <w:t xml:space="preserve">logLik</w:t>
-      </w:r>
-      <w:r>
-        <w:rPr>
-          <w:rStyle w:val="NormalTok"/>
-        </w:rPr>
-        <w:t xml:space="preserve">(log_model2)</w:t>
-      </w:r>
-      <w:r>
-        <w:br/>
-      </w:r>
-      <w:r>
-        <w:rPr>
-          <w:rStyle w:val="NormalTok"/>
-        </w:rPr>
-        <w:t xml:space="preserve">logLik_reduced </w:t>
-      </w:r>
-      <w:r>
-        <w:rPr>
-          <w:rStyle w:val="OtherTok"/>
-        </w:rPr>
-        <w:t xml:space="preserve">&lt;-</w:t>
-      </w:r>
-      <w:r>
-        <w:rPr>
-          <w:rStyle w:val="NormalTok"/>
-        </w:rPr>
-        <w:t xml:space="preserve"> </w:t>
-      </w:r>
-      <w:r>
-        <w:rPr>
-          <w:rStyle w:val="FunctionTok"/>
-        </w:rPr>
-        <w:t xml:space="preserve">logLik</w:t>
-      </w:r>
-      <w:r>
-        <w:rPr>
-          <w:rStyle w:val="NormalTok"/>
-        </w:rPr>
-        <w:t xml:space="preserve">(reduced_model)</w:t>
-      </w:r>
-      <w:r>
-        <w:br/>
-      </w:r>
-      <w:r>
-        <w:br/>
-      </w:r>
-      <w:r>
-        <w:rPr>
-          <w:rStyle w:val="NormalTok"/>
-        </w:rPr>
-        <w:t xml:space="preserve">lr_stat </w:t>
-      </w:r>
-      <w:r>
-        <w:rPr>
-          <w:rStyle w:val="OtherTok"/>
-        </w:rPr>
-        <w:t xml:space="preserve">&lt;-</w:t>
-      </w:r>
-      <w:r>
-        <w:rPr>
-          <w:rStyle w:val="NormalTok"/>
-        </w:rPr>
-        <w:t xml:space="preserve"> </w:t>
-      </w:r>
-      <w:r>
-        <w:rPr>
-          <w:rStyle w:val="DecValTok"/>
-        </w:rPr>
-        <w:t xml:space="preserve">2</w:t>
-      </w:r>
-      <w:r>
-        <w:rPr>
-          <w:rStyle w:val="NormalTok"/>
-        </w:rPr>
-        <w:t xml:space="preserve"> </w:t>
-      </w:r>
-      <w:r>
-        <w:rPr>
-          <w:rStyle w:val="SpecialCharTok"/>
-        </w:rPr>
-        <w:t xml:space="preserve">*</w:t>
-      </w:r>
-      <w:r>
-        <w:rPr>
-          <w:rStyle w:val="NormalTok"/>
-        </w:rPr>
-        <w:t xml:space="preserve"> (</w:t>
-      </w:r>
-      <w:r>
-        <w:rPr>
-          <w:rStyle w:val="FunctionTok"/>
-        </w:rPr>
-        <w:t xml:space="preserve">as.numeric</w:t>
-      </w:r>
-      <w:r>
-        <w:rPr>
-          <w:rStyle w:val="NormalTok"/>
-        </w:rPr>
-        <w:t xml:space="preserve">(logLik_full) </w:t>
-      </w:r>
-      <w:r>
-        <w:rPr>
-          <w:rStyle w:val="SpecialCharTok"/>
-        </w:rPr>
-        <w:t xml:space="preserve">-</w:t>
-      </w:r>
-      <w:r>
-        <w:rPr>
-          <w:rStyle w:val="NormalTok"/>
-        </w:rPr>
-        <w:t xml:space="preserve"> </w:t>
-      </w:r>
-      <w:r>
-        <w:rPr>
-          <w:rStyle w:val="FunctionTok"/>
-        </w:rPr>
-        <w:t xml:space="preserve">as.numeric</w:t>
-      </w:r>
-      <w:r>
-        <w:rPr>
-          <w:rStyle w:val="NormalTok"/>
-        </w:rPr>
-        <w:t xml:space="preserve">(logLik_reduced))</w:t>
-      </w:r>
-      <w:r>
-        <w:br/>
-      </w:r>
-      <w:r>
-        <w:br/>
-      </w:r>
-      <w:r>
-        <w:rPr>
-          <w:rStyle w:val="CommentTok"/>
-        </w:rPr>
-        <w:t xml:space="preserve"># Calculate the p-value</w:t>
-      </w:r>
-      <w:r>
-        <w:br/>
-      </w:r>
-      <w:r>
-        <w:rPr>
-          <w:rStyle w:val="NormalTok"/>
-        </w:rPr>
-        <w:t xml:space="preserve">p_value_lr </w:t>
-      </w:r>
-      <w:r>
-        <w:rPr>
-          <w:rStyle w:val="OtherTok"/>
-        </w:rPr>
-        <w:t xml:space="preserve">&lt;-</w:t>
-      </w:r>
-      <w:r>
-        <w:rPr>
-          <w:rStyle w:val="NormalTok"/>
-        </w:rPr>
-        <w:t xml:space="preserve"> </w:t>
-      </w:r>
-      <w:r>
-        <w:rPr>
-          <w:rStyle w:val="FunctionTok"/>
-        </w:rPr>
-        <w:t xml:space="preserve">pchisq</w:t>
-      </w:r>
-      <w:r>
-        <w:rPr>
-          <w:rStyle w:val="NormalTok"/>
-        </w:rPr>
-        <w:t xml:space="preserve">(lr_stat, </w:t>
-      </w:r>
-      <w:r>
-        <w:rPr>
-          <w:rStyle w:val="AttributeTok"/>
-        </w:rPr>
-        <w:t xml:space="preserve">df =</w:t>
-      </w:r>
-      <w:r>
-        <w:rPr>
-          <w:rStyle w:val="NormalTok"/>
-        </w:rPr>
-        <w:t xml:space="preserve"> </w:t>
-      </w:r>
-      <w:r>
-        <w:rPr>
-          <w:rStyle w:val="DecValTok"/>
-        </w:rPr>
-        <w:t xml:space="preserve">1</w:t>
-      </w:r>
-      <w:r>
-        <w:rPr>
-          <w:rStyle w:val="NormalTok"/>
-        </w:rPr>
-        <w:t xml:space="preserve">, </w:t>
-      </w:r>
-      <w:r>
-        <w:rPr>
-          <w:rStyle w:val="AttributeTok"/>
-        </w:rPr>
-        <w:t xml:space="preserve">lower.tail =</w:t>
-      </w:r>
-      <w:r>
-        <w:rPr>
-          <w:rStyle w:val="NormalTok"/>
-        </w:rPr>
-        <w:t xml:space="preserve"> </w:t>
-      </w:r>
-      <w:r>
-        <w:rPr>
-          <w:rStyle w:val="ConstantTok"/>
-        </w:rPr>
-        <w:t xml:space="preserve">FALSE</w:t>
-      </w:r>
-      <w:r>
-        <w:rPr>
-          <w:rStyle w:val="NormalTok"/>
-        </w:rPr>
-        <w:t xml:space="preserve">)</w:t>
-      </w:r>
-      <w:r>
-        <w:br/>
-      </w:r>
-      <w:r>
-        <w:br/>
-      </w:r>
-      <w:r>
-        <w:rPr>
-          <w:rStyle w:val="FunctionTok"/>
-        </w:rPr>
-        <w:t xml:space="preserve">cat</w:t>
-      </w:r>
-      <w:r>
-        <w:rPr>
-          <w:rStyle w:val="NormalTok"/>
-        </w:rPr>
-        <w:t xml:space="preserve">(</w:t>
-      </w:r>
-      <w:r>
-        <w:rPr>
-          <w:rStyle w:val="StringTok"/>
-        </w:rPr>
-        <w:t xml:space="preserve">"X2 ="</w:t>
-      </w:r>
-      <w:r>
-        <w:rPr>
-          <w:rStyle w:val="NormalTok"/>
-        </w:rPr>
-        <w:t xml:space="preserve">, lr_stat, </w:t>
-      </w:r>
-      <w:r>
-        <w:rPr>
-          <w:rStyle w:val="StringTok"/>
-        </w:rPr>
-        <w:t xml:space="preserve">"</w:t>
-      </w:r>
-      <w:r>
-        <w:rPr>
-          <w:rStyle w:val="SpecialCharTok"/>
-        </w:rPr>
-        <w:t xml:space="preserve">\n</w:t>
-      </w:r>
-      <w:r>
-        <w:rPr>
-          <w:rStyle w:val="StringTok"/>
-        </w:rPr>
-        <w:t xml:space="preserve">"</w:t>
-      </w:r>
-      <w:r>
-        <w:rPr>
-          <w:rStyle w:val="NormalTok"/>
-        </w:rPr>
-        <w:t xml:space="preserve">)</w:t>
-      </w:r>
-      <w:r>
-        <w:br/>
-      </w:r>
-      <w:r>
-        <w:rPr>
-          <w:rStyle w:val="FunctionTok"/>
-        </w:rPr>
-        <w:t xml:space="preserve">cat</w:t>
-      </w:r>
-      <w:r>
-        <w:rPr>
-          <w:rStyle w:val="NormalTok"/>
-        </w:rPr>
-        <w:t xml:space="preserve">(</w:t>
-      </w:r>
-      <w:r>
-        <w:rPr>
-          <w:rStyle w:val="StringTok"/>
-        </w:rPr>
-        <w:t xml:space="preserve">"p = "</w:t>
-      </w:r>
-      <w:r>
-        <w:rPr>
-          <w:rStyle w:val="NormalTok"/>
-        </w:rPr>
-        <w:t xml:space="preserve">, p_value_lr)</w:t>
-      </w:r>
-      <w:r>
-        <w:br/>
-      </w:r>
-      <w:r>
-        <w:br/>
-      </w:r>
-      <w:r>
-        <w:rPr>
-          <w:rStyle w:val="CommentTok"/>
-        </w:rPr>
-        <w:t xml:space="preserve">#Q13c</w:t>
-      </w:r>
-      <w:r>
-        <w:br/>
-      </w:r>
-      <w:r>
-        <w:rPr>
-          <w:rStyle w:val="NormalTok"/>
-        </w:rPr>
-        <w:t xml:space="preserve">anova_results </w:t>
-      </w:r>
-      <w:r>
-        <w:rPr>
-          <w:rStyle w:val="OtherTok"/>
-        </w:rPr>
-        <w:t xml:space="preserve">&lt;-</w:t>
-      </w:r>
-      <w:r>
-        <w:rPr>
-          <w:rStyle w:val="NormalTok"/>
-        </w:rPr>
-        <w:t xml:space="preserve"> </w:t>
-      </w:r>
-      <w:r>
-        <w:rPr>
-          <w:rStyle w:val="FunctionTok"/>
-        </w:rPr>
-        <w:t xml:space="preserve">Anova</w:t>
-      </w:r>
-      <w:r>
-        <w:rPr>
-          <w:rStyle w:val="NormalTok"/>
-        </w:rPr>
-        <w:t xml:space="preserve">(log_model2, </w:t>
-      </w:r>
-      <w:r>
-        <w:rPr>
-          <w:rStyle w:val="AttributeTok"/>
-        </w:rPr>
-        <w:t xml:space="preserve">test=</w:t>
-      </w:r>
-      <w:r>
-        <w:rPr>
-          <w:rStyle w:val="StringTok"/>
-        </w:rPr>
-        <w:t xml:space="preserve">"LR"</w:t>
-      </w:r>
-      <w:r>
-        <w:rPr>
-          <w:rStyle w:val="NormalTok"/>
-        </w:rPr>
-        <w:t xml:space="preserve">)</w:t>
-      </w:r>
-      <w:r>
-        <w:br/>
-      </w:r>
-      <w:r>
-        <w:rPr>
-          <w:rStyle w:val="FunctionTok"/>
-        </w:rPr>
-        <w:t xml:space="preserve">print</w:t>
-      </w:r>
-      <w:r>
-        <w:rPr>
-          <w:rStyle w:val="NormalTok"/>
-        </w:rPr>
-        <w:t xml:space="preserve">(anova_results)</w:t>
-      </w:r>
-      <w:r>
-        <w:br/>
-      </w:r>
-      <w:r>
-        <w:rPr>
-          <w:rStyle w:val="CommentTok"/>
-        </w:rPr>
-        <w:t xml:space="preserve">#Q14</w:t>
-      </w:r>
-      <w:r>
-        <w:br/>
-      </w:r>
-      <w:r>
-        <w:rPr>
-          <w:rStyle w:val="NormalTok"/>
-        </w:rPr>
-        <w:t xml:space="preserve">emmeans_prob </w:t>
-      </w:r>
-      <w:r>
-        <w:rPr>
-          <w:rStyle w:val="OtherTok"/>
-        </w:rPr>
-        <w:t xml:space="preserve">&lt;-</w:t>
-      </w:r>
-      <w:r>
-        <w:rPr>
-          <w:rStyle w:val="NormalTok"/>
-        </w:rPr>
-        <w:t xml:space="preserve"> </w:t>
-      </w:r>
-      <w:r>
-        <w:rPr>
-          <w:rStyle w:val="FunctionTok"/>
-        </w:rPr>
-        <w:t xml:space="preserve">emmeans</w:t>
-      </w:r>
-      <w:r>
-        <w:rPr>
-          <w:rStyle w:val="NormalTok"/>
-        </w:rPr>
-        <w:t xml:space="preserve">(log_model2, </w:t>
-      </w:r>
-      <w:r>
-        <w:rPr>
-          <w:rStyle w:val="SpecialCharTok"/>
-        </w:rPr>
-        <w:t xml:space="preserve">~</w:t>
-      </w:r>
-      <w:r>
-        <w:rPr>
-          <w:rStyle w:val="NormalTok"/>
-        </w:rPr>
-        <w:t xml:space="preserve"> Sex, </w:t>
-      </w:r>
-      <w:r>
-        <w:rPr>
-          <w:rStyle w:val="AttributeTok"/>
-        </w:rPr>
-        <w:t xml:space="preserve">type =</w:t>
-      </w:r>
-      <w:r>
-        <w:rPr>
-          <w:rStyle w:val="NormalTok"/>
-        </w:rPr>
-        <w:t xml:space="preserve"> </w:t>
-      </w:r>
-      <w:r>
-        <w:rPr>
-          <w:rStyle w:val="StringTok"/>
-        </w:rPr>
-        <w:t xml:space="preserve">"response"</w:t>
-      </w:r>
-      <w:r>
-        <w:rPr>
-          <w:rStyle w:val="NormalTok"/>
-        </w:rPr>
-        <w:t xml:space="preserve">)</w:t>
-      </w:r>
-      <w:r>
-        <w:br/>
-      </w:r>
-      <w:r>
-        <w:rPr>
-          <w:rStyle w:val="FunctionTok"/>
-        </w:rPr>
-        <w:t xml:space="preserve">print</w:t>
-      </w:r>
-      <w:r>
-        <w:rPr>
-          <w:rStyle w:val="NormalTok"/>
-        </w:rPr>
-        <w:t xml:space="preserve">(emmeans_prob)</w:t>
-      </w:r>
-      <w:r>
-        <w:br/>
-      </w:r>
-      <w:r>
-        <w:br/>
-      </w:r>
-      <w:r>
-        <w:rPr>
-          <w:rStyle w:val="NormalTok"/>
-        </w:rPr>
-        <w:t xml:space="preserve">emmeans_odds </w:t>
-      </w:r>
-      <w:r>
-        <w:rPr>
-          <w:rStyle w:val="OtherTok"/>
-        </w:rPr>
-        <w:t xml:space="preserve">&lt;-</w:t>
-      </w:r>
-      <w:r>
-        <w:rPr>
-          <w:rStyle w:val="NormalTok"/>
-        </w:rPr>
-        <w:t xml:space="preserve"> </w:t>
-      </w:r>
-      <w:r>
-        <w:rPr>
-          <w:rStyle w:val="FunctionTok"/>
-        </w:rPr>
-        <w:t xml:space="preserve">contrast</w:t>
-      </w:r>
-      <w:r>
-        <w:rPr>
-          <w:rStyle w:val="NormalTok"/>
-        </w:rPr>
-        <w:t xml:space="preserve">(</w:t>
-      </w:r>
-      <w:r>
-        <w:rPr>
-          <w:rStyle w:val="FunctionTok"/>
-        </w:rPr>
-        <w:t xml:space="preserve">emmeans</w:t>
-      </w:r>
-      <w:r>
-        <w:rPr>
-          <w:rStyle w:val="NormalTok"/>
-        </w:rPr>
-        <w:t xml:space="preserve">(log_model2, </w:t>
-      </w:r>
-      <w:r>
-        <w:rPr>
-          <w:rStyle w:val="SpecialCharTok"/>
-        </w:rPr>
-        <w:t xml:space="preserve">~</w:t>
-      </w:r>
-      <w:r>
-        <w:rPr>
-          <w:rStyle w:val="NormalTok"/>
-        </w:rPr>
-        <w:t xml:space="preserve"> Sex), </w:t>
-      </w:r>
-      <w:r>
-        <w:rPr>
-          <w:rStyle w:val="AttributeTok"/>
-        </w:rPr>
-        <w:t xml:space="preserve">method =</w:t>
-      </w:r>
-      <w:r>
-        <w:rPr>
-          <w:rStyle w:val="NormalTok"/>
-        </w:rPr>
-        <w:t xml:space="preserve"> </w:t>
-      </w:r>
-      <w:r>
-        <w:rPr>
-          <w:rStyle w:val="StringTok"/>
-        </w:rPr>
-        <w:t xml:space="preserve">"pairwise"</w:t>
-      </w:r>
-      <w:r>
-        <w:rPr>
-          <w:rStyle w:val="NormalTok"/>
-        </w:rPr>
-        <w:t xml:space="preserve">, </w:t>
-      </w:r>
-      <w:r>
-        <w:rPr>
-          <w:rStyle w:val="AttributeTok"/>
-        </w:rPr>
-        <w:t xml:space="preserve">infer =</w:t>
-      </w:r>
-      <w:r>
-        <w:rPr>
-          <w:rStyle w:val="NormalTok"/>
-        </w:rPr>
-        <w:t xml:space="preserve"> </w:t>
-      </w:r>
-      <w:r>
-        <w:rPr>
-          <w:rStyle w:val="ConstantTok"/>
-        </w:rPr>
-        <w:t xml:space="preserve">TRUE</w:t>
-      </w:r>
-      <w:r>
-        <w:rPr>
-          <w:rStyle w:val="NormalTok"/>
-        </w:rPr>
-        <w:t xml:space="preserve">)</w:t>
-      </w:r>
-      <w:r>
-        <w:br/>
-      </w:r>
-      <w:r>
-        <w:rPr>
-          <w:rStyle w:val="FunctionTok"/>
-        </w:rPr>
-        <w:t xml:space="preserve">print</w:t>
-      </w:r>
-      <w:r>
-        <w:rPr>
-          <w:rStyle w:val="NormalTok"/>
-        </w:rPr>
-        <w:t xml:space="preserve">(emmeans_odds)</w:t>
-      </w:r>
-      <w:r>
-        <w:br/>
-      </w:r>
-      <w:r>
-        <w:rPr>
-          <w:rStyle w:val="CommentTok"/>
-        </w:rPr>
-        <w:t xml:space="preserve">#Q15a</w:t>
-      </w:r>
-      <w:r>
-        <w:br/>
-      </w:r>
-      <w:r>
-        <w:rPr>
-          <w:rStyle w:val="NormalTok"/>
-        </w:rPr>
-        <w:t xml:space="preserve">beta_0 </w:t>
-      </w:r>
-      <w:r>
-        <w:rPr>
-          <w:rStyle w:val="OtherTok"/>
-        </w:rPr>
-        <w:t xml:space="preserve">&lt;-</w:t>
-      </w:r>
-      <w:r>
-        <w:rPr>
-          <w:rStyle w:val="NormalTok"/>
-        </w:rPr>
-        <w:t xml:space="preserve"> </w:t>
-      </w:r>
-      <w:r>
-        <w:rPr>
-          <w:rStyle w:val="FunctionTok"/>
-        </w:rPr>
-        <w:t xml:space="preserve">coef</w:t>
-      </w:r>
-      <w:r>
-        <w:rPr>
-          <w:rStyle w:val="NormalTok"/>
-        </w:rPr>
-        <w:t xml:space="preserve">(log_model2)[</w:t>
-      </w:r>
-      <w:r>
-        <w:rPr>
-          <w:rStyle w:val="StringTok"/>
-        </w:rPr>
-        <w:t xml:space="preserve">"(Intercept)"</w:t>
-      </w:r>
-      <w:r>
-        <w:rPr>
-          <w:rStyle w:val="NormalTok"/>
-        </w:rPr>
-        <w:t xml:space="preserve">]      </w:t>
-      </w:r>
-      <w:r>
-        <w:br/>
-      </w:r>
-      <w:r>
-        <w:rPr>
-          <w:rStyle w:val="NormalTok"/>
-        </w:rPr>
-        <w:t xml:space="preserve">beta_SexMale </w:t>
-      </w:r>
-      <w:r>
-        <w:rPr>
-          <w:rStyle w:val="OtherTok"/>
-        </w:rPr>
-        <w:t xml:space="preserve">&lt;-</w:t>
-      </w:r>
-      <w:r>
-        <w:rPr>
-          <w:rStyle w:val="NormalTok"/>
-        </w:rPr>
-        <w:t xml:space="preserve"> </w:t>
-      </w:r>
-      <w:r>
-        <w:rPr>
-          <w:rStyle w:val="FunctionTok"/>
-        </w:rPr>
-        <w:t xml:space="preserve">coef</w:t>
-      </w:r>
-      <w:r>
-        <w:rPr>
-          <w:rStyle w:val="NormalTok"/>
-        </w:rPr>
-        <w:t xml:space="preserve">(log_model2)[</w:t>
-      </w:r>
-      <w:r>
-        <w:rPr>
-          <w:rStyle w:val="StringTok"/>
-        </w:rPr>
-        <w:t xml:space="preserve">"SexMale"</w:t>
-      </w:r>
-      <w:r>
-        <w:rPr>
-          <w:rStyle w:val="NormalTok"/>
-        </w:rPr>
-        <w:t xml:space="preserve">]    </w:t>
-      </w:r>
-      <w:r>
-        <w:br/>
-      </w:r>
-      <w:r>
-        <w:rPr>
-          <w:rStyle w:val="NormalTok"/>
-        </w:rPr>
-        <w:t xml:space="preserve">beta_Age </w:t>
-      </w:r>
-      <w:r>
-        <w:rPr>
-          <w:rStyle w:val="OtherTok"/>
-        </w:rPr>
-        <w:t xml:space="preserve">&lt;-</w:t>
-      </w:r>
-      <w:r>
-        <w:rPr>
-          <w:rStyle w:val="NormalTok"/>
-        </w:rPr>
-        <w:t xml:space="preserve"> </w:t>
-      </w:r>
-      <w:r>
-        <w:rPr>
-          <w:rStyle w:val="FunctionTok"/>
-        </w:rPr>
-        <w:t xml:space="preserve">coef</w:t>
-      </w:r>
-      <w:r>
-        <w:rPr>
-          <w:rStyle w:val="NormalTok"/>
-        </w:rPr>
-        <w:t xml:space="preserve">(log_model2)[</w:t>
-      </w:r>
-      <w:r>
-        <w:rPr>
-          <w:rStyle w:val="StringTok"/>
-        </w:rPr>
-        <w:t xml:space="preserve">"Age"</w:t>
-      </w:r>
-      <w:r>
-        <w:rPr>
-          <w:rStyle w:val="NormalTok"/>
-        </w:rPr>
-        <w:t xml:space="preserve">]   </w:t>
-      </w:r>
-      <w:r>
-        <w:br/>
-      </w:r>
-      <w:r>
-        <w:br/>
-      </w:r>
-      <w:r>
-        <w:rPr>
-          <w:rStyle w:val="CommentTok"/>
-        </w:rPr>
-        <w:t xml:space="preserve"># Mean age</w:t>
-      </w:r>
-      <w:r>
-        <w:br/>
-      </w:r>
-      <w:r>
-        <w:rPr>
-          <w:rStyle w:val="NormalTok"/>
-        </w:rPr>
-        <w:t xml:space="preserve">mean_age </w:t>
-      </w:r>
-      <w:r>
-        <w:rPr>
-          <w:rStyle w:val="OtherTok"/>
-        </w:rPr>
-        <w:t xml:space="preserve">&lt;-</w:t>
-      </w:r>
-      <w:r>
-        <w:rPr>
-          <w:rStyle w:val="NormalTok"/>
-        </w:rPr>
-        <w:t xml:space="preserve"> </w:t>
-      </w:r>
-      <w:r>
-        <w:rPr>
-          <w:rStyle w:val="FloatTok"/>
-        </w:rPr>
-        <w:t xml:space="preserve">31.8</w:t>
-      </w:r>
-      <w:r>
-        <w:br/>
-      </w:r>
-      <w:r>
-        <w:br/>
-      </w:r>
-      <w:r>
-        <w:br/>
-      </w:r>
-      <w:r>
-        <w:rPr>
-          <w:rStyle w:val="NormalTok"/>
-        </w:rPr>
-        <w:t xml:space="preserve">eta_female </w:t>
-      </w:r>
-      <w:r>
-        <w:rPr>
-          <w:rStyle w:val="OtherTok"/>
-        </w:rPr>
-        <w:t xml:space="preserve">&lt;-</w:t>
-      </w:r>
-      <w:r>
-        <w:rPr>
-          <w:rStyle w:val="NormalTok"/>
-        </w:rPr>
-        <w:t xml:space="preserve"> beta_0 </w:t>
-      </w:r>
-      <w:r>
-        <w:rPr>
-          <w:rStyle w:val="SpecialCharTok"/>
-        </w:rPr>
-        <w:t xml:space="preserve">+</w:t>
-      </w:r>
-      <w:r>
-        <w:rPr>
-          <w:rStyle w:val="NormalTok"/>
-        </w:rPr>
-        <w:t xml:space="preserve"> beta_SexMale </w:t>
-      </w:r>
-      <w:r>
-        <w:rPr>
-          <w:rStyle w:val="SpecialCharTok"/>
-        </w:rPr>
-        <w:t xml:space="preserve">*</w:t>
-      </w:r>
-      <w:r>
-        <w:rPr>
-          <w:rStyle w:val="NormalTok"/>
-        </w:rPr>
-        <w:t xml:space="preserve"> </w:t>
-      </w:r>
-      <w:r>
-        <w:rPr>
-          <w:rStyle w:val="DecValTok"/>
-        </w:rPr>
-        <w:t xml:space="preserve">0</w:t>
-      </w:r>
-      <w:r>
-        <w:rPr>
-          <w:rStyle w:val="NormalTok"/>
-        </w:rPr>
-        <w:t xml:space="preserve"> </w:t>
-      </w:r>
-      <w:r>
-        <w:rPr>
-          <w:rStyle w:val="SpecialCharTok"/>
-        </w:rPr>
-        <w:t xml:space="preserve">+</w:t>
-      </w:r>
-      <w:r>
-        <w:rPr>
-          <w:rStyle w:val="NormalTok"/>
-        </w:rPr>
-        <w:t xml:space="preserve"> beta_Age </w:t>
-      </w:r>
-      <w:r>
-        <w:rPr>
-          <w:rStyle w:val="SpecialCharTok"/>
-        </w:rPr>
-        <w:t xml:space="preserve">*</w:t>
-      </w:r>
-      <w:r>
-        <w:rPr>
-          <w:rStyle w:val="NormalTok"/>
-        </w:rPr>
-        <w:t xml:space="preserve"> mean_age</w:t>
-      </w:r>
-      <w:r>
-        <w:br/>
-      </w:r>
-      <w:r>
-        <w:rPr>
-          <w:rStyle w:val="NormalTok"/>
-        </w:rPr>
-        <w:t xml:space="preserve">prob_female </w:t>
-      </w:r>
-      <w:r>
-        <w:rPr>
-          <w:rStyle w:val="OtherTok"/>
-        </w:rPr>
-        <w:t xml:space="preserve">&lt;-</w:t>
-      </w:r>
-      <w:r>
-        <w:rPr>
-          <w:rStyle w:val="NormalTok"/>
-        </w:rPr>
-        <w:t xml:space="preserve"> </w:t>
-      </w:r>
-      <w:r>
-        <w:rPr>
-          <w:rStyle w:val="FunctionTok"/>
-        </w:rPr>
-        <w:t xml:space="preserve">exp</w:t>
-      </w:r>
-      <w:r>
-        <w:rPr>
-          <w:rStyle w:val="NormalTok"/>
-        </w:rPr>
-        <w:t xml:space="preserve">(eta_female) </w:t>
-      </w:r>
-      <w:r>
-        <w:rPr>
-          <w:rStyle w:val="SpecialCharTok"/>
-        </w:rPr>
-        <w:t xml:space="preserve">/</w:t>
-      </w:r>
-      <w:r>
-        <w:rPr>
-          <w:rStyle w:val="NormalTok"/>
-        </w:rPr>
-        <w:t xml:space="preserve"> (</w:t>
-      </w:r>
-      <w:r>
-        <w:rPr>
-          <w:rStyle w:val="DecValTok"/>
-        </w:rPr>
-        <w:t xml:space="preserve">1</w:t>
-      </w:r>
-      <w:r>
-        <w:rPr>
-          <w:rStyle w:val="NormalTok"/>
-        </w:rPr>
-        <w:t xml:space="preserve"> </w:t>
-      </w:r>
-      <w:r>
-        <w:rPr>
-          <w:rStyle w:val="SpecialCharTok"/>
-        </w:rPr>
-        <w:t xml:space="preserve">+</w:t>
-      </w:r>
-      <w:r>
-        <w:rPr>
-          <w:rStyle w:val="NormalTok"/>
-        </w:rPr>
-        <w:t xml:space="preserve"> </w:t>
-      </w:r>
-      <w:r>
-        <w:rPr>
-          <w:rStyle w:val="FunctionTok"/>
-        </w:rPr>
-        <w:t xml:space="preserve">exp</w:t>
-      </w:r>
-      <w:r>
-        <w:rPr>
-          <w:rStyle w:val="NormalTok"/>
-        </w:rPr>
-        <w:t xml:space="preserve">(eta_female))</w:t>
-      </w:r>
-      <w:r>
-        <w:br/>
-      </w:r>
-      <w:r>
-        <w:br/>
-      </w:r>
-      <w:r>
-        <w:rPr>
-          <w:rStyle w:val="CommentTok"/>
-        </w:rPr>
-        <w:t xml:space="preserve"># For Males (SexMale = 1)</w:t>
-      </w:r>
-      <w:r>
-        <w:br/>
-      </w:r>
-      <w:r>
-        <w:rPr>
-          <w:rStyle w:val="NormalTok"/>
-        </w:rPr>
-        <w:t xml:space="preserve">eta_male </w:t>
-      </w:r>
-      <w:r>
-        <w:rPr>
-          <w:rStyle w:val="OtherTok"/>
-        </w:rPr>
-        <w:t xml:space="preserve">&lt;-</w:t>
-      </w:r>
-      <w:r>
-        <w:rPr>
-          <w:rStyle w:val="NormalTok"/>
-        </w:rPr>
-        <w:t xml:space="preserve"> beta_0 </w:t>
-      </w:r>
-      <w:r>
-        <w:rPr>
-          <w:rStyle w:val="SpecialCharTok"/>
-        </w:rPr>
-        <w:t xml:space="preserve">+</w:t>
-      </w:r>
-      <w:r>
-        <w:rPr>
-          <w:rStyle w:val="NormalTok"/>
-        </w:rPr>
-        <w:t xml:space="preserve"> beta_SexMale </w:t>
-      </w:r>
-      <w:r>
-        <w:rPr>
-          <w:rStyle w:val="SpecialCharTok"/>
-        </w:rPr>
-        <w:t xml:space="preserve">*</w:t>
-      </w:r>
-      <w:r>
-        <w:rPr>
-          <w:rStyle w:val="NormalTok"/>
-        </w:rPr>
-        <w:t xml:space="preserve"> </w:t>
-      </w:r>
-      <w:r>
-        <w:rPr>
-          <w:rStyle w:val="DecValTok"/>
-        </w:rPr>
-        <w:t xml:space="preserve">1</w:t>
-      </w:r>
-      <w:r>
-        <w:rPr>
-          <w:rStyle w:val="NormalTok"/>
-        </w:rPr>
-        <w:t xml:space="preserve"> </w:t>
-      </w:r>
-      <w:r>
-        <w:rPr>
-          <w:rStyle w:val="SpecialCharTok"/>
-        </w:rPr>
-        <w:t xml:space="preserve">+</w:t>
-      </w:r>
-      <w:r>
-        <w:rPr>
-          <w:rStyle w:val="NormalTok"/>
-        </w:rPr>
-        <w:t xml:space="preserve"> beta_Age </w:t>
-      </w:r>
-      <w:r>
-        <w:rPr>
-          <w:rStyle w:val="SpecialCharTok"/>
-        </w:rPr>
-        <w:t xml:space="preserve">*</w:t>
-      </w:r>
-      <w:r>
-        <w:rPr>
-          <w:rStyle w:val="NormalTok"/>
-        </w:rPr>
-        <w:t xml:space="preserve"> mean_age</w:t>
-      </w:r>
-      <w:r>
-        <w:br/>
-      </w:r>
-      <w:r>
-        <w:rPr>
-          <w:rStyle w:val="NormalTok"/>
-        </w:rPr>
-        <w:t xml:space="preserve">prob_male </w:t>
-      </w:r>
-      <w:r>
-        <w:rPr>
-          <w:rStyle w:val="OtherTok"/>
-        </w:rPr>
-        <w:t xml:space="preserve">&lt;-</w:t>
-      </w:r>
-      <w:r>
-        <w:rPr>
-          <w:rStyle w:val="NormalTok"/>
-        </w:rPr>
-        <w:t xml:space="preserve"> </w:t>
-      </w:r>
-      <w:r>
-        <w:rPr>
-          <w:rStyle w:val="FunctionTok"/>
-        </w:rPr>
-        <w:t xml:space="preserve">exp</w:t>
-      </w:r>
-      <w:r>
-        <w:rPr>
-          <w:rStyle w:val="NormalTok"/>
-        </w:rPr>
-        <w:t xml:space="preserve">(eta_male) </w:t>
-      </w:r>
-      <w:r>
-        <w:rPr>
-          <w:rStyle w:val="SpecialCharTok"/>
-        </w:rPr>
-        <w:t xml:space="preserve">/</w:t>
-      </w:r>
-      <w:r>
-        <w:rPr>
-          <w:rStyle w:val="NormalTok"/>
-        </w:rPr>
-        <w:t xml:space="preserve"> (</w:t>
-      </w:r>
-      <w:r>
-        <w:rPr>
-          <w:rStyle w:val="DecValTok"/>
-        </w:rPr>
-        <w:t xml:space="preserve">1</w:t>
-      </w:r>
-      <w:r>
-        <w:rPr>
-          <w:rStyle w:val="NormalTok"/>
-        </w:rPr>
-        <w:t xml:space="preserve"> </w:t>
-      </w:r>
-      <w:r>
-        <w:rPr>
-          <w:rStyle w:val="SpecialCharTok"/>
-        </w:rPr>
-        <w:t xml:space="preserve">+</w:t>
-      </w:r>
-      <w:r>
-        <w:rPr>
-          <w:rStyle w:val="NormalTok"/>
-        </w:rPr>
-        <w:t xml:space="preserve"> </w:t>
-      </w:r>
-      <w:r>
-        <w:rPr>
-          <w:rStyle w:val="FunctionTok"/>
-        </w:rPr>
-        <w:t xml:space="preserve">exp</w:t>
-      </w:r>
-      <w:r>
-        <w:rPr>
-          <w:rStyle w:val="NormalTok"/>
-        </w:rPr>
-        <w:t xml:space="preserve">(eta_male))</w:t>
-      </w:r>
-      <w:r>
-        <w:br/>
-      </w:r>
-      <w:r>
-        <w:br/>
-      </w:r>
-      <w:r>
-        <w:rPr>
-          <w:rStyle w:val="CommentTok"/>
-        </w:rPr>
-        <w:t xml:space="preserve"># Print results</w:t>
-      </w:r>
-      <w:r>
-        <w:br/>
-      </w:r>
-      <w:r>
-        <w:rPr>
-          <w:rStyle w:val="FunctionTok"/>
-        </w:rPr>
-        <w:t xml:space="preserve">cat</w:t>
-      </w:r>
-      <w:r>
-        <w:rPr>
-          <w:rStyle w:val="NormalTok"/>
-        </w:rPr>
-        <w:t xml:space="preserve">(</w:t>
-      </w:r>
-      <w:r>
-        <w:rPr>
-          <w:rStyle w:val="StringTok"/>
-        </w:rPr>
-        <w:t xml:space="preserve">"Females:"</w:t>
-      </w:r>
-      <w:r>
-        <w:rPr>
-          <w:rStyle w:val="NormalTok"/>
-        </w:rPr>
-        <w:t xml:space="preserve">, </w:t>
-      </w:r>
-      <w:r>
-        <w:rPr>
-          <w:rStyle w:val="FunctionTok"/>
-        </w:rPr>
-        <w:t xml:space="preserve">round</w:t>
-      </w:r>
-      <w:r>
-        <w:rPr>
-          <w:rStyle w:val="NormalTok"/>
-        </w:rPr>
-        <w:t xml:space="preserve">(prob_female, </w:t>
-      </w:r>
-      <w:r>
-        <w:rPr>
-          <w:rStyle w:val="DecValTok"/>
-        </w:rPr>
-        <w:t xml:space="preserve">2</w:t>
-      </w:r>
-      <w:r>
-        <w:rPr>
-          <w:rStyle w:val="NormalTok"/>
-        </w:rPr>
-        <w:t xml:space="preserve">), </w:t>
-      </w:r>
-      <w:r>
-        <w:rPr>
-          <w:rStyle w:val="StringTok"/>
-        </w:rPr>
-        <w:t xml:space="preserve">"</w:t>
-      </w:r>
-      <w:r>
-        <w:rPr>
-          <w:rStyle w:val="SpecialCharTok"/>
-        </w:rPr>
-        <w:t xml:space="preserve">\n</w:t>
-      </w:r>
-      <w:r>
-        <w:rPr>
-          <w:rStyle w:val="StringTok"/>
-        </w:rPr>
-        <w:t xml:space="preserve">"</w:t>
-      </w:r>
-      <w:r>
-        <w:rPr>
-          <w:rStyle w:val="NormalTok"/>
-        </w:rPr>
-        <w:t xml:space="preserve">)</w:t>
-      </w:r>
-      <w:r>
-        <w:br/>
-      </w:r>
-      <w:r>
-        <w:rPr>
-          <w:rStyle w:val="FunctionTok"/>
-        </w:rPr>
-        <w:t xml:space="preserve">cat</w:t>
-      </w:r>
-      <w:r>
-        <w:rPr>
-          <w:rStyle w:val="NormalTok"/>
-        </w:rPr>
-        <w:t xml:space="preserve">(</w:t>
-      </w:r>
-      <w:r>
-        <w:rPr>
-          <w:rStyle w:val="StringTok"/>
-        </w:rPr>
-        <w:t xml:space="preserve">"Males:"</w:t>
-      </w:r>
-      <w:r>
-        <w:rPr>
-          <w:rStyle w:val="NormalTok"/>
-        </w:rPr>
-        <w:t xml:space="preserve">, </w:t>
-      </w:r>
-      <w:r>
-        <w:rPr>
-          <w:rStyle w:val="FunctionTok"/>
-        </w:rPr>
-        <w:t xml:space="preserve">round</w:t>
-      </w:r>
-      <w:r>
-        <w:rPr>
-          <w:rStyle w:val="NormalTok"/>
-        </w:rPr>
-        <w:t xml:space="preserve">(prob_male, </w:t>
-      </w:r>
-      <w:r>
-        <w:rPr>
-          <w:rStyle w:val="DecValTok"/>
-        </w:rPr>
-        <w:t xml:space="preserve">2</w:t>
-      </w:r>
-      <w:r>
-        <w:rPr>
-          <w:rStyle w:val="NormalTok"/>
-        </w:rPr>
-        <w:t xml:space="preserve">), </w:t>
-      </w:r>
-      <w:r>
-        <w:rPr>
-          <w:rStyle w:val="StringTok"/>
-        </w:rPr>
-        <w:t xml:space="preserve">"</w:t>
-      </w:r>
-      <w:r>
-        <w:rPr>
-          <w:rStyle w:val="SpecialCharTok"/>
-        </w:rPr>
-        <w:t xml:space="preserve">\n</w:t>
-      </w:r>
-      <w:r>
-        <w:rPr>
-          <w:rStyle w:val="StringTok"/>
-        </w:rPr>
-        <w:t xml:space="preserve">"</w:t>
-      </w:r>
-      <w:r>
-        <w:rPr>
-          <w:rStyle w:val="NormalTok"/>
-        </w:rPr>
-        <w:t xml:space="preserve">)</w:t>
-      </w:r>
-      <w:r>
-        <w:br/>
-      </w:r>
-      <w:r>
-        <w:br/>
-      </w:r>
-      <w:r>
-        <w:rPr>
-          <w:rStyle w:val="CommentTok"/>
-        </w:rPr>
-        <w:t xml:space="preserve">#Q15b</w:t>
-      </w:r>
-      <w:r>
-        <w:br/>
-      </w:r>
-      <w:r>
-        <w:rPr>
-          <w:rStyle w:val="NormalTok"/>
-        </w:rPr>
-        <w:t xml:space="preserve">new_data </w:t>
-      </w:r>
-      <w:r>
-        <w:rPr>
-          <w:rStyle w:val="OtherTok"/>
-        </w:rPr>
-        <w:t xml:space="preserve">&lt;-</w:t>
-      </w:r>
-      <w:r>
-        <w:rPr>
-          <w:rStyle w:val="NormalTok"/>
-        </w:rPr>
-        <w:t xml:space="preserve"> </w:t>
-      </w:r>
-      <w:r>
-        <w:rPr>
-          <w:rStyle w:val="FunctionTok"/>
-        </w:rPr>
-        <w:t xml:space="preserve">data.frame</w:t>
-      </w:r>
-      <w:r>
-        <w:rPr>
-          <w:rStyle w:val="NormalTok"/>
-        </w:rPr>
-        <w:t xml:space="preserve">(</w:t>
-      </w:r>
-      <w:r>
-        <w:br/>
-      </w:r>
-      <w:r>
-        <w:rPr>
-          <w:rStyle w:val="NormalTok"/>
-        </w:rPr>
-        <w:t xml:space="preserve">  </w:t>
-      </w:r>
-      <w:r>
-        <w:rPr>
-          <w:rStyle w:val="AttributeTok"/>
-        </w:rPr>
-        <w:t xml:space="preserve">Sex =</w:t>
-      </w:r>
-      <w:r>
-        <w:rPr>
-          <w:rStyle w:val="NormalTok"/>
-        </w:rPr>
-        <w:t xml:space="preserve"> </w:t>
-      </w:r>
-      <w:r>
-        <w:rPr>
-          <w:rStyle w:val="FunctionTok"/>
-        </w:rPr>
-        <w:t xml:space="preserve">c</w:t>
-      </w:r>
-      <w:r>
-        <w:rPr>
-          <w:rStyle w:val="NormalTok"/>
-        </w:rPr>
-        <w:t xml:space="preserve">(</w:t>
-      </w:r>
-      <w:r>
-        <w:rPr>
-          <w:rStyle w:val="StringTok"/>
-        </w:rPr>
-        <w:t xml:space="preserve">"Female"</w:t>
-      </w:r>
-      <w:r>
-        <w:rPr>
-          <w:rStyle w:val="NormalTok"/>
-        </w:rPr>
-        <w:t xml:space="preserve">, </w:t>
-      </w:r>
-      <w:r>
-        <w:rPr>
-          <w:rStyle w:val="StringTok"/>
-        </w:rPr>
-        <w:t xml:space="preserve">"Male"</w:t>
-      </w:r>
-      <w:r>
-        <w:rPr>
-          <w:rStyle w:val="NormalTok"/>
-        </w:rPr>
-        <w:t xml:space="preserve">),</w:t>
-      </w:r>
-      <w:r>
-        <w:br/>
-      </w:r>
-      <w:r>
-        <w:rPr>
-          <w:rStyle w:val="NormalTok"/>
-        </w:rPr>
-        <w:t xml:space="preserve">  </w:t>
-      </w:r>
-      <w:r>
-        <w:rPr>
-          <w:rStyle w:val="AttributeTok"/>
-        </w:rPr>
-        <w:t xml:space="preserve">Age =</w:t>
-      </w:r>
-      <w:r>
-        <w:rPr>
-          <w:rStyle w:val="NormalTok"/>
-        </w:rPr>
-        <w:t xml:space="preserve"> </w:t>
-      </w:r>
-      <w:r>
-        <w:rPr>
-          <w:rStyle w:val="FunctionTok"/>
-        </w:rPr>
-        <w:t xml:space="preserve">c</w:t>
-      </w:r>
-      <w:r>
-        <w:rPr>
-          <w:rStyle w:val="NormalTok"/>
-        </w:rPr>
-        <w:t xml:space="preserve">(</w:t>
-      </w:r>
-      <w:r>
-        <w:rPr>
-          <w:rStyle w:val="FloatTok"/>
-        </w:rPr>
-        <w:t xml:space="preserve">31.8</w:t>
-      </w:r>
-      <w:r>
-        <w:rPr>
-          <w:rStyle w:val="NormalTok"/>
-        </w:rPr>
-        <w:t xml:space="preserve">, </w:t>
-      </w:r>
-      <w:r>
-        <w:rPr>
-          <w:rStyle w:val="FloatTok"/>
-        </w:rPr>
-        <w:t xml:space="preserve">31.8</w:t>
-      </w:r>
-      <w:r>
-        <w:rPr>
-          <w:rStyle w:val="NormalTok"/>
-        </w:rPr>
-        <w:t xml:space="preserve">)</w:t>
-      </w:r>
-      <w:r>
-        <w:br/>
-      </w:r>
-      <w:r>
-        <w:rPr>
-          <w:rStyle w:val="NormalTok"/>
-        </w:rPr>
-        <w:t xml:space="preserve">)</w:t>
-      </w:r>
-      <w:r>
-        <w:br/>
-      </w:r>
-      <w:r>
-        <w:br/>
-      </w:r>
-      <w:r>
-        <w:rPr>
-          <w:rStyle w:val="NormalTok"/>
-        </w:rPr>
-        <w:t xml:space="preserve">predicted_probs </w:t>
-      </w:r>
-      <w:r>
-        <w:rPr>
-          <w:rStyle w:val="OtherTok"/>
-        </w:rPr>
-        <w:t xml:space="preserve">&lt;-</w:t>
-      </w:r>
-      <w:r>
-        <w:rPr>
-          <w:rStyle w:val="NormalTok"/>
-        </w:rPr>
-        <w:t xml:space="preserve"> </w:t>
-      </w:r>
-      <w:r>
-        <w:rPr>
-          <w:rStyle w:val="FunctionTok"/>
-        </w:rPr>
-        <w:t xml:space="preserve">predict</w:t>
-      </w:r>
-      <w:r>
-        <w:rPr>
-          <w:rStyle w:val="NormalTok"/>
-        </w:rPr>
-        <w:t xml:space="preserve">(log_model2, </w:t>
-      </w:r>
-      <w:r>
-        <w:rPr>
-          <w:rStyle w:val="AttributeTok"/>
-        </w:rPr>
-        <w:t xml:space="preserve">newdata =</w:t>
-      </w:r>
-      <w:r>
-        <w:rPr>
-          <w:rStyle w:val="NormalTok"/>
-        </w:rPr>
-        <w:t xml:space="preserve"> new_data, </w:t>
-      </w:r>
-      <w:r>
-        <w:rPr>
-          <w:rStyle w:val="AttributeTok"/>
-        </w:rPr>
-        <w:t xml:space="preserve">type =</w:t>
-      </w:r>
-      <w:r>
-        <w:rPr>
-          <w:rStyle w:val="NormalTok"/>
-        </w:rPr>
-        <w:t xml:space="preserve"> </w:t>
-      </w:r>
-      <w:r>
-        <w:rPr>
-          <w:rStyle w:val="StringTok"/>
-        </w:rPr>
-        <w:t xml:space="preserve">"response"</w:t>
-      </w:r>
-      <w:r>
-        <w:rPr>
-          <w:rStyle w:val="NormalTok"/>
-        </w:rPr>
-        <w:t xml:space="preserve">)</w:t>
-      </w:r>
-      <w:r>
-        <w:br/>
-      </w:r>
-      <w:r>
-        <w:br/>
-      </w:r>
-      <w:r>
-        <w:rPr>
-          <w:rStyle w:val="FunctionTok"/>
-        </w:rPr>
-        <w:t xml:space="preserve">print</w:t>
-      </w:r>
-      <w:r>
-        <w:rPr>
-          <w:rStyle w:val="NormalTok"/>
-        </w:rPr>
-        <w:t xml:space="preserve">(predicted_probs,</w:t>
-      </w:r>
-      <w:r>
-        <w:rPr>
-          <w:rStyle w:val="DecValTok"/>
-        </w:rPr>
-        <w:t xml:space="preserve">2</w:t>
-      </w:r>
-      <w:r>
-        <w:rPr>
-          <w:rStyle w:val="NormalTok"/>
-        </w:rPr>
-        <w:t xml:space="preserve">)</w:t>
-      </w:r>
-      <w:r>
-        <w:br/>
-      </w:r>
-      <w:r>
-        <w:rPr>
-          <w:rStyle w:val="CommentTok"/>
-        </w:rPr>
-        <w:t xml:space="preserve">#Q16</w:t>
-      </w:r>
-      <w:r>
-        <w:br/>
-      </w:r>
-      <w:r>
-        <w:rPr>
-          <w:rStyle w:val="NormalTok"/>
-        </w:rPr>
-        <w:t xml:space="preserve">donner_data </w:t>
-      </w:r>
-      <w:r>
-        <w:rPr>
-          <w:rStyle w:val="OtherTok"/>
-        </w:rPr>
-        <w:t xml:space="preserve">&lt;-</w:t>
-      </w:r>
-      <w:r>
-        <w:rPr>
-          <w:rStyle w:val="NormalTok"/>
-        </w:rPr>
-        <w:t xml:space="preserve"> </w:t>
-      </w:r>
-      <w:r>
-        <w:rPr>
-          <w:rStyle w:val="FunctionTok"/>
-        </w:rPr>
-        <w:t xml:space="preserve">read.csv</w:t>
-      </w:r>
-      <w:r>
-        <w:rPr>
-          <w:rStyle w:val="NormalTok"/>
-        </w:rPr>
-        <w:t xml:space="preserve">(</w:t>
-      </w:r>
-      <w:r>
-        <w:rPr>
-          <w:rStyle w:val="StringTok"/>
-        </w:rPr>
-        <w:t xml:space="preserve">"Data/DonnerData.csv"</w:t>
-      </w:r>
-      <w:r>
-        <w:rPr>
-          <w:rStyle w:val="NormalTok"/>
-        </w:rPr>
-        <w:t xml:space="preserve">)</w:t>
-      </w:r>
-      <w:r>
-        <w:br/>
-      </w:r>
-      <w:r>
-        <w:rPr>
-          <w:rStyle w:val="NormalTok"/>
-        </w:rPr>
-        <w:t xml:space="preserve">donner_data</w:t>
-      </w:r>
-      <w:r>
-        <w:rPr>
-          <w:rStyle w:val="SpecialCharTok"/>
-        </w:rPr>
-        <w:t xml:space="preserve">$</w:t>
-      </w:r>
-      <w:r>
-        <w:rPr>
-          <w:rStyle w:val="NormalTok"/>
-        </w:rPr>
-        <w:t xml:space="preserve">Survived </w:t>
-      </w:r>
-      <w:r>
-        <w:rPr>
-          <w:rStyle w:val="OtherTok"/>
-        </w:rPr>
-        <w:t xml:space="preserve">&lt;-</w:t>
-      </w:r>
-      <w:r>
-        <w:rPr>
-          <w:rStyle w:val="NormalTok"/>
-        </w:rPr>
-        <w:t xml:space="preserve"> </w:t>
-      </w:r>
-      <w:r>
-        <w:rPr>
-          <w:rStyle w:val="FunctionTok"/>
-        </w:rPr>
-        <w:t xml:space="preserve">as.factor</w:t>
-      </w:r>
-      <w:r>
-        <w:rPr>
-          <w:rStyle w:val="NormalTok"/>
-        </w:rPr>
-        <w:t xml:space="preserve">(donner_data</w:t>
-      </w:r>
-      <w:r>
-        <w:rPr>
-          <w:rStyle w:val="SpecialCharTok"/>
-        </w:rPr>
-        <w:t xml:space="preserve">$</w:t>
-      </w:r>
-      <w:r>
-        <w:rPr>
-          <w:rStyle w:val="NormalTok"/>
-        </w:rPr>
-        <w:t xml:space="preserve">Survived)</w:t>
-      </w:r>
-      <w:r>
-        <w:br/>
-      </w:r>
-      <w:r>
-        <w:br/>
-      </w:r>
-      <w:r>
-        <w:rPr>
-          <w:rStyle w:val="NormalTok"/>
-        </w:rPr>
-        <w:t xml:space="preserve">log_model3 </w:t>
-      </w:r>
-      <w:r>
-        <w:rPr>
-          <w:rStyle w:val="OtherTok"/>
-        </w:rPr>
-        <w:t xml:space="preserve">&lt;-</w:t>
-      </w:r>
-      <w:r>
-        <w:rPr>
-          <w:rStyle w:val="NormalTok"/>
-        </w:rPr>
-        <w:t xml:space="preserve"> </w:t>
-      </w:r>
-      <w:r>
-        <w:rPr>
-          <w:rStyle w:val="FunctionTok"/>
-        </w:rPr>
-        <w:t xml:space="preserve">glm</w:t>
-      </w:r>
-      <w:r>
-        <w:rPr>
-          <w:rStyle w:val="NormalTok"/>
-        </w:rPr>
-        <w:t xml:space="preserve">(Survived </w:t>
-      </w:r>
-      <w:r>
-        <w:rPr>
-          <w:rStyle w:val="SpecialCharTok"/>
-        </w:rPr>
-        <w:t xml:space="preserve">~</w:t>
-      </w:r>
-      <w:r>
-        <w:rPr>
-          <w:rStyle w:val="NormalTok"/>
-        </w:rPr>
-        <w:t xml:space="preserve"> Sex </w:t>
-      </w:r>
-      <w:r>
-        <w:rPr>
-          <w:rStyle w:val="SpecialCharTok"/>
-        </w:rPr>
-        <w:t xml:space="preserve">+</w:t>
-      </w:r>
-      <w:r>
-        <w:rPr>
-          <w:rStyle w:val="NormalTok"/>
-        </w:rPr>
-        <w:t xml:space="preserve"> Age </w:t>
-      </w:r>
-      <w:r>
-        <w:rPr>
-          <w:rStyle w:val="SpecialCharTok"/>
-        </w:rPr>
-        <w:t xml:space="preserve">+</w:t>
-      </w:r>
-      <w:r>
-        <w:rPr>
-          <w:rStyle w:val="NormalTok"/>
-        </w:rPr>
-        <w:t xml:space="preserve"> Sex</w:t>
-      </w:r>
-      <w:r>
-        <w:rPr>
-          <w:rStyle w:val="SpecialCharTok"/>
-        </w:rPr>
-        <w:t xml:space="preserve">:</w:t>
-      </w:r>
-      <w:r>
-        <w:rPr>
-          <w:rStyle w:val="NormalTok"/>
-        </w:rPr>
-        <w:t xml:space="preserve">Age, </w:t>
-      </w:r>
-      <w:r>
-        <w:rPr>
-          <w:rStyle w:val="AttributeTok"/>
-        </w:rPr>
-        <w:t xml:space="preserve">data =</w:t>
-      </w:r>
-      <w:r>
-        <w:rPr>
-          <w:rStyle w:val="NormalTok"/>
-        </w:rPr>
-        <w:t xml:space="preserve"> donner_data, </w:t>
-      </w:r>
-      <w:r>
-        <w:rPr>
-          <w:rStyle w:val="AttributeTok"/>
-        </w:rPr>
-        <w:t xml:space="preserve">family =</w:t>
-      </w:r>
-      <w:r>
-        <w:rPr>
-          <w:rStyle w:val="NormalTok"/>
-        </w:rPr>
-        <w:t xml:space="preserve"> </w:t>
-      </w:r>
-      <w:r>
-        <w:rPr>
-          <w:rStyle w:val="StringTok"/>
-        </w:rPr>
-        <w:t xml:space="preserve">"binomial"</w:t>
-      </w:r>
-      <w:r>
-        <w:rPr>
-          <w:rStyle w:val="NormalTok"/>
-        </w:rPr>
-        <w:t xml:space="preserve">)</w:t>
-      </w:r>
-      <w:r>
-        <w:br/>
-      </w:r>
-      <w:r>
-        <w:br/>
-      </w:r>
-      <w:r>
-        <w:rPr>
-          <w:rStyle w:val="FunctionTok"/>
-        </w:rPr>
-        <w:t xml:space="preserve">summary</w:t>
-      </w:r>
-      <w:r>
-        <w:rPr>
-          <w:rStyle w:val="NormalTok"/>
-        </w:rPr>
-        <w:t xml:space="preserve">(log_model3)</w:t>
-      </w:r>
-      <w:r>
-        <w:br/>
-      </w:r>
-      <w:r>
-        <w:rPr>
-          <w:rStyle w:val="CommentTok"/>
-        </w:rPr>
-        <w:t xml:space="preserve">#Q17</w:t>
-      </w:r>
-      <w:r>
-        <w:br/>
-      </w:r>
-      <w:r>
-        <w:rPr>
-          <w:rStyle w:val="NormalTok"/>
-        </w:rPr>
-        <w:t xml:space="preserve">donner_data</w:t>
-      </w:r>
-      <w:r>
-        <w:rPr>
-          <w:rStyle w:val="SpecialCharTok"/>
-        </w:rPr>
-        <w:t xml:space="preserve">$</w:t>
-      </w:r>
-      <w:r>
-        <w:rPr>
-          <w:rStyle w:val="NormalTok"/>
-        </w:rPr>
-        <w:t xml:space="preserve">predicted_prob </w:t>
-      </w:r>
-      <w:r>
-        <w:rPr>
-          <w:rStyle w:val="OtherTok"/>
-        </w:rPr>
-        <w:t xml:space="preserve">&lt;-</w:t>
-      </w:r>
-      <w:r>
-        <w:rPr>
-          <w:rStyle w:val="NormalTok"/>
-        </w:rPr>
-        <w:t xml:space="preserve"> </w:t>
-      </w:r>
-      <w:r>
-        <w:rPr>
-          <w:rStyle w:val="FunctionTok"/>
-        </w:rPr>
-        <w:t xml:space="preserve">predict</w:t>
-      </w:r>
-      <w:r>
-        <w:rPr>
-          <w:rStyle w:val="NormalTok"/>
-        </w:rPr>
-        <w:t xml:space="preserve">(log_model3, </w:t>
-      </w:r>
-      <w:r>
-        <w:rPr>
-          <w:rStyle w:val="AttributeTok"/>
-        </w:rPr>
-        <w:t xml:space="preserve">newdata =</w:t>
-      </w:r>
-      <w:r>
-        <w:rPr>
-          <w:rStyle w:val="NormalTok"/>
-        </w:rPr>
-        <w:t xml:space="preserve"> donner_data, </w:t>
-      </w:r>
-      <w:r>
-        <w:rPr>
-          <w:rStyle w:val="AttributeTok"/>
-        </w:rPr>
-        <w:t xml:space="preserve">type =</w:t>
-      </w:r>
-      <w:r>
-        <w:rPr>
-          <w:rStyle w:val="NormalTok"/>
-        </w:rPr>
-        <w:t xml:space="preserve"> </w:t>
-      </w:r>
-      <w:r>
-        <w:rPr>
-          <w:rStyle w:val="StringTok"/>
-        </w:rPr>
-        <w:t xml:space="preserve">"response"</w:t>
-      </w:r>
-      <w:r>
-        <w:rPr>
-          <w:rStyle w:val="NormalTok"/>
-        </w:rPr>
-        <w:t xml:space="preserve">)</w:t>
-      </w:r>
-      <w:r>
-        <w:br/>
-      </w:r>
-      <w:r>
-        <w:br/>
-      </w:r>
-      <w:r>
-        <w:rPr>
-          <w:rStyle w:val="FunctionTok"/>
-        </w:rPr>
-        <w:t xml:space="preserve">ggplot</w:t>
-      </w:r>
-      <w:r>
-        <w:rPr>
-          <w:rStyle w:val="NormalTok"/>
-        </w:rPr>
-        <w:t xml:space="preserve">(donner_data, </w:t>
-      </w:r>
-      <w:r>
-        <w:rPr>
-          <w:rStyle w:val="FunctionTok"/>
-        </w:rPr>
-        <w:t xml:space="preserve">aes</w:t>
-      </w:r>
-      <w:r>
-        <w:rPr>
-          <w:rStyle w:val="NormalTok"/>
-        </w:rPr>
-        <w:t xml:space="preserve">(</w:t>
-      </w:r>
-      <w:r>
-        <w:rPr>
-          <w:rStyle w:val="AttributeTok"/>
-        </w:rPr>
-        <w:t xml:space="preserve">x =</w:t>
-      </w:r>
-      <w:r>
-        <w:rPr>
-          <w:rStyle w:val="NormalTok"/>
-        </w:rPr>
-        <w:t xml:space="preserve"> Age, </w:t>
-      </w:r>
-      <w:r>
-        <w:rPr>
-          <w:rStyle w:val="AttributeTok"/>
-        </w:rPr>
-        <w:t xml:space="preserve">y =</w:t>
-      </w:r>
-      <w:r>
-        <w:rPr>
-          <w:rStyle w:val="NormalTok"/>
-        </w:rPr>
-        <w:t xml:space="preserve"> predicted_prob, </w:t>
-      </w:r>
-      <w:r>
-        <w:rPr>
-          <w:rStyle w:val="AttributeTok"/>
-        </w:rPr>
-        <w:t xml:space="preserve">color =</w:t>
-      </w:r>
-      <w:r>
-        <w:rPr>
-          <w:rStyle w:val="NormalTok"/>
-        </w:rPr>
-        <w:t xml:space="preserve"> Sex)) </w:t>
-      </w:r>
-      <w:r>
-        <w:rPr>
-          <w:rStyle w:val="SpecialCharTok"/>
-        </w:rPr>
-        <w:t xml:space="preserve">+</w:t>
-      </w:r>
-      <w:r>
-        <w:br/>
-      </w:r>
-      <w:r>
-        <w:rPr>
-          <w:rStyle w:val="NormalTok"/>
-        </w:rPr>
-        <w:t xml:space="preserve">  </w:t>
-      </w:r>
-      <w:r>
-        <w:rPr>
-          <w:rStyle w:val="FunctionTok"/>
-        </w:rPr>
-        <w:t xml:space="preserve">geom_point</w:t>
-      </w:r>
-      <w:r>
-        <w:rPr>
-          <w:rStyle w:val="NormalTok"/>
-        </w:rPr>
-        <w:t xml:space="preserve">(</w:t>
-      </w:r>
-      <w:r>
-        <w:rPr>
-          <w:rStyle w:val="AttributeTok"/>
-        </w:rPr>
-        <w:t xml:space="preserve">alpha =</w:t>
-      </w:r>
-      <w:r>
-        <w:rPr>
-          <w:rStyle w:val="NormalTok"/>
-        </w:rPr>
-        <w:t xml:space="preserve"> </w:t>
-      </w:r>
-      <w:r>
-        <w:rPr>
-          <w:rStyle w:val="FloatTok"/>
-        </w:rPr>
-        <w:t xml:space="preserve">0.6</w:t>
-      </w:r>
-      <w:r>
-        <w:rPr>
-          <w:rStyle w:val="NormalTok"/>
-        </w:rPr>
-        <w:t xml:space="preserve">) </w:t>
-      </w:r>
-      <w:r>
-        <w:rPr>
-          <w:rStyle w:val="SpecialCharTok"/>
-        </w:rPr>
-        <w:t xml:space="preserve">+</w:t>
-      </w:r>
-      <w:r>
-        <w:rPr>
-          <w:rStyle w:val="NormalTok"/>
-        </w:rPr>
-        <w:t xml:space="preserve">  </w:t>
-      </w:r>
-      <w:r>
-        <w:rPr>
-          <w:rStyle w:val="CommentTok"/>
-        </w:rPr>
-        <w:t xml:space="preserve"># Points for each individual's predicted probability</w:t>
-      </w:r>
-      <w:r>
-        <w:br/>
-      </w:r>
-      <w:r>
-        <w:rPr>
-          <w:rStyle w:val="NormalTok"/>
-        </w:rPr>
-        <w:t xml:space="preserve">  </w:t>
-      </w:r>
-      <w:r>
-        <w:rPr>
-          <w:rStyle w:val="FunctionTok"/>
-        </w:rPr>
-        <w:t xml:space="preserve">geom_smooth</w:t>
-      </w:r>
-      <w:r>
-        <w:rPr>
-          <w:rStyle w:val="NormalTok"/>
-        </w:rPr>
-        <w:t xml:space="preserve">(</w:t>
-      </w:r>
-      <w:r>
-        <w:rPr>
-          <w:rStyle w:val="AttributeTok"/>
-        </w:rPr>
-        <w:t xml:space="preserve">method =</w:t>
-      </w:r>
-      <w:r>
-        <w:rPr>
-          <w:rStyle w:val="NormalTok"/>
-        </w:rPr>
-        <w:t xml:space="preserve"> </w:t>
-      </w:r>
-      <w:r>
-        <w:rPr>
-          <w:rStyle w:val="StringTok"/>
-        </w:rPr>
-        <w:t xml:space="preserve">"loess"</w:t>
-      </w:r>
-      <w:r>
-        <w:rPr>
-          <w:rStyle w:val="NormalTok"/>
-        </w:rPr>
-        <w:t xml:space="preserve">, </w:t>
-      </w:r>
-      <w:r>
-        <w:rPr>
-          <w:rStyle w:val="AttributeTok"/>
-        </w:rPr>
-        <w:t xml:space="preserve">formula =</w:t>
-      </w:r>
-      <w:r>
-        <w:rPr>
-          <w:rStyle w:val="NormalTok"/>
-        </w:rPr>
-        <w:t xml:space="preserve"> y </w:t>
-      </w:r>
-      <w:r>
-        <w:rPr>
-          <w:rStyle w:val="SpecialCharTok"/>
-        </w:rPr>
-        <w:t xml:space="preserve">~</w:t>
-      </w:r>
-      <w:r>
-        <w:rPr>
-          <w:rStyle w:val="NormalTok"/>
-        </w:rPr>
-        <w:t xml:space="preserve"> x, </w:t>
-      </w:r>
-      <w:r>
-        <w:rPr>
-          <w:rStyle w:val="AttributeTok"/>
-        </w:rPr>
-        <w:t xml:space="preserve">se =</w:t>
-      </w:r>
-      <w:r>
-        <w:rPr>
-          <w:rStyle w:val="NormalTok"/>
-        </w:rPr>
-        <w:t xml:space="preserve"> </w:t>
-      </w:r>
-      <w:r>
-        <w:rPr>
-          <w:rStyle w:val="ConstantTok"/>
-        </w:rPr>
-        <w:t xml:space="preserve">FALSE</w:t>
-      </w:r>
-      <w:r>
-        <w:rPr>
-          <w:rStyle w:val="NormalTok"/>
-        </w:rPr>
-        <w:t xml:space="preserve">) </w:t>
-      </w:r>
-      <w:r>
-        <w:rPr>
-          <w:rStyle w:val="SpecialCharTok"/>
-        </w:rPr>
-        <w:t xml:space="preserve">+</w:t>
-      </w:r>
-      <w:r>
-        <w:rPr>
-          <w:rStyle w:val="NormalTok"/>
-        </w:rPr>
-        <w:t xml:space="preserve">  </w:t>
-      </w:r>
-      <w:r>
-        <w:rPr>
-          <w:rStyle w:val="CommentTok"/>
-        </w:rPr>
-        <w:t xml:space="preserve"># Smooth curve for each sex</w:t>
       </w:r>
       <w:r>
         <w:br/>
